--- a/hin/docx/33.content.docx
+++ b/hin/docx/33.content.docx
@@ -192,27 +192,14 @@
         <w:rPr>
           <w:lang w:val="hi_IN" w:bidi="hi_IN"/>
         </w:rPr>
-        <w:t>MIC</w:t>
-      </w:r>
-      <w:r>
-        <w:rPr>
-          <w:lang w:val="hi_IN" w:bidi="hi_IN"/>
-        </w:rPr>
-      </w:r>
-    </w:p>
-    <w:p>
-      <w:pPr/>
-      <w:r>
-        <w:rPr>
-          <w:lang w:val="hi_IN" w:bidi="hi_IN"/>
-        </w:rPr>
-      </w:r>
-      <w:r>
-        <w:rPr>
-          <w:i/>
-          <w:lang w:val="hi_IN" w:bidi="hi_IN"/>
-        </w:rPr>
-        <w:t>Micah 1:1, Micah 1:2, Micah 1:3, Micah 1:4, Micah 1:5, Micah 1:6, Micah 1:7, Micah 1:8, Micah 1:9, Micah 1:10, Micah 1:11, Micah 1:12, Micah 1:13, Micah 1:14, Micah 1:15, Micah 1:16, Micah 2:1, Micah 2:2, Micah 2:3, Micah 2:4, Micah 2:5, Micah 2:6, Micah 2:7, Micah 2:8, Micah 2:9, Micah 2:10, Micah 2:11, Micah 2:12, Micah 2:13, Micah 3:1, Micah 3:2, Micah 3:3, Micah 3:4, Micah 3:5, Micah 3:6, Micah 3:7, Micah 3:8, Micah 3:9, Micah 3:10, Micah 3:11, Micah 3:12, Micah 4:1, Micah 4:2, Micah 4:3, Micah 4:4, Micah 4:5, Micah 4:6, Micah 4:7, Micah 4:8, Micah 4:9, Micah 4:10, Micah 4:11, Micah 4:12, Micah 4:13, Micah 5:1, Micah 5:2, Micah 5:3, Micah 5:4, Micah 5:5, Micah 5:6, Micah 5:7, Micah 5:8, Micah 5:9, Micah 5:10, Micah 5:11, Micah 5:12, Micah 5:13, Micah 5:14, Micah 5:15, Micah 6:1, Micah 6:2, Micah 6:3, Micah 6:4, Micah 6:5, Micah 6:6, Micah 6:7, Micah 6:8, Micah 6:9, Micah 6:10, Micah 6:11, Micah 6:12, Micah 6:13, Micah 6:14, Micah 6:15, Micah 6:16, Micah 7:1, Micah 7:2, Micah 7:3, Micah 7:4, Micah 7:5, Micah 7:6, Micah 7:7, Micah 7:8, Micah 7:9, Micah 7:10, Micah 7:11, Micah 7:12, Micah 7:13, Micah 7:14, Micah 7:15, Micah 7:16, Micah 7:17, Micah 7:18, Micah 7:19, Micah 7:20</w:t>
+      </w:r>
+    </w:p>
+    <w:p>
+      <w:pPr/>
+      <w:r>
+        <w:rPr>
+          <w:lang w:val="hi_IN" w:bidi="hi_IN"/>
+        </w:rPr>
       </w:r>
       <w:r>
         <w:rPr>
@@ -323,6 +310,591 @@
       </w:r>
     </w:p>
     <w:p>
+      <w:pPr/>
+      <w:r>
+        <w:rPr>
+          <w:lang w:val="hi_IN" w:bidi="hi_IN"/>
+        </w:rPr>
+      </w:r>
+      <w:r>
+        <w:rPr>
+          <w:vertAlign w:val="superscript"/>
+          <w:lang w:val="hi_IN" w:bidi="hi_IN"/>
+        </w:rPr>
+        <w:t>2</w:t>
+      </w:r>
+      <w:r>
+        <w:rPr>
+          <w:lang w:val="hi_IN" w:bidi="hi_IN"/>
+        </w:rPr>
+        <w:t xml:space="preserve"> हे जाति-जाति के सब लोगों, सुनो! हे पृथ्वी तू उस सब समेत जो तुझ में है, ध्यान दे! और प्रभु यहोवा तुम्हारे विरुद्ध, वरन् परमेश्वर अपने पवित्र मन्दिर में से तुम पर साक्षी दे।</w:t>
+      </w:r>
+      <w:r>
+        <w:rPr>
+          <w:lang w:val="hi_IN" w:bidi="hi_IN"/>
+        </w:rPr>
+      </w:r>
+      <w:r>
+        <w:rPr>
+          <w:lang w:val="hi_IN" w:bidi="hi_IN"/>
+        </w:rPr>
+      </w:r>
+    </w:p>
+    <w:p>
+      <w:pPr/>
+      <w:r>
+        <w:rPr>
+          <w:lang w:val="hi_IN" w:bidi="hi_IN"/>
+        </w:rPr>
+      </w:r>
+    </w:p>
+    <w:p>
+      <w:pPr/>
+      <w:r>
+        <w:rPr>
+          <w:lang w:val="hi_IN" w:bidi="hi_IN"/>
+        </w:rPr>
+      </w:r>
+      <w:r>
+        <w:rPr>
+          <w:vertAlign w:val="superscript"/>
+          <w:lang w:val="hi_IN" w:bidi="hi_IN"/>
+        </w:rPr>
+        <w:t>3</w:t>
+      </w:r>
+      <w:r>
+        <w:rPr>
+          <w:lang w:val="hi_IN" w:bidi="hi_IN"/>
+        </w:rPr>
+        <w:t xml:space="preserve"> क्योंकि देख, यहोवा अपने पवित्रस्थान से बाहर निकल रहा है, और वह उतरकर पृथ्वी के ऊँचे स्थानों पर चलेगा।</w:t>
+      </w:r>
+      <w:r>
+        <w:rPr>
+          <w:lang w:val="hi_IN" w:bidi="hi_IN"/>
+        </w:rPr>
+      </w:r>
+      <w:r>
+        <w:rPr>
+          <w:lang w:val="hi_IN" w:bidi="hi_IN"/>
+        </w:rPr>
+      </w:r>
+    </w:p>
+    <w:p>
+      <w:pPr/>
+      <w:r>
+        <w:rPr>
+          <w:lang w:val="hi_IN" w:bidi="hi_IN"/>
+        </w:rPr>
+      </w:r>
+    </w:p>
+    <w:p>
+      <w:pPr/>
+      <w:r>
+        <w:rPr>
+          <w:lang w:val="hi_IN" w:bidi="hi_IN"/>
+        </w:rPr>
+      </w:r>
+      <w:r>
+        <w:rPr>
+          <w:vertAlign w:val="superscript"/>
+          <w:lang w:val="hi_IN" w:bidi="hi_IN"/>
+        </w:rPr>
+        <w:t>4</w:t>
+      </w:r>
+      <w:r>
+        <w:rPr>
+          <w:lang w:val="hi_IN" w:bidi="hi_IN"/>
+        </w:rPr>
+        <w:t xml:space="preserve"> पहाड़ उसके नीचे गल जाएँगे, और तराई ऐसे फटेंगी, जैसे मोम आग की आँच से, और पानी जो घाट से नीचे बहता है।</w:t>
+      </w:r>
+      <w:r>
+        <w:rPr>
+          <w:lang w:val="hi_IN" w:bidi="hi_IN"/>
+        </w:rPr>
+      </w:r>
+      <w:r>
+        <w:rPr>
+          <w:lang w:val="hi_IN" w:bidi="hi_IN"/>
+        </w:rPr>
+      </w:r>
+    </w:p>
+    <w:p>
+      <w:pPr/>
+      <w:r>
+        <w:rPr>
+          <w:lang w:val="hi_IN" w:bidi="hi_IN"/>
+        </w:rPr>
+      </w:r>
+    </w:p>
+    <w:p>
+      <w:pPr/>
+      <w:r>
+        <w:rPr>
+          <w:lang w:val="hi_IN" w:bidi="hi_IN"/>
+        </w:rPr>
+      </w:r>
+      <w:r>
+        <w:rPr>
+          <w:vertAlign w:val="superscript"/>
+          <w:lang w:val="hi_IN" w:bidi="hi_IN"/>
+        </w:rPr>
+        <w:t>5</w:t>
+      </w:r>
+      <w:r>
+        <w:rPr>
+          <w:lang w:val="hi_IN" w:bidi="hi_IN"/>
+        </w:rPr>
+        <w:t xml:space="preserve"> यह सब याकूब के अपराध, और इस्राएल के घराने के पाप के कारण से होता है। याकूब का अपराध क्या है? क्या सामरिया नहीं? और यहूदा के ऊँचे स्थान क्या हैं? क्या यरूशलेम नहीं?</w:t>
+      </w:r>
+      <w:r>
+        <w:rPr>
+          <w:lang w:val="hi_IN" w:bidi="hi_IN"/>
+        </w:rPr>
+      </w:r>
+      <w:r>
+        <w:rPr>
+          <w:lang w:val="hi_IN" w:bidi="hi_IN"/>
+        </w:rPr>
+      </w:r>
+    </w:p>
+    <w:p>
+      <w:pPr/>
+      <w:r>
+        <w:rPr>
+          <w:lang w:val="hi_IN" w:bidi="hi_IN"/>
+        </w:rPr>
+      </w:r>
+    </w:p>
+    <w:p>
+      <w:pPr/>
+      <w:r>
+        <w:rPr>
+          <w:lang w:val="hi_IN" w:bidi="hi_IN"/>
+        </w:rPr>
+      </w:r>
+      <w:r>
+        <w:rPr>
+          <w:vertAlign w:val="superscript"/>
+          <w:lang w:val="hi_IN" w:bidi="hi_IN"/>
+        </w:rPr>
+        <w:t>6</w:t>
+      </w:r>
+      <w:r>
+        <w:rPr>
+          <w:lang w:val="hi_IN" w:bidi="hi_IN"/>
+        </w:rPr>
+        <w:t xml:space="preserve"> इस कारण मैं सामरिया को मैदान के खेत का ढेर कर दूँगा, और दाख का बगीचा बनाऊँगा; और मैं उसके पत्थरों को खड्ड में लुढ़का दूँगा, और उसकी नींव उखाड़ दूँगा।</w:t>
+      </w:r>
+      <w:r>
+        <w:rPr>
+          <w:lang w:val="hi_IN" w:bidi="hi_IN"/>
+        </w:rPr>
+      </w:r>
+      <w:r>
+        <w:rPr>
+          <w:lang w:val="hi_IN" w:bidi="hi_IN"/>
+        </w:rPr>
+      </w:r>
+    </w:p>
+    <w:p>
+      <w:pPr/>
+      <w:r>
+        <w:rPr>
+          <w:lang w:val="hi_IN" w:bidi="hi_IN"/>
+        </w:rPr>
+      </w:r>
+    </w:p>
+    <w:p>
+      <w:pPr/>
+      <w:r>
+        <w:rPr>
+          <w:lang w:val="hi_IN" w:bidi="hi_IN"/>
+        </w:rPr>
+      </w:r>
+      <w:r>
+        <w:rPr>
+          <w:vertAlign w:val="superscript"/>
+          <w:lang w:val="hi_IN" w:bidi="hi_IN"/>
+        </w:rPr>
+        <w:t>7</w:t>
+      </w:r>
+      <w:r>
+        <w:rPr>
+          <w:lang w:val="hi_IN" w:bidi="hi_IN"/>
+        </w:rPr>
+        <w:t xml:space="preserve"> उसकी सब खुदी हुई मूरतें टुकड़े-टुकड़े की जाएँगी; और जो कुछ उसने छिनाला करके कमाया है वह आग से भस्म किया जाएगा, और उसकी सब प्रतिमाओं को मैं चकनाचूर करूँगा; क्योंकि छिनाले ही की कमाई से उसने उसको इकट्ठा किया है, और वह फिर छिनाले की सी कमाई हो जाएगी।</w:t>
+      </w:r>
+      <w:r>
+        <w:rPr>
+          <w:lang w:val="hi_IN" w:bidi="hi_IN"/>
+        </w:rPr>
+      </w:r>
+      <w:r>
+        <w:rPr>
+          <w:lang w:val="hi_IN" w:bidi="hi_IN"/>
+        </w:rPr>
+      </w:r>
+    </w:p>
+    <w:p>
+      <w:pPr/>
+      <w:r>
+        <w:rPr>
+          <w:lang w:val="hi_IN" w:bidi="hi_IN"/>
+        </w:rPr>
+      </w:r>
+    </w:p>
+    <w:p>
+      <w:pPr/>
+      <w:r>
+        <w:rPr>
+          <w:lang w:val="hi_IN" w:bidi="hi_IN"/>
+        </w:rPr>
+      </w:r>
+      <w:r>
+        <w:rPr>
+          <w:vertAlign w:val="superscript"/>
+          <w:lang w:val="hi_IN" w:bidi="hi_IN"/>
+        </w:rPr>
+        <w:t>8</w:t>
+      </w:r>
+      <w:r>
+        <w:rPr>
+          <w:lang w:val="hi_IN" w:bidi="hi_IN"/>
+        </w:rPr>
+        <w:t xml:space="preserve"> इस कारण मैं छाती पीटकर हाय-हाय, करूँगा; मैं लुटा हुआ सा और नंगा चला फिरा करूँगा; मैं गीदड़ों के समान चिल्लाऊँगा, और शुतुर्मुर्गों के समान रोऊँगा।</w:t>
+      </w:r>
+      <w:r>
+        <w:rPr>
+          <w:lang w:val="hi_IN" w:bidi="hi_IN"/>
+        </w:rPr>
+      </w:r>
+      <w:r>
+        <w:rPr>
+          <w:lang w:val="hi_IN" w:bidi="hi_IN"/>
+        </w:rPr>
+      </w:r>
+    </w:p>
+    <w:p>
+      <w:pPr/>
+      <w:r>
+        <w:rPr>
+          <w:lang w:val="hi_IN" w:bidi="hi_IN"/>
+        </w:rPr>
+      </w:r>
+    </w:p>
+    <w:p>
+      <w:pPr/>
+      <w:r>
+        <w:rPr>
+          <w:lang w:val="hi_IN" w:bidi="hi_IN"/>
+        </w:rPr>
+      </w:r>
+      <w:r>
+        <w:rPr>
+          <w:vertAlign w:val="superscript"/>
+          <w:lang w:val="hi_IN" w:bidi="hi_IN"/>
+        </w:rPr>
+        <w:t>9</w:t>
+      </w:r>
+      <w:r>
+        <w:rPr>
+          <w:lang w:val="hi_IN" w:bidi="hi_IN"/>
+        </w:rPr>
+        <w:t xml:space="preserve"> क्योंकि उसका घाव असाध्य है; और विपत्ति यहूदा पर भी आ पड़ी, वरन् वह मेरे जातिभाइयों पर पड़कर यरूशलेम के फाटक तक पहुँच गई है।</w:t>
+      </w:r>
+      <w:r>
+        <w:rPr>
+          <w:lang w:val="hi_IN" w:bidi="hi_IN"/>
+        </w:rPr>
+      </w:r>
+      <w:r>
+        <w:rPr>
+          <w:lang w:val="hi_IN" w:bidi="hi_IN"/>
+        </w:rPr>
+      </w:r>
+    </w:p>
+    <w:p>
+      <w:pPr/>
+      <w:r>
+        <w:rPr>
+          <w:lang w:val="hi_IN" w:bidi="hi_IN"/>
+        </w:rPr>
+      </w:r>
+    </w:p>
+    <w:p>
+      <w:pPr/>
+      <w:r>
+        <w:rPr>
+          <w:lang w:val="hi_IN" w:bidi="hi_IN"/>
+        </w:rPr>
+      </w:r>
+      <w:r>
+        <w:rPr>
+          <w:vertAlign w:val="superscript"/>
+          <w:lang w:val="hi_IN" w:bidi="hi_IN"/>
+        </w:rPr>
+        <w:t>10</w:t>
+      </w:r>
+      <w:r>
+        <w:rPr>
+          <w:lang w:val="hi_IN" w:bidi="hi_IN"/>
+        </w:rPr>
+        <w:t xml:space="preserve"> गत नगर में इसकी चर्चा मत करो, और मत रोओ; बेतआप्रा में धूलि में लोटपोट करो।</w:t>
+      </w:r>
+      <w:r>
+        <w:rPr>
+          <w:lang w:val="hi_IN" w:bidi="hi_IN"/>
+        </w:rPr>
+      </w:r>
+      <w:r>
+        <w:rPr>
+          <w:lang w:val="hi_IN" w:bidi="hi_IN"/>
+        </w:rPr>
+      </w:r>
+    </w:p>
+    <w:p>
+      <w:pPr/>
+      <w:r>
+        <w:rPr>
+          <w:lang w:val="hi_IN" w:bidi="hi_IN"/>
+        </w:rPr>
+      </w:r>
+    </w:p>
+    <w:p>
+      <w:pPr/>
+      <w:r>
+        <w:rPr>
+          <w:lang w:val="hi_IN" w:bidi="hi_IN"/>
+        </w:rPr>
+      </w:r>
+      <w:r>
+        <w:rPr>
+          <w:vertAlign w:val="superscript"/>
+          <w:lang w:val="hi_IN" w:bidi="hi_IN"/>
+        </w:rPr>
+        <w:t>11</w:t>
+      </w:r>
+      <w:r>
+        <w:rPr>
+          <w:lang w:val="hi_IN" w:bidi="hi_IN"/>
+        </w:rPr>
+        <w:t xml:space="preserve"> हे शापीर की रहनेवाली नंगी होकर निर्लज्ज चली जा; सानान की रहनेवाली नहीं निकल सकती; बेतसेल के रोने पीटने के कारण उसका शरणस्थान तुम से ले लिया जाएगा।</w:t>
+      </w:r>
+      <w:r>
+        <w:rPr>
+          <w:lang w:val="hi_IN" w:bidi="hi_IN"/>
+        </w:rPr>
+      </w:r>
+      <w:r>
+        <w:rPr>
+          <w:lang w:val="hi_IN" w:bidi="hi_IN"/>
+        </w:rPr>
+      </w:r>
+    </w:p>
+    <w:p>
+      <w:pPr/>
+      <w:r>
+        <w:rPr>
+          <w:lang w:val="hi_IN" w:bidi="hi_IN"/>
+        </w:rPr>
+      </w:r>
+    </w:p>
+    <w:p>
+      <w:pPr/>
+      <w:r>
+        <w:rPr>
+          <w:lang w:val="hi_IN" w:bidi="hi_IN"/>
+        </w:rPr>
+      </w:r>
+      <w:r>
+        <w:rPr>
+          <w:vertAlign w:val="superscript"/>
+          <w:lang w:val="hi_IN" w:bidi="hi_IN"/>
+        </w:rPr>
+        <w:t>12</w:t>
+      </w:r>
+      <w:r>
+        <w:rPr>
+          <w:lang w:val="hi_IN" w:bidi="hi_IN"/>
+        </w:rPr>
+        <w:t xml:space="preserve"> क्योंकि मारोत की रहनेवाली तो कुशल की बाट जोहते-जोहते तड़प गई है, क्योंकि यहोवा की ओर से यरूशलेम के फाटक तक विपत्ति आ पहुँची है।</w:t>
+      </w:r>
+      <w:r>
+        <w:rPr>
+          <w:lang w:val="hi_IN" w:bidi="hi_IN"/>
+        </w:rPr>
+      </w:r>
+      <w:r>
+        <w:rPr>
+          <w:lang w:val="hi_IN" w:bidi="hi_IN"/>
+        </w:rPr>
+      </w:r>
+    </w:p>
+    <w:p>
+      <w:pPr/>
+      <w:r>
+        <w:rPr>
+          <w:lang w:val="hi_IN" w:bidi="hi_IN"/>
+        </w:rPr>
+      </w:r>
+    </w:p>
+    <w:p>
+      <w:pPr/>
+      <w:r>
+        <w:rPr>
+          <w:lang w:val="hi_IN" w:bidi="hi_IN"/>
+        </w:rPr>
+      </w:r>
+      <w:r>
+        <w:rPr>
+          <w:vertAlign w:val="superscript"/>
+          <w:lang w:val="hi_IN" w:bidi="hi_IN"/>
+        </w:rPr>
+        <w:t>13</w:t>
+      </w:r>
+      <w:r>
+        <w:rPr>
+          <w:lang w:val="hi_IN" w:bidi="hi_IN"/>
+        </w:rPr>
+        <w:t xml:space="preserve"> हे लाकीश की रहनेवाली अपने रथों में वेग चलनेवाले घोड़े जोत; तुझी से सिय्योन की प्रजा के पाप का आरम्भ हुआ, क्योंकि इस्राएल के अपराध तुझी में पाए गए।</w:t>
+      </w:r>
+      <w:r>
+        <w:rPr>
+          <w:lang w:val="hi_IN" w:bidi="hi_IN"/>
+        </w:rPr>
+      </w:r>
+      <w:r>
+        <w:rPr>
+          <w:lang w:val="hi_IN" w:bidi="hi_IN"/>
+        </w:rPr>
+      </w:r>
+    </w:p>
+    <w:p>
+      <w:pPr/>
+      <w:r>
+        <w:rPr>
+          <w:lang w:val="hi_IN" w:bidi="hi_IN"/>
+        </w:rPr>
+      </w:r>
+    </w:p>
+    <w:p>
+      <w:pPr/>
+      <w:r>
+        <w:rPr>
+          <w:lang w:val="hi_IN" w:bidi="hi_IN"/>
+        </w:rPr>
+      </w:r>
+      <w:r>
+        <w:rPr>
+          <w:vertAlign w:val="superscript"/>
+          <w:lang w:val="hi_IN" w:bidi="hi_IN"/>
+        </w:rPr>
+        <w:t>14</w:t>
+      </w:r>
+      <w:r>
+        <w:rPr>
+          <w:lang w:val="hi_IN" w:bidi="hi_IN"/>
+        </w:rPr>
+        <w:t xml:space="preserve"> इस कारण तू गत के मोरेशेत को दान देकर दूर कर देगा; अकजीब के घर से इस्राएल के राजा धोखा ही खाएँगे।</w:t>
+      </w:r>
+      <w:r>
+        <w:rPr>
+          <w:lang w:val="hi_IN" w:bidi="hi_IN"/>
+        </w:rPr>
+      </w:r>
+      <w:r>
+        <w:rPr>
+          <w:lang w:val="hi_IN" w:bidi="hi_IN"/>
+        </w:rPr>
+      </w:r>
+    </w:p>
+    <w:p>
+      <w:pPr/>
+      <w:r>
+        <w:rPr>
+          <w:lang w:val="hi_IN" w:bidi="hi_IN"/>
+        </w:rPr>
+      </w:r>
+    </w:p>
+    <w:p>
+      <w:pPr/>
+      <w:r>
+        <w:rPr>
+          <w:lang w:val="hi_IN" w:bidi="hi_IN"/>
+        </w:rPr>
+      </w:r>
+      <w:r>
+        <w:rPr>
+          <w:vertAlign w:val="superscript"/>
+          <w:lang w:val="hi_IN" w:bidi="hi_IN"/>
+        </w:rPr>
+        <w:t>15</w:t>
+      </w:r>
+      <w:r>
+        <w:rPr>
+          <w:lang w:val="hi_IN" w:bidi="hi_IN"/>
+        </w:rPr>
+        <w:t xml:space="preserve"> हे मारेशा की रहनेवाली मैं फिर तुझ पर एक अधिकारी ठहराऊँगा, और इस्राएल के प्रतिष्ठित लोगों को अदुल्लाम में आना पड़ेगा।</w:t>
+      </w:r>
+      <w:r>
+        <w:rPr>
+          <w:lang w:val="hi_IN" w:bidi="hi_IN"/>
+        </w:rPr>
+      </w:r>
+      <w:r>
+        <w:rPr>
+          <w:lang w:val="hi_IN" w:bidi="hi_IN"/>
+        </w:rPr>
+      </w:r>
+    </w:p>
+    <w:p>
+      <w:pPr/>
+      <w:r>
+        <w:rPr>
+          <w:lang w:val="hi_IN" w:bidi="hi_IN"/>
+        </w:rPr>
+      </w:r>
+    </w:p>
+    <w:p>
+      <w:pPr/>
+      <w:r>
+        <w:rPr>
+          <w:lang w:val="hi_IN" w:bidi="hi_IN"/>
+        </w:rPr>
+      </w:r>
+      <w:r>
+        <w:rPr>
+          <w:vertAlign w:val="superscript"/>
+          <w:lang w:val="hi_IN" w:bidi="hi_IN"/>
+        </w:rPr>
+        <w:t>16</w:t>
+      </w:r>
+      <w:r>
+        <w:rPr>
+          <w:lang w:val="hi_IN" w:bidi="hi_IN"/>
+        </w:rPr>
+        <w:t xml:space="preserve"> अपने दुलारे लड़कों के लिये अपना केश कटवाकर सिर मुँण्डा, वरन् अपना पूरा सिर गिद्ध के समान गंजा कर दे, क्योंकि वे बँधुए होकर तेरे पास से चले गए हैं।</w:t>
+      </w:r>
+      <w:r>
+        <w:rPr>
+          <w:lang w:val="hi_IN" w:bidi="hi_IN"/>
+        </w:rPr>
+      </w:r>
+      <w:r>
+        <w:rPr>
+          <w:lang w:val="hi_IN" w:bidi="hi_IN"/>
+        </w:rPr>
+      </w:r>
+    </w:p>
+    <w:p>
+      <w:pPr/>
+      <w:r>
+        <w:rPr>
+          <w:lang w:val="hi_IN" w:bidi="hi_IN"/>
+        </w:rPr>
+      </w:r>
+    </w:p>
+    <w:p>
       <w:pPr>
         <w:pStyle w:val="Heading2"/>
       </w:pPr>
@@ -330,8 +902,47 @@
         <w:rPr>
           <w:lang w:val="hi_IN" w:bidi="hi_IN"/>
         </w:rPr>
-        <w:t>Micah 1:2</w:t>
-      </w:r>
+        <w:t>Micah 2:1</w:t>
+      </w:r>
+      <w:r>
+        <w:rPr>
+          <w:lang w:val="hi_IN" w:bidi="hi_IN"/>
+        </w:rPr>
+      </w:r>
+    </w:p>
+    <w:p>
+      <w:pPr/>
+      <w:r>
+        <w:rPr>
+          <w:lang w:val="hi_IN" w:bidi="hi_IN"/>
+        </w:rPr>
+      </w:r>
+      <w:r>
+        <w:rPr>
+          <w:vertAlign w:val="superscript"/>
+          <w:lang w:val="hi_IN" w:bidi="hi_IN"/>
+        </w:rPr>
+        <w:t>1</w:t>
+      </w:r>
+      <w:r>
+        <w:rPr>
+          <w:lang w:val="hi_IN" w:bidi="hi_IN"/>
+        </w:rPr>
+        <w:t xml:space="preserve"> हाय उन पर, जो बिछौनों पर पड़े हुए बुराइयों की कल्पना करते और दुष्ट कर्म की इच्छा करते हैं, और बलवन्त होने के कारण भोर को दिन निकलते ही वे उसको पूरा करते हैं।</w:t>
+      </w:r>
+      <w:r>
+        <w:rPr>
+          <w:lang w:val="hi_IN" w:bidi="hi_IN"/>
+        </w:rPr>
+      </w:r>
+      <w:r>
+        <w:rPr>
+          <w:lang w:val="hi_IN" w:bidi="hi_IN"/>
+        </w:rPr>
+      </w:r>
+    </w:p>
+    <w:p>
+      <w:pPr/>
       <w:r>
         <w:rPr>
           <w:lang w:val="hi_IN" w:bidi="hi_IN"/>
@@ -356,7 +967,436 @@
         <w:rPr>
           <w:lang w:val="hi_IN" w:bidi="hi_IN"/>
         </w:rPr>
-        <w:t xml:space="preserve"> हे जाति-जाति के सब लोगों, सुनो! हे पृथ्वी तू उस सब समेत जो तुझ में है, ध्यान दे! और प्रभु यहोवा तुम्हारे विरुद्ध, वरन् परमेश्वर अपने पवित्र मन्दिर में से तुम पर साक्षी दे।</w:t>
+        <w:t xml:space="preserve"> वे खेतों का लालच करके उन्हें छीन लेते हैं, और घरों का लालच करके उन्हें भी ले लेते हैं; और उसके घराने समेत पुरुष पर, और उसके निज भाग समेत किसी पुरुष पर अंधेर और अत्याचार करते हैं।</w:t>
+      </w:r>
+      <w:r>
+        <w:rPr>
+          <w:lang w:val="hi_IN" w:bidi="hi_IN"/>
+        </w:rPr>
+      </w:r>
+      <w:r>
+        <w:rPr>
+          <w:lang w:val="hi_IN" w:bidi="hi_IN"/>
+        </w:rPr>
+      </w:r>
+    </w:p>
+    <w:p>
+      <w:pPr/>
+      <w:r>
+        <w:rPr>
+          <w:lang w:val="hi_IN" w:bidi="hi_IN"/>
+        </w:rPr>
+      </w:r>
+    </w:p>
+    <w:p>
+      <w:pPr/>
+      <w:r>
+        <w:rPr>
+          <w:lang w:val="hi_IN" w:bidi="hi_IN"/>
+        </w:rPr>
+      </w:r>
+      <w:r>
+        <w:rPr>
+          <w:vertAlign w:val="superscript"/>
+          <w:lang w:val="hi_IN" w:bidi="hi_IN"/>
+        </w:rPr>
+        <w:t>3</w:t>
+      </w:r>
+      <w:r>
+        <w:rPr>
+          <w:lang w:val="hi_IN" w:bidi="hi_IN"/>
+        </w:rPr>
+        <w:t xml:space="preserve"> इस कारण, यहोवा यह कहता है, मैं इस कुल पर ऐसी विपत्ति डालने पर हूँ, जिसके नीचे से तुम अपनी गर्दन हटा न सकोगे; न अपने सिर ऊँचे किए हुए चल सकोगे; क्योंकि वह विपत्ति का समय होगा।</w:t>
+      </w:r>
+      <w:r>
+        <w:rPr>
+          <w:lang w:val="hi_IN" w:bidi="hi_IN"/>
+        </w:rPr>
+      </w:r>
+      <w:r>
+        <w:rPr>
+          <w:lang w:val="hi_IN" w:bidi="hi_IN"/>
+        </w:rPr>
+      </w:r>
+    </w:p>
+    <w:p>
+      <w:pPr/>
+      <w:r>
+        <w:rPr>
+          <w:lang w:val="hi_IN" w:bidi="hi_IN"/>
+        </w:rPr>
+      </w:r>
+    </w:p>
+    <w:p>
+      <w:pPr/>
+      <w:r>
+        <w:rPr>
+          <w:lang w:val="hi_IN" w:bidi="hi_IN"/>
+        </w:rPr>
+      </w:r>
+      <w:r>
+        <w:rPr>
+          <w:vertAlign w:val="superscript"/>
+          <w:lang w:val="hi_IN" w:bidi="hi_IN"/>
+        </w:rPr>
+        <w:t>4</w:t>
+      </w:r>
+      <w:r>
+        <w:rPr>
+          <w:lang w:val="hi_IN" w:bidi="hi_IN"/>
+        </w:rPr>
+        <w:t xml:space="preserve"> उस समय यह अत्यन्त शोक का गीत दृष्टान्त की रीति पर गाया जाएगा: “हमारा तो सर्वनाश हो गया; वह मेरे लोगों के भाग को बिगाड़ता है; हाय, वह उसे मुझसे कितनी दूर कर देता है! वह हमारे खेत बलवा करनेवाले को दे देता है।”</w:t>
+      </w:r>
+      <w:r>
+        <w:rPr>
+          <w:lang w:val="hi_IN" w:bidi="hi_IN"/>
+        </w:rPr>
+      </w:r>
+      <w:r>
+        <w:rPr>
+          <w:lang w:val="hi_IN" w:bidi="hi_IN"/>
+        </w:rPr>
+      </w:r>
+    </w:p>
+    <w:p>
+      <w:pPr/>
+      <w:r>
+        <w:rPr>
+          <w:lang w:val="hi_IN" w:bidi="hi_IN"/>
+        </w:rPr>
+      </w:r>
+    </w:p>
+    <w:p>
+      <w:pPr/>
+      <w:r>
+        <w:rPr>
+          <w:lang w:val="hi_IN" w:bidi="hi_IN"/>
+        </w:rPr>
+      </w:r>
+      <w:r>
+        <w:rPr>
+          <w:vertAlign w:val="superscript"/>
+          <w:lang w:val="hi_IN" w:bidi="hi_IN"/>
+        </w:rPr>
+        <w:t>5</w:t>
+      </w:r>
+      <w:r>
+        <w:rPr>
+          <w:lang w:val="hi_IN" w:bidi="hi_IN"/>
+        </w:rPr>
+        <w:t xml:space="preserve"> इस कारण तेरा ऐसा कोई न होगा, जो यहोवा की मण्डली में चिट्ठी डालकर नापने की डोरी डाले।</w:t>
+      </w:r>
+      <w:r>
+        <w:rPr>
+          <w:lang w:val="hi_IN" w:bidi="hi_IN"/>
+        </w:rPr>
+      </w:r>
+      <w:r>
+        <w:rPr>
+          <w:lang w:val="hi_IN" w:bidi="hi_IN"/>
+        </w:rPr>
+      </w:r>
+    </w:p>
+    <w:p>
+      <w:pPr/>
+      <w:r>
+        <w:rPr>
+          <w:lang w:val="hi_IN" w:bidi="hi_IN"/>
+        </w:rPr>
+      </w:r>
+    </w:p>
+    <w:p>
+      <w:pPr/>
+      <w:r>
+        <w:rPr>
+          <w:lang w:val="hi_IN" w:bidi="hi_IN"/>
+        </w:rPr>
+      </w:r>
+      <w:r>
+        <w:rPr>
+          <w:vertAlign w:val="superscript"/>
+          <w:lang w:val="hi_IN" w:bidi="hi_IN"/>
+        </w:rPr>
+        <w:t>6</w:t>
+      </w:r>
+      <w:r>
+        <w:rPr>
+          <w:lang w:val="hi_IN" w:bidi="hi_IN"/>
+        </w:rPr>
+        <w:t xml:space="preserve"> बकवासी कहा करते हैं, “बकवास न करो। इन बातों के लिये न कहा करो!” ऐसे लोगों में से अपमान न मिटेगा।</w:t>
+      </w:r>
+      <w:r>
+        <w:rPr>
+          <w:lang w:val="hi_IN" w:bidi="hi_IN"/>
+        </w:rPr>
+      </w:r>
+      <w:r>
+        <w:rPr>
+          <w:lang w:val="hi_IN" w:bidi="hi_IN"/>
+        </w:rPr>
+      </w:r>
+    </w:p>
+    <w:p>
+      <w:pPr/>
+      <w:r>
+        <w:rPr>
+          <w:lang w:val="hi_IN" w:bidi="hi_IN"/>
+        </w:rPr>
+      </w:r>
+    </w:p>
+    <w:p>
+      <w:pPr/>
+      <w:r>
+        <w:rPr>
+          <w:lang w:val="hi_IN" w:bidi="hi_IN"/>
+        </w:rPr>
+      </w:r>
+      <w:r>
+        <w:rPr>
+          <w:vertAlign w:val="superscript"/>
+          <w:lang w:val="hi_IN" w:bidi="hi_IN"/>
+        </w:rPr>
+        <w:t>7</w:t>
+      </w:r>
+      <w:r>
+        <w:rPr>
+          <w:lang w:val="hi_IN" w:bidi="hi_IN"/>
+        </w:rPr>
+        <w:t xml:space="preserve"> हे याकूब के घराने, क्या यह कहा जाए कि यहोवा का आत्मा अधीर हो गया है? क्या ये काम उसी के किए हुए हैं? क्या मेरे वचनों से उसका भला नहीं होता जो सिधाई से चलता है?</w:t>
+      </w:r>
+      <w:r>
+        <w:rPr>
+          <w:lang w:val="hi_IN" w:bidi="hi_IN"/>
+        </w:rPr>
+      </w:r>
+      <w:r>
+        <w:rPr>
+          <w:lang w:val="hi_IN" w:bidi="hi_IN"/>
+        </w:rPr>
+      </w:r>
+    </w:p>
+    <w:p>
+      <w:pPr/>
+      <w:r>
+        <w:rPr>
+          <w:lang w:val="hi_IN" w:bidi="hi_IN"/>
+        </w:rPr>
+      </w:r>
+    </w:p>
+    <w:p>
+      <w:pPr/>
+      <w:r>
+        <w:rPr>
+          <w:lang w:val="hi_IN" w:bidi="hi_IN"/>
+        </w:rPr>
+      </w:r>
+      <w:r>
+        <w:rPr>
+          <w:vertAlign w:val="superscript"/>
+          <w:lang w:val="hi_IN" w:bidi="hi_IN"/>
+        </w:rPr>
+        <w:t>8</w:t>
+      </w:r>
+      <w:r>
+        <w:rPr>
+          <w:lang w:val="hi_IN" w:bidi="hi_IN"/>
+        </w:rPr>
+        <w:t xml:space="preserve"> परन्तु कल की बात है कि मेरी प्रजा शत्रु बनकर मेरे विरुद्ध उठी है; तुम शान्त और भोले-भाले राहियों के तन पर से वस्त्र छीन लेते हो जो लड़ाई का विचार न करके निधड़क चले जाते हैं।</w:t>
+      </w:r>
+      <w:r>
+        <w:rPr>
+          <w:lang w:val="hi_IN" w:bidi="hi_IN"/>
+        </w:rPr>
+      </w:r>
+      <w:r>
+        <w:rPr>
+          <w:lang w:val="hi_IN" w:bidi="hi_IN"/>
+        </w:rPr>
+      </w:r>
+    </w:p>
+    <w:p>
+      <w:pPr/>
+      <w:r>
+        <w:rPr>
+          <w:lang w:val="hi_IN" w:bidi="hi_IN"/>
+        </w:rPr>
+      </w:r>
+    </w:p>
+    <w:p>
+      <w:pPr/>
+      <w:r>
+        <w:rPr>
+          <w:lang w:val="hi_IN" w:bidi="hi_IN"/>
+        </w:rPr>
+      </w:r>
+      <w:r>
+        <w:rPr>
+          <w:vertAlign w:val="superscript"/>
+          <w:lang w:val="hi_IN" w:bidi="hi_IN"/>
+        </w:rPr>
+        <w:t>9</w:t>
+      </w:r>
+      <w:r>
+        <w:rPr>
+          <w:lang w:val="hi_IN" w:bidi="hi_IN"/>
+        </w:rPr>
+        <w:t xml:space="preserve"> मेरी प्रजा की स्त्रियों को तुम उनके सुखधामों से निकाल देते हो; और उनके नन्हें बच्चों से तुम मेरी दी हुई उत्तम वस्तुएँ सर्वदा के लिये छीन लेते हो।</w:t>
+      </w:r>
+      <w:r>
+        <w:rPr>
+          <w:lang w:val="hi_IN" w:bidi="hi_IN"/>
+        </w:rPr>
+      </w:r>
+      <w:r>
+        <w:rPr>
+          <w:lang w:val="hi_IN" w:bidi="hi_IN"/>
+        </w:rPr>
+      </w:r>
+    </w:p>
+    <w:p>
+      <w:pPr/>
+      <w:r>
+        <w:rPr>
+          <w:lang w:val="hi_IN" w:bidi="hi_IN"/>
+        </w:rPr>
+      </w:r>
+    </w:p>
+    <w:p>
+      <w:pPr/>
+      <w:r>
+        <w:rPr>
+          <w:lang w:val="hi_IN" w:bidi="hi_IN"/>
+        </w:rPr>
+      </w:r>
+      <w:r>
+        <w:rPr>
+          <w:vertAlign w:val="superscript"/>
+          <w:lang w:val="hi_IN" w:bidi="hi_IN"/>
+        </w:rPr>
+        <w:t>10</w:t>
+      </w:r>
+      <w:r>
+        <w:rPr>
+          <w:lang w:val="hi_IN" w:bidi="hi_IN"/>
+        </w:rPr>
+        <w:t xml:space="preserve"> उठो, चले जाओ! क्योंकि यह तुम्हारा विश्रामस्थान नहीं है; इसका कारण वह अशुद्धता है जो कठिन दुःख के साथ तुम्हारा नाश करेगी।</w:t>
+      </w:r>
+      <w:r>
+        <w:rPr>
+          <w:lang w:val="hi_IN" w:bidi="hi_IN"/>
+        </w:rPr>
+      </w:r>
+      <w:r>
+        <w:rPr>
+          <w:lang w:val="hi_IN" w:bidi="hi_IN"/>
+        </w:rPr>
+      </w:r>
+    </w:p>
+    <w:p>
+      <w:pPr/>
+      <w:r>
+        <w:rPr>
+          <w:lang w:val="hi_IN" w:bidi="hi_IN"/>
+        </w:rPr>
+      </w:r>
+    </w:p>
+    <w:p>
+      <w:pPr/>
+      <w:r>
+        <w:rPr>
+          <w:lang w:val="hi_IN" w:bidi="hi_IN"/>
+        </w:rPr>
+      </w:r>
+      <w:r>
+        <w:rPr>
+          <w:vertAlign w:val="superscript"/>
+          <w:lang w:val="hi_IN" w:bidi="hi_IN"/>
+        </w:rPr>
+        <w:t>11</w:t>
+      </w:r>
+      <w:r>
+        <w:rPr>
+          <w:lang w:val="hi_IN" w:bidi="hi_IN"/>
+        </w:rPr>
+        <w:t xml:space="preserve"> यदि कोई झूठी आत्मा में चलता हुआ झूठी और व्यर्थ बातें कहे और कहे कि मैं तुम्हें नित्य दाखमधु और मदिरा के लिये प्रचार सुनाता रहूँगा, तो वही इन लोगों का भविष्यद्वक्ता ठहरेगा।</w:t>
+      </w:r>
+      <w:r>
+        <w:rPr>
+          <w:lang w:val="hi_IN" w:bidi="hi_IN"/>
+        </w:rPr>
+      </w:r>
+      <w:r>
+        <w:rPr>
+          <w:lang w:val="hi_IN" w:bidi="hi_IN"/>
+        </w:rPr>
+      </w:r>
+    </w:p>
+    <w:p>
+      <w:pPr/>
+      <w:r>
+        <w:rPr>
+          <w:lang w:val="hi_IN" w:bidi="hi_IN"/>
+        </w:rPr>
+      </w:r>
+    </w:p>
+    <w:p>
+      <w:pPr/>
+      <w:r>
+        <w:rPr>
+          <w:lang w:val="hi_IN" w:bidi="hi_IN"/>
+        </w:rPr>
+      </w:r>
+      <w:r>
+        <w:rPr>
+          <w:vertAlign w:val="superscript"/>
+          <w:lang w:val="hi_IN" w:bidi="hi_IN"/>
+        </w:rPr>
+        <w:t>12</w:t>
+      </w:r>
+      <w:r>
+        <w:rPr>
+          <w:lang w:val="hi_IN" w:bidi="hi_IN"/>
+        </w:rPr>
+        <w:t xml:space="preserve"> हे याकूब, मैं निश्चय तुम सभी को इकट्ठा करूँगा; मैं इस्राएल के बचे हुओं को निश्चय इकट्ठा करूँगा; और बोस्रा की भेड़-बकरियों के समान एक संग रखूँगा। उस झुण्ड के समान जो अच्छी चराई में हो, वे मनुष्यों की बहुतायत के मारे कोलाहल मचाएँगे।</w:t>
+      </w:r>
+      <w:r>
+        <w:rPr>
+          <w:lang w:val="hi_IN" w:bidi="hi_IN"/>
+        </w:rPr>
+      </w:r>
+      <w:r>
+        <w:rPr>
+          <w:lang w:val="hi_IN" w:bidi="hi_IN"/>
+        </w:rPr>
+      </w:r>
+    </w:p>
+    <w:p>
+      <w:pPr/>
+      <w:r>
+        <w:rPr>
+          <w:lang w:val="hi_IN" w:bidi="hi_IN"/>
+        </w:rPr>
+      </w:r>
+    </w:p>
+    <w:p>
+      <w:pPr/>
+      <w:r>
+        <w:rPr>
+          <w:lang w:val="hi_IN" w:bidi="hi_IN"/>
+        </w:rPr>
+      </w:r>
+      <w:r>
+        <w:rPr>
+          <w:vertAlign w:val="superscript"/>
+          <w:lang w:val="hi_IN" w:bidi="hi_IN"/>
+        </w:rPr>
+        <w:t>13</w:t>
+      </w:r>
+      <w:r>
+        <w:rPr>
+          <w:lang w:val="hi_IN" w:bidi="hi_IN"/>
+        </w:rPr>
+        <w:t xml:space="preserve"> उनके आगे-आगे बाड़े का तोड़नेवाला गया है, इसलिए वे भी उसे तोड़ रहे हैं, और फाटक से होकर निकले जा रहे हैं; उनका राजा उनके आगे-आगे गया अर्थात् यहोवा उनका सरदार और अगुआ है।</w:t>
       </w:r>
       <w:r>
         <w:rPr>
@@ -385,8 +1425,86 @@
         <w:rPr>
           <w:lang w:val="hi_IN" w:bidi="hi_IN"/>
         </w:rPr>
-        <w:t>Micah 1:3</w:t>
-      </w:r>
+        <w:t>Micah 3:1</w:t>
+      </w:r>
+      <w:r>
+        <w:rPr>
+          <w:lang w:val="hi_IN" w:bidi="hi_IN"/>
+        </w:rPr>
+      </w:r>
+    </w:p>
+    <w:p>
+      <w:pPr/>
+      <w:r>
+        <w:rPr>
+          <w:lang w:val="hi_IN" w:bidi="hi_IN"/>
+        </w:rPr>
+      </w:r>
+      <w:r>
+        <w:rPr>
+          <w:vertAlign w:val="superscript"/>
+          <w:lang w:val="hi_IN" w:bidi="hi_IN"/>
+        </w:rPr>
+        <w:t>1</w:t>
+      </w:r>
+      <w:r>
+        <w:rPr>
+          <w:lang w:val="hi_IN" w:bidi="hi_IN"/>
+        </w:rPr>
+        <w:t xml:space="preserve"> मैंने कहा: हे याकूब के प्रधानों, हे इस्राएल के घराने के न्यायियों, सुनो! क्या न्याय का भेद जानना तुम्हारा काम नहीं?</w:t>
+      </w:r>
+      <w:r>
+        <w:rPr>
+          <w:lang w:val="hi_IN" w:bidi="hi_IN"/>
+        </w:rPr>
+      </w:r>
+      <w:r>
+        <w:rPr>
+          <w:lang w:val="hi_IN" w:bidi="hi_IN"/>
+        </w:rPr>
+      </w:r>
+    </w:p>
+    <w:p>
+      <w:pPr/>
+      <w:r>
+        <w:rPr>
+          <w:lang w:val="hi_IN" w:bidi="hi_IN"/>
+        </w:rPr>
+      </w:r>
+    </w:p>
+    <w:p>
+      <w:pPr/>
+      <w:r>
+        <w:rPr>
+          <w:lang w:val="hi_IN" w:bidi="hi_IN"/>
+        </w:rPr>
+      </w:r>
+      <w:r>
+        <w:rPr>
+          <w:vertAlign w:val="superscript"/>
+          <w:lang w:val="hi_IN" w:bidi="hi_IN"/>
+        </w:rPr>
+        <w:t>2</w:t>
+      </w:r>
+      <w:r>
+        <w:rPr>
+          <w:lang w:val="hi_IN" w:bidi="hi_IN"/>
+        </w:rPr>
+        <w:t xml:space="preserve"> तुम तो भलाई से बैर, और बुराई से प्रीति रखते हो, मानो, तुम, लोगों पर से उनकी खाल उधेड़ लेते, और उनकी हड्डियों पर से उनका माँस नोच लेते हो;</w:t>
+      </w:r>
+      <w:r>
+        <w:rPr>
+          <w:lang w:val="hi_IN" w:bidi="hi_IN"/>
+        </w:rPr>
+      </w:r>
+      <w:r>
+        <w:rPr>
+          <w:lang w:val="hi_IN" w:bidi="hi_IN"/>
+        </w:rPr>
+      </w:r>
+    </w:p>
+    <w:p>
+      <w:pPr/>
       <w:r>
         <w:rPr>
           <w:lang w:val="hi_IN" w:bidi="hi_IN"/>
@@ -411,7 +1529,358 @@
         <w:rPr>
           <w:lang w:val="hi_IN" w:bidi="hi_IN"/>
         </w:rPr>
-        <w:t xml:space="preserve"> क्योंकि देख, यहोवा अपने पवित्रस्थान से बाहर निकल रहा है, और वह उतरकर पृथ्वी के ऊँचे स्थानों पर चलेगा।</w:t>
+        <w:t xml:space="preserve"> वरन् तुम मेरे लोगों का माँस खा भी लेते, और उनकी खाल उधेड़ते हो; तुम उनकी हड्डियों को हाण्डी में पकाने के लिये तोड़ डालते और उनका माँस हँडे में पकाने के लिये टुकड़े-टुकड़े करते हो।</w:t>
+      </w:r>
+      <w:r>
+        <w:rPr>
+          <w:lang w:val="hi_IN" w:bidi="hi_IN"/>
+        </w:rPr>
+      </w:r>
+      <w:r>
+        <w:rPr>
+          <w:lang w:val="hi_IN" w:bidi="hi_IN"/>
+        </w:rPr>
+      </w:r>
+    </w:p>
+    <w:p>
+      <w:pPr/>
+      <w:r>
+        <w:rPr>
+          <w:lang w:val="hi_IN" w:bidi="hi_IN"/>
+        </w:rPr>
+      </w:r>
+    </w:p>
+    <w:p>
+      <w:pPr/>
+      <w:r>
+        <w:rPr>
+          <w:lang w:val="hi_IN" w:bidi="hi_IN"/>
+        </w:rPr>
+      </w:r>
+      <w:r>
+        <w:rPr>
+          <w:vertAlign w:val="superscript"/>
+          <w:lang w:val="hi_IN" w:bidi="hi_IN"/>
+        </w:rPr>
+        <w:t>4</w:t>
+      </w:r>
+      <w:r>
+        <w:rPr>
+          <w:lang w:val="hi_IN" w:bidi="hi_IN"/>
+        </w:rPr>
+        <w:t xml:space="preserve"> वे उस समय यहोवा की दुहाई देंगे, परन्तु वह उनकी न सुनेगा, वरन् उस समय वह उनके बुरे कामों के कारण उनसे मुँह मोड़ लेगा।</w:t>
+      </w:r>
+      <w:r>
+        <w:rPr>
+          <w:lang w:val="hi_IN" w:bidi="hi_IN"/>
+        </w:rPr>
+      </w:r>
+      <w:r>
+        <w:rPr>
+          <w:lang w:val="hi_IN" w:bidi="hi_IN"/>
+        </w:rPr>
+      </w:r>
+    </w:p>
+    <w:p>
+      <w:pPr/>
+      <w:r>
+        <w:rPr>
+          <w:lang w:val="hi_IN" w:bidi="hi_IN"/>
+        </w:rPr>
+      </w:r>
+    </w:p>
+    <w:p>
+      <w:pPr/>
+      <w:r>
+        <w:rPr>
+          <w:lang w:val="hi_IN" w:bidi="hi_IN"/>
+        </w:rPr>
+      </w:r>
+      <w:r>
+        <w:rPr>
+          <w:vertAlign w:val="superscript"/>
+          <w:lang w:val="hi_IN" w:bidi="hi_IN"/>
+        </w:rPr>
+        <w:t>5</w:t>
+      </w:r>
+      <w:r>
+        <w:rPr>
+          <w:lang w:val="hi_IN" w:bidi="hi_IN"/>
+        </w:rPr>
+        <w:t xml:space="preserve"> यहोवा का यह वचन है कि जो भविष्यद्वक्ता मेरी प्रजा को भटका देते हैं, और जब उन्हें खाने को मिलता है तब “शान्ति-शान्ति,” पुकारते हैं, और यदि कोई उनके मुँह में कुछ न दे, तो उसके विरुद्ध युद्ध करने को तैयार हो जाते हैं।</w:t>
+      </w:r>
+      <w:r>
+        <w:rPr>
+          <w:lang w:val="hi_IN" w:bidi="hi_IN"/>
+        </w:rPr>
+      </w:r>
+      <w:r>
+        <w:rPr>
+          <w:lang w:val="hi_IN" w:bidi="hi_IN"/>
+        </w:rPr>
+      </w:r>
+    </w:p>
+    <w:p>
+      <w:pPr/>
+      <w:r>
+        <w:rPr>
+          <w:lang w:val="hi_IN" w:bidi="hi_IN"/>
+        </w:rPr>
+      </w:r>
+    </w:p>
+    <w:p>
+      <w:pPr/>
+      <w:r>
+        <w:rPr>
+          <w:lang w:val="hi_IN" w:bidi="hi_IN"/>
+        </w:rPr>
+      </w:r>
+      <w:r>
+        <w:rPr>
+          <w:vertAlign w:val="superscript"/>
+          <w:lang w:val="hi_IN" w:bidi="hi_IN"/>
+        </w:rPr>
+        <w:t>6</w:t>
+      </w:r>
+      <w:r>
+        <w:rPr>
+          <w:lang w:val="hi_IN" w:bidi="hi_IN"/>
+        </w:rPr>
+        <w:t xml:space="preserve"> इस कारण तुम पर ऐसी रात आएगी, कि तुम को दर्शन न मिलेगा, और तुम ऐसे अंधकार में पड़ोगे कि भावी न कह सकोगे। भविष्यद्वक्ताओं के लिये सूर्य अस्त होगा, और दिन रहते उन पर अंधियारा छा जाएगा।</w:t>
+      </w:r>
+      <w:r>
+        <w:rPr>
+          <w:lang w:val="hi_IN" w:bidi="hi_IN"/>
+        </w:rPr>
+      </w:r>
+      <w:r>
+        <w:rPr>
+          <w:lang w:val="hi_IN" w:bidi="hi_IN"/>
+        </w:rPr>
+      </w:r>
+    </w:p>
+    <w:p>
+      <w:pPr/>
+      <w:r>
+        <w:rPr>
+          <w:lang w:val="hi_IN" w:bidi="hi_IN"/>
+        </w:rPr>
+      </w:r>
+    </w:p>
+    <w:p>
+      <w:pPr/>
+      <w:r>
+        <w:rPr>
+          <w:lang w:val="hi_IN" w:bidi="hi_IN"/>
+        </w:rPr>
+      </w:r>
+      <w:r>
+        <w:rPr>
+          <w:vertAlign w:val="superscript"/>
+          <w:lang w:val="hi_IN" w:bidi="hi_IN"/>
+        </w:rPr>
+        <w:t>7</w:t>
+      </w:r>
+      <w:r>
+        <w:rPr>
+          <w:lang w:val="hi_IN" w:bidi="hi_IN"/>
+        </w:rPr>
+        <w:t xml:space="preserve"> दर्शी लज्जित होंगे, और भावी कहनेवालों के मुँह काले होंगे; और वे सब के सब अपने होठों को इसलिए ढाँपेंगे कि परमेश्वर की ओर से उत्तर नहीं मिलता।</w:t>
+      </w:r>
+      <w:r>
+        <w:rPr>
+          <w:lang w:val="hi_IN" w:bidi="hi_IN"/>
+        </w:rPr>
+      </w:r>
+      <w:r>
+        <w:rPr>
+          <w:lang w:val="hi_IN" w:bidi="hi_IN"/>
+        </w:rPr>
+      </w:r>
+    </w:p>
+    <w:p>
+      <w:pPr/>
+      <w:r>
+        <w:rPr>
+          <w:lang w:val="hi_IN" w:bidi="hi_IN"/>
+        </w:rPr>
+      </w:r>
+    </w:p>
+    <w:p>
+      <w:pPr/>
+      <w:r>
+        <w:rPr>
+          <w:lang w:val="hi_IN" w:bidi="hi_IN"/>
+        </w:rPr>
+      </w:r>
+      <w:r>
+        <w:rPr>
+          <w:vertAlign w:val="superscript"/>
+          <w:lang w:val="hi_IN" w:bidi="hi_IN"/>
+        </w:rPr>
+        <w:t>8</w:t>
+      </w:r>
+      <w:r>
+        <w:rPr>
+          <w:lang w:val="hi_IN" w:bidi="hi_IN"/>
+        </w:rPr>
+        <w:t xml:space="preserve"> परन्तु मैं तो यहोवा की आत्मा से शक्ति, न्याय और पराक्रम पाकर परिपूर्ण हूँ कि मैं याकूब को उसका अपराध और इस्राएल को उसका पाप जता सकूँ।</w:t>
+      </w:r>
+      <w:r>
+        <w:rPr>
+          <w:lang w:val="hi_IN" w:bidi="hi_IN"/>
+        </w:rPr>
+      </w:r>
+      <w:r>
+        <w:rPr>
+          <w:lang w:val="hi_IN" w:bidi="hi_IN"/>
+        </w:rPr>
+      </w:r>
+    </w:p>
+    <w:p>
+      <w:pPr/>
+      <w:r>
+        <w:rPr>
+          <w:lang w:val="hi_IN" w:bidi="hi_IN"/>
+        </w:rPr>
+      </w:r>
+    </w:p>
+    <w:p>
+      <w:pPr/>
+      <w:r>
+        <w:rPr>
+          <w:lang w:val="hi_IN" w:bidi="hi_IN"/>
+        </w:rPr>
+      </w:r>
+      <w:r>
+        <w:rPr>
+          <w:vertAlign w:val="superscript"/>
+          <w:lang w:val="hi_IN" w:bidi="hi_IN"/>
+        </w:rPr>
+        <w:t>9</w:t>
+      </w:r>
+      <w:r>
+        <w:rPr>
+          <w:lang w:val="hi_IN" w:bidi="hi_IN"/>
+        </w:rPr>
+        <w:t xml:space="preserve"> हे याकूब के घराने के प्रधानों, हे इस्राएल के घराने के न्यायियों, हे न्याय से घृणा करनेवालों और सब सीधी बातों को टेढ़ी-मेढ़ी करनेवालों, यह बात सुनो।</w:t>
+      </w:r>
+      <w:r>
+        <w:rPr>
+          <w:lang w:val="hi_IN" w:bidi="hi_IN"/>
+        </w:rPr>
+      </w:r>
+      <w:r>
+        <w:rPr>
+          <w:lang w:val="hi_IN" w:bidi="hi_IN"/>
+        </w:rPr>
+      </w:r>
+    </w:p>
+    <w:p>
+      <w:pPr/>
+      <w:r>
+        <w:rPr>
+          <w:lang w:val="hi_IN" w:bidi="hi_IN"/>
+        </w:rPr>
+      </w:r>
+    </w:p>
+    <w:p>
+      <w:pPr/>
+      <w:r>
+        <w:rPr>
+          <w:lang w:val="hi_IN" w:bidi="hi_IN"/>
+        </w:rPr>
+      </w:r>
+      <w:r>
+        <w:rPr>
+          <w:vertAlign w:val="superscript"/>
+          <w:lang w:val="hi_IN" w:bidi="hi_IN"/>
+        </w:rPr>
+        <w:t>10</w:t>
+      </w:r>
+      <w:r>
+        <w:rPr>
+          <w:lang w:val="hi_IN" w:bidi="hi_IN"/>
+        </w:rPr>
+        <w:t xml:space="preserve"> तुम सिय्योन को हत्या करके और यरूशलेम को कुटिलता करके दृढ़ करते हो।</w:t>
+      </w:r>
+      <w:r>
+        <w:rPr>
+          <w:lang w:val="hi_IN" w:bidi="hi_IN"/>
+        </w:rPr>
+      </w:r>
+      <w:r>
+        <w:rPr>
+          <w:lang w:val="hi_IN" w:bidi="hi_IN"/>
+        </w:rPr>
+      </w:r>
+    </w:p>
+    <w:p>
+      <w:pPr/>
+      <w:r>
+        <w:rPr>
+          <w:lang w:val="hi_IN" w:bidi="hi_IN"/>
+        </w:rPr>
+      </w:r>
+    </w:p>
+    <w:p>
+      <w:pPr/>
+      <w:r>
+        <w:rPr>
+          <w:lang w:val="hi_IN" w:bidi="hi_IN"/>
+        </w:rPr>
+      </w:r>
+      <w:r>
+        <w:rPr>
+          <w:vertAlign w:val="superscript"/>
+          <w:lang w:val="hi_IN" w:bidi="hi_IN"/>
+        </w:rPr>
+        <w:t>11</w:t>
+      </w:r>
+      <w:r>
+        <w:rPr>
+          <w:lang w:val="hi_IN" w:bidi="hi_IN"/>
+        </w:rPr>
+        <w:t xml:space="preserve"> उसके प्रधान घूस ले लेकर विचार करते, और याजक दाम ले लेकर व्यवस्था देते हैं, और भविष्यद्वक्ता रुपये के लिये भावी कहते हैं; तो भी वे यह कहकर यहोवा पर भरोसा रखते हैं, “यहोवा हमारे बीच में है, इसलिए कोई विपत्ति हम पर न आएगी।”</w:t>
+      </w:r>
+      <w:r>
+        <w:rPr>
+          <w:lang w:val="hi_IN" w:bidi="hi_IN"/>
+        </w:rPr>
+      </w:r>
+      <w:r>
+        <w:rPr>
+          <w:lang w:val="hi_IN" w:bidi="hi_IN"/>
+        </w:rPr>
+      </w:r>
+    </w:p>
+    <w:p>
+      <w:pPr/>
+      <w:r>
+        <w:rPr>
+          <w:lang w:val="hi_IN" w:bidi="hi_IN"/>
+        </w:rPr>
+      </w:r>
+    </w:p>
+    <w:p>
+      <w:pPr/>
+      <w:r>
+        <w:rPr>
+          <w:lang w:val="hi_IN" w:bidi="hi_IN"/>
+        </w:rPr>
+      </w:r>
+      <w:r>
+        <w:rPr>
+          <w:vertAlign w:val="superscript"/>
+          <w:lang w:val="hi_IN" w:bidi="hi_IN"/>
+        </w:rPr>
+        <w:t>12</w:t>
+      </w:r>
+      <w:r>
+        <w:rPr>
+          <w:lang w:val="hi_IN" w:bidi="hi_IN"/>
+        </w:rPr>
+        <w:t xml:space="preserve"> इसलिए तुम्हारे कारण सिय्योन जोतकर खेत बनाया जाएगा, और यरूशलेम खण्डहरों का ढेर हो जाएगा, और जिस पर्वत पर परमेश्वर का भवन बना है, वह वन के ऊँचे स्थान सा हो जाएगा।</w:t>
       </w:r>
       <w:r>
         <w:rPr>
@@ -440,8 +1909,125 @@
         <w:rPr>
           <w:lang w:val="hi_IN" w:bidi="hi_IN"/>
         </w:rPr>
-        <w:t>Micah 1:4</w:t>
-      </w:r>
+        <w:t>Micah 4:1</w:t>
+      </w:r>
+      <w:r>
+        <w:rPr>
+          <w:lang w:val="hi_IN" w:bidi="hi_IN"/>
+        </w:rPr>
+      </w:r>
+    </w:p>
+    <w:p>
+      <w:pPr/>
+      <w:r>
+        <w:rPr>
+          <w:lang w:val="hi_IN" w:bidi="hi_IN"/>
+        </w:rPr>
+      </w:r>
+      <w:r>
+        <w:rPr>
+          <w:vertAlign w:val="superscript"/>
+          <w:lang w:val="hi_IN" w:bidi="hi_IN"/>
+        </w:rPr>
+        <w:t>1</w:t>
+      </w:r>
+      <w:r>
+        <w:rPr>
+          <w:lang w:val="hi_IN" w:bidi="hi_IN"/>
+        </w:rPr>
+        <w:t xml:space="preserve"> अन्त के दिनों में ऐसा होगा कि यहोवा के भवन का पर्वत सब पहाड़ों पर दृढ़ किया जाएगा, और सब पहाड़ियों से अधिक ऊँचा किया जाएगा; और हर जाति के लोग धारा के समान उसकी ओर चलेंगे।</w:t>
+      </w:r>
+      <w:r>
+        <w:rPr>
+          <w:lang w:val="hi_IN" w:bidi="hi_IN"/>
+        </w:rPr>
+      </w:r>
+      <w:r>
+        <w:rPr>
+          <w:lang w:val="hi_IN" w:bidi="hi_IN"/>
+        </w:rPr>
+      </w:r>
+    </w:p>
+    <w:p>
+      <w:pPr/>
+      <w:r>
+        <w:rPr>
+          <w:lang w:val="hi_IN" w:bidi="hi_IN"/>
+        </w:rPr>
+      </w:r>
+    </w:p>
+    <w:p>
+      <w:pPr/>
+      <w:r>
+        <w:rPr>
+          <w:lang w:val="hi_IN" w:bidi="hi_IN"/>
+        </w:rPr>
+      </w:r>
+      <w:r>
+        <w:rPr>
+          <w:vertAlign w:val="superscript"/>
+          <w:lang w:val="hi_IN" w:bidi="hi_IN"/>
+        </w:rPr>
+        <w:t>2</w:t>
+      </w:r>
+      <w:r>
+        <w:rPr>
+          <w:lang w:val="hi_IN" w:bidi="hi_IN"/>
+        </w:rPr>
+        <w:t xml:space="preserve"> और बहुत जातियों के लोग जाएँगे, और आपस में कहेंगे, “आओ, हम यहोवा के पर्वत पर चढ़कर, याकूब के परमेश्वर के भवन में जाएँ; तब वह हमको अपने मार्ग सिखाएगा, और हम उसके पथों पर चलेंगे।” क्योंकि यहोवा की व्यवस्था सिय्योन से, और उसका वचन यरूशलेम से निकलेगा।</w:t>
+      </w:r>
+      <w:r>
+        <w:rPr>
+          <w:lang w:val="hi_IN" w:bidi="hi_IN"/>
+        </w:rPr>
+      </w:r>
+      <w:r>
+        <w:rPr>
+          <w:lang w:val="hi_IN" w:bidi="hi_IN"/>
+        </w:rPr>
+      </w:r>
+    </w:p>
+    <w:p>
+      <w:pPr/>
+      <w:r>
+        <w:rPr>
+          <w:lang w:val="hi_IN" w:bidi="hi_IN"/>
+        </w:rPr>
+      </w:r>
+    </w:p>
+    <w:p>
+      <w:pPr/>
+      <w:r>
+        <w:rPr>
+          <w:lang w:val="hi_IN" w:bidi="hi_IN"/>
+        </w:rPr>
+      </w:r>
+      <w:r>
+        <w:rPr>
+          <w:vertAlign w:val="superscript"/>
+          <w:lang w:val="hi_IN" w:bidi="hi_IN"/>
+        </w:rPr>
+        <w:t>3</w:t>
+      </w:r>
+      <w:r>
+        <w:rPr>
+          <w:lang w:val="hi_IN" w:bidi="hi_IN"/>
+        </w:rPr>
+        <w:t xml:space="preserve"> वह बहुत देशों के लोगों का न्याय करेगा, और दूर-दूर तक की सामर्थी जातियों के झगड़ों को मिटाएगा; इसलिए वे अपनी तलवारें पीटकर हल के फाल, और अपने भालों से हँसिया बनाएँगे; तब एक जाति दूसरी जाति के विरुद्ध तलवार फिर न चलाएगी;</w:t>
+      </w:r>
+      <w:r>
+        <w:rPr>
+          <w:lang w:val="hi_IN" w:bidi="hi_IN"/>
+        </w:rPr>
+      </w:r>
+      <w:r>
+        <w:rPr>
+          <w:lang w:val="hi_IN" w:bidi="hi_IN"/>
+        </w:rPr>
+      </w:r>
+    </w:p>
+    <w:p>
+      <w:pPr/>
       <w:r>
         <w:rPr>
           <w:lang w:val="hi_IN" w:bidi="hi_IN"/>
@@ -466,7 +2052,358 @@
         <w:rPr>
           <w:lang w:val="hi_IN" w:bidi="hi_IN"/>
         </w:rPr>
-        <w:t xml:space="preserve"> पहाड़ उसके नीचे गल जाएँगे, और तराई ऐसे फटेंगी, जैसे मोम आग की आँच से, और पानी जो घाट से नीचे बहता है।</w:t>
+        <w:t xml:space="preserve"> और लोग आगे को युद्ध विद्या न सीखेंगे। परन्तु वे अपनी-अपनी दाखलता और अंजीर के वृक्ष तले बैठा करेंगे, और कोई उनको न डराएगा; सेनाओं के यहोवा ने यही वचन दिया है।</w:t>
+      </w:r>
+      <w:r>
+        <w:rPr>
+          <w:lang w:val="hi_IN" w:bidi="hi_IN"/>
+        </w:rPr>
+      </w:r>
+      <w:r>
+        <w:rPr>
+          <w:lang w:val="hi_IN" w:bidi="hi_IN"/>
+        </w:rPr>
+      </w:r>
+    </w:p>
+    <w:p>
+      <w:pPr/>
+      <w:r>
+        <w:rPr>
+          <w:lang w:val="hi_IN" w:bidi="hi_IN"/>
+        </w:rPr>
+      </w:r>
+    </w:p>
+    <w:p>
+      <w:pPr/>
+      <w:r>
+        <w:rPr>
+          <w:lang w:val="hi_IN" w:bidi="hi_IN"/>
+        </w:rPr>
+      </w:r>
+      <w:r>
+        <w:rPr>
+          <w:vertAlign w:val="superscript"/>
+          <w:lang w:val="hi_IN" w:bidi="hi_IN"/>
+        </w:rPr>
+        <w:t>5</w:t>
+      </w:r>
+      <w:r>
+        <w:rPr>
+          <w:lang w:val="hi_IN" w:bidi="hi_IN"/>
+        </w:rPr>
+        <w:t xml:space="preserve"> सब राज्यों के लोग तो अपने-अपने देवता का नाम लेकर चलते हैं, परन्तु हम लोग अपने परमेश्वर यहोवा का नाम लेकर सदा सर्वदा चलते रहेंगे।</w:t>
+      </w:r>
+      <w:r>
+        <w:rPr>
+          <w:lang w:val="hi_IN" w:bidi="hi_IN"/>
+        </w:rPr>
+      </w:r>
+      <w:r>
+        <w:rPr>
+          <w:lang w:val="hi_IN" w:bidi="hi_IN"/>
+        </w:rPr>
+      </w:r>
+    </w:p>
+    <w:p>
+      <w:pPr/>
+      <w:r>
+        <w:rPr>
+          <w:lang w:val="hi_IN" w:bidi="hi_IN"/>
+        </w:rPr>
+      </w:r>
+    </w:p>
+    <w:p>
+      <w:pPr/>
+      <w:r>
+        <w:rPr>
+          <w:lang w:val="hi_IN" w:bidi="hi_IN"/>
+        </w:rPr>
+      </w:r>
+      <w:r>
+        <w:rPr>
+          <w:vertAlign w:val="superscript"/>
+          <w:lang w:val="hi_IN" w:bidi="hi_IN"/>
+        </w:rPr>
+        <w:t>6</w:t>
+      </w:r>
+      <w:r>
+        <w:rPr>
+          <w:lang w:val="hi_IN" w:bidi="hi_IN"/>
+        </w:rPr>
+        <w:t xml:space="preserve"> यहोवा की यह वाणी है, उस समय मैं प्रजा के लँगड़ों को, और जबरन निकाले हुओं को, और जिनको मैंने दुःख दिया है उन सब को इकट्ठे करूँगा।</w:t>
+      </w:r>
+      <w:r>
+        <w:rPr>
+          <w:lang w:val="hi_IN" w:bidi="hi_IN"/>
+        </w:rPr>
+      </w:r>
+      <w:r>
+        <w:rPr>
+          <w:lang w:val="hi_IN" w:bidi="hi_IN"/>
+        </w:rPr>
+      </w:r>
+    </w:p>
+    <w:p>
+      <w:pPr/>
+      <w:r>
+        <w:rPr>
+          <w:lang w:val="hi_IN" w:bidi="hi_IN"/>
+        </w:rPr>
+      </w:r>
+    </w:p>
+    <w:p>
+      <w:pPr/>
+      <w:r>
+        <w:rPr>
+          <w:lang w:val="hi_IN" w:bidi="hi_IN"/>
+        </w:rPr>
+      </w:r>
+      <w:r>
+        <w:rPr>
+          <w:vertAlign w:val="superscript"/>
+          <w:lang w:val="hi_IN" w:bidi="hi_IN"/>
+        </w:rPr>
+        <w:t>7</w:t>
+      </w:r>
+      <w:r>
+        <w:rPr>
+          <w:lang w:val="hi_IN" w:bidi="hi_IN"/>
+        </w:rPr>
+        <w:t xml:space="preserve"> और लँगड़ों को मैं बचा रखूँगा, और दूर किए हुओं को एक सामर्थी जाति कर दूँगा; और यहोवा उन पर सिय्योन पर्वत के ऊपर से सदा राज्य करता रहेगा।</w:t>
+      </w:r>
+      <w:r>
+        <w:rPr>
+          <w:lang w:val="hi_IN" w:bidi="hi_IN"/>
+        </w:rPr>
+      </w:r>
+      <w:r>
+        <w:rPr>
+          <w:lang w:val="hi_IN" w:bidi="hi_IN"/>
+        </w:rPr>
+      </w:r>
+    </w:p>
+    <w:p>
+      <w:pPr/>
+      <w:r>
+        <w:rPr>
+          <w:lang w:val="hi_IN" w:bidi="hi_IN"/>
+        </w:rPr>
+      </w:r>
+    </w:p>
+    <w:p>
+      <w:pPr/>
+      <w:r>
+        <w:rPr>
+          <w:lang w:val="hi_IN" w:bidi="hi_IN"/>
+        </w:rPr>
+      </w:r>
+      <w:r>
+        <w:rPr>
+          <w:vertAlign w:val="superscript"/>
+          <w:lang w:val="hi_IN" w:bidi="hi_IN"/>
+        </w:rPr>
+        <w:t>8</w:t>
+      </w:r>
+      <w:r>
+        <w:rPr>
+          <w:lang w:val="hi_IN" w:bidi="hi_IN"/>
+        </w:rPr>
+        <w:t xml:space="preserve"> और हे एदेर के गुम्मट, हे सिय्योन की पहाड़ी, पहली प्रभुता अर्थात् यरूशलेम का राज्य तुझे मिलेगा।</w:t>
+      </w:r>
+      <w:r>
+        <w:rPr>
+          <w:lang w:val="hi_IN" w:bidi="hi_IN"/>
+        </w:rPr>
+      </w:r>
+      <w:r>
+        <w:rPr>
+          <w:lang w:val="hi_IN" w:bidi="hi_IN"/>
+        </w:rPr>
+      </w:r>
+    </w:p>
+    <w:p>
+      <w:pPr/>
+      <w:r>
+        <w:rPr>
+          <w:lang w:val="hi_IN" w:bidi="hi_IN"/>
+        </w:rPr>
+      </w:r>
+    </w:p>
+    <w:p>
+      <w:pPr/>
+      <w:r>
+        <w:rPr>
+          <w:lang w:val="hi_IN" w:bidi="hi_IN"/>
+        </w:rPr>
+      </w:r>
+      <w:r>
+        <w:rPr>
+          <w:vertAlign w:val="superscript"/>
+          <w:lang w:val="hi_IN" w:bidi="hi_IN"/>
+        </w:rPr>
+        <w:t>9</w:t>
+      </w:r>
+      <w:r>
+        <w:rPr>
+          <w:lang w:val="hi_IN" w:bidi="hi_IN"/>
+        </w:rPr>
+        <w:t xml:space="preserve"> अब तू क्यों चिल्लाती है? क्या तुझ में कोई राजा नहीं रहा? क्या तेरा युक्ति करनेवाला नष्ट हो गया, जिससे जच्चा स्त्री के समान तुझे पीड़ा उठती है?</w:t>
+      </w:r>
+      <w:r>
+        <w:rPr>
+          <w:lang w:val="hi_IN" w:bidi="hi_IN"/>
+        </w:rPr>
+      </w:r>
+      <w:r>
+        <w:rPr>
+          <w:lang w:val="hi_IN" w:bidi="hi_IN"/>
+        </w:rPr>
+      </w:r>
+    </w:p>
+    <w:p>
+      <w:pPr/>
+      <w:r>
+        <w:rPr>
+          <w:lang w:val="hi_IN" w:bidi="hi_IN"/>
+        </w:rPr>
+      </w:r>
+    </w:p>
+    <w:p>
+      <w:pPr/>
+      <w:r>
+        <w:rPr>
+          <w:lang w:val="hi_IN" w:bidi="hi_IN"/>
+        </w:rPr>
+      </w:r>
+      <w:r>
+        <w:rPr>
+          <w:vertAlign w:val="superscript"/>
+          <w:lang w:val="hi_IN" w:bidi="hi_IN"/>
+        </w:rPr>
+        <w:t>10</w:t>
+      </w:r>
+      <w:r>
+        <w:rPr>
+          <w:lang w:val="hi_IN" w:bidi="hi_IN"/>
+        </w:rPr>
+        <w:t xml:space="preserve"> हे सिय्योन की बेटी, जच्चा स्त्री के समान पीड़ा उठाकर उत्पन्न कर; क्योंकि अब तू गढ़ी में से निकलकर मैदान में बसेगी, वरन् बाबेल तक जाएगी; वहीं तू छुड़ाई जाएगी, अर्थात् वहीं यहोवा तुझे तेरे शत्रुओं के वश में से छुड़ा लेगा।</w:t>
+      </w:r>
+      <w:r>
+        <w:rPr>
+          <w:lang w:val="hi_IN" w:bidi="hi_IN"/>
+        </w:rPr>
+      </w:r>
+      <w:r>
+        <w:rPr>
+          <w:lang w:val="hi_IN" w:bidi="hi_IN"/>
+        </w:rPr>
+      </w:r>
+    </w:p>
+    <w:p>
+      <w:pPr/>
+      <w:r>
+        <w:rPr>
+          <w:lang w:val="hi_IN" w:bidi="hi_IN"/>
+        </w:rPr>
+      </w:r>
+    </w:p>
+    <w:p>
+      <w:pPr/>
+      <w:r>
+        <w:rPr>
+          <w:lang w:val="hi_IN" w:bidi="hi_IN"/>
+        </w:rPr>
+      </w:r>
+      <w:r>
+        <w:rPr>
+          <w:vertAlign w:val="superscript"/>
+          <w:lang w:val="hi_IN" w:bidi="hi_IN"/>
+        </w:rPr>
+        <w:t>11</w:t>
+      </w:r>
+      <w:r>
+        <w:rPr>
+          <w:lang w:val="hi_IN" w:bidi="hi_IN"/>
+        </w:rPr>
+        <w:t xml:space="preserve"> अब बहुत सी जातियाँ तेरे विरुद्ध इकट्ठी होकर तेरे विषय में कहेंगी, “सिय्योन अपवित्र की जाए, और हम अपनी आँखों से उसको निहारें।”</w:t>
+      </w:r>
+      <w:r>
+        <w:rPr>
+          <w:lang w:val="hi_IN" w:bidi="hi_IN"/>
+        </w:rPr>
+      </w:r>
+      <w:r>
+        <w:rPr>
+          <w:lang w:val="hi_IN" w:bidi="hi_IN"/>
+        </w:rPr>
+      </w:r>
+    </w:p>
+    <w:p>
+      <w:pPr/>
+      <w:r>
+        <w:rPr>
+          <w:lang w:val="hi_IN" w:bidi="hi_IN"/>
+        </w:rPr>
+      </w:r>
+    </w:p>
+    <w:p>
+      <w:pPr/>
+      <w:r>
+        <w:rPr>
+          <w:lang w:val="hi_IN" w:bidi="hi_IN"/>
+        </w:rPr>
+      </w:r>
+      <w:r>
+        <w:rPr>
+          <w:vertAlign w:val="superscript"/>
+          <w:lang w:val="hi_IN" w:bidi="hi_IN"/>
+        </w:rPr>
+        <w:t>12</w:t>
+      </w:r>
+      <w:r>
+        <w:rPr>
+          <w:lang w:val="hi_IN" w:bidi="hi_IN"/>
+        </w:rPr>
+        <w:t xml:space="preserve"> परन्तु वे यहोवा की कल्पनाएँ नहीं जानते, न उसकी युक्ति समझते हैं, कि वह उन्हें ऐसा बटोर लेगा जैसे खलिहान में पूले बटोरे जाते हैं।</w:t>
+      </w:r>
+      <w:r>
+        <w:rPr>
+          <w:lang w:val="hi_IN" w:bidi="hi_IN"/>
+        </w:rPr>
+      </w:r>
+      <w:r>
+        <w:rPr>
+          <w:lang w:val="hi_IN" w:bidi="hi_IN"/>
+        </w:rPr>
+      </w:r>
+    </w:p>
+    <w:p>
+      <w:pPr/>
+      <w:r>
+        <w:rPr>
+          <w:lang w:val="hi_IN" w:bidi="hi_IN"/>
+        </w:rPr>
+      </w:r>
+    </w:p>
+    <w:p>
+      <w:pPr/>
+      <w:r>
+        <w:rPr>
+          <w:lang w:val="hi_IN" w:bidi="hi_IN"/>
+        </w:rPr>
+      </w:r>
+      <w:r>
+        <w:rPr>
+          <w:vertAlign w:val="superscript"/>
+          <w:lang w:val="hi_IN" w:bidi="hi_IN"/>
+        </w:rPr>
+        <w:t>13</w:t>
+      </w:r>
+      <w:r>
+        <w:rPr>
+          <w:lang w:val="hi_IN" w:bidi="hi_IN"/>
+        </w:rPr>
+        <w:t xml:space="preserve"> हे सिय्योन, उठ और दाँवनी कर, मैं तेरे सींगों को लोहे के, और तेरे खुरों को पीतल के बना दूँगा; और तू बहुत सी जातियों को चूर-चूर करेगी, ओर उनकी कमाई यहोवा को और उनकी धन-सम्पत्ति पृथ्वी के प्रभु के लिये अर्पण करेगी।</w:t>
       </w:r>
       <w:r>
         <w:rPr>
@@ -495,8 +2432,164 @@
         <w:rPr>
           <w:lang w:val="hi_IN" w:bidi="hi_IN"/>
         </w:rPr>
-        <w:t>Micah 1:5</w:t>
-      </w:r>
+        <w:t>Micah 5:1</w:t>
+      </w:r>
+      <w:r>
+        <w:rPr>
+          <w:lang w:val="hi_IN" w:bidi="hi_IN"/>
+        </w:rPr>
+      </w:r>
+    </w:p>
+    <w:p>
+      <w:pPr/>
+      <w:r>
+        <w:rPr>
+          <w:lang w:val="hi_IN" w:bidi="hi_IN"/>
+        </w:rPr>
+      </w:r>
+      <w:r>
+        <w:rPr>
+          <w:vertAlign w:val="superscript"/>
+          <w:lang w:val="hi_IN" w:bidi="hi_IN"/>
+        </w:rPr>
+        <w:t>1</w:t>
+      </w:r>
+      <w:r>
+        <w:rPr>
+          <w:lang w:val="hi_IN" w:bidi="hi_IN"/>
+        </w:rPr>
+        <w:t xml:space="preserve"> अब हे बहुत दलों के नगर, दल बाँध बाँधकर इकट्ठे हो, क्योंकि उसने हम लोगों को घेर लिया है; वे इस्राएल के न्यायी के गाल पर सोंटा मारेंगे।</w:t>
+      </w:r>
+      <w:r>
+        <w:rPr>
+          <w:lang w:val="hi_IN" w:bidi="hi_IN"/>
+        </w:rPr>
+      </w:r>
+      <w:r>
+        <w:rPr>
+          <w:lang w:val="hi_IN" w:bidi="hi_IN"/>
+        </w:rPr>
+      </w:r>
+    </w:p>
+    <w:p>
+      <w:pPr/>
+      <w:r>
+        <w:rPr>
+          <w:lang w:val="hi_IN" w:bidi="hi_IN"/>
+        </w:rPr>
+      </w:r>
+    </w:p>
+    <w:p>
+      <w:pPr/>
+      <w:r>
+        <w:rPr>
+          <w:lang w:val="hi_IN" w:bidi="hi_IN"/>
+        </w:rPr>
+      </w:r>
+      <w:r>
+        <w:rPr>
+          <w:vertAlign w:val="superscript"/>
+          <w:lang w:val="hi_IN" w:bidi="hi_IN"/>
+        </w:rPr>
+        <w:t>2</w:t>
+      </w:r>
+      <w:r>
+        <w:rPr>
+          <w:lang w:val="hi_IN" w:bidi="hi_IN"/>
+        </w:rPr>
+        <w:t xml:space="preserve"> हे बैतलहम एप्राता, यदि तू ऐसा छोटा है कि यहूदा के हजारों में गिना नहीं जाता, तो भी तुझ में से मेरे लिये एक पुरुष निकलेगा, जो इस्राएलियों में प्रभुता करनेवाला होगा; और उसका निकलना प्राचीनकाल से, वरन् अनादिकाल से होता आया है।</w:t>
+      </w:r>
+      <w:r>
+        <w:rPr>
+          <w:lang w:val="hi_IN" w:bidi="hi_IN"/>
+        </w:rPr>
+      </w:r>
+      <w:r>
+        <w:rPr>
+          <w:lang w:val="hi_IN" w:bidi="hi_IN"/>
+        </w:rPr>
+      </w:r>
+    </w:p>
+    <w:p>
+      <w:pPr/>
+      <w:r>
+        <w:rPr>
+          <w:lang w:val="hi_IN" w:bidi="hi_IN"/>
+        </w:rPr>
+      </w:r>
+    </w:p>
+    <w:p>
+      <w:pPr/>
+      <w:r>
+        <w:rPr>
+          <w:lang w:val="hi_IN" w:bidi="hi_IN"/>
+        </w:rPr>
+      </w:r>
+      <w:r>
+        <w:rPr>
+          <w:vertAlign w:val="superscript"/>
+          <w:lang w:val="hi_IN" w:bidi="hi_IN"/>
+        </w:rPr>
+        <w:t>3</w:t>
+      </w:r>
+      <w:r>
+        <w:rPr>
+          <w:lang w:val="hi_IN" w:bidi="hi_IN"/>
+        </w:rPr>
+        <w:t xml:space="preserve"> इस कारण वह उनको उस समय तक त्यागे रहेगा, जब तक जच्चा उत्पन्न न करे; तब इस्राएलियों के पास उसके बचे हुए भाई लौटकर उनसे मिल जाएँगे।</w:t>
+      </w:r>
+      <w:r>
+        <w:rPr>
+          <w:lang w:val="hi_IN" w:bidi="hi_IN"/>
+        </w:rPr>
+      </w:r>
+      <w:r>
+        <w:rPr>
+          <w:lang w:val="hi_IN" w:bidi="hi_IN"/>
+        </w:rPr>
+      </w:r>
+    </w:p>
+    <w:p>
+      <w:pPr/>
+      <w:r>
+        <w:rPr>
+          <w:lang w:val="hi_IN" w:bidi="hi_IN"/>
+        </w:rPr>
+      </w:r>
+    </w:p>
+    <w:p>
+      <w:pPr/>
+      <w:r>
+        <w:rPr>
+          <w:lang w:val="hi_IN" w:bidi="hi_IN"/>
+        </w:rPr>
+      </w:r>
+      <w:r>
+        <w:rPr>
+          <w:vertAlign w:val="superscript"/>
+          <w:lang w:val="hi_IN" w:bidi="hi_IN"/>
+        </w:rPr>
+        <w:t>4</w:t>
+      </w:r>
+      <w:r>
+        <w:rPr>
+          <w:lang w:val="hi_IN" w:bidi="hi_IN"/>
+        </w:rPr>
+        <w:t xml:space="preserve"> और वह खड़ा होकर यहोवा की दी हुई शक्ति से, और अपने परमेश्वर यहोवा के नाम के प्रताप से, उनकी चरवाही करेगा। और वे सुरक्षित रहेंगे, क्योंकि अब वह पृथ्वी की छोर तक महान ठहरेगा।</w:t>
+      </w:r>
+      <w:r>
+        <w:rPr>
+          <w:lang w:val="hi_IN" w:bidi="hi_IN"/>
+        </w:rPr>
+      </w:r>
+      <w:r>
+        <w:rPr>
+          <w:lang w:val="hi_IN" w:bidi="hi_IN"/>
+        </w:rPr>
+      </w:r>
+    </w:p>
+    <w:p>
+      <w:pPr/>
       <w:r>
         <w:rPr>
           <w:lang w:val="hi_IN" w:bidi="hi_IN"/>
@@ -521,7 +2614,397 @@
         <w:rPr>
           <w:lang w:val="hi_IN" w:bidi="hi_IN"/>
         </w:rPr>
-        <w:t xml:space="preserve"> यह सब याकूब के अपराध, और इस्राएल के घराने के पाप के कारण से होता है। याकूब का अपराध क्या है? क्या सामरिया नहीं? और यहूदा के ऊँचे स्थान क्या हैं? क्या यरूशलेम नहीं?</w:t>
+        <w:t xml:space="preserve"> और वह शान्ति का मूल होगा, जब अश्शूरी हमारे देश पर चढ़ाई करें, और हमारे राजभवनों में पाँव रखें, तब हम उनके विरुद्ध सात चरवाहे वरन् आठ प्रधान मनुष्य खड़े करेंगे।</w:t>
+      </w:r>
+      <w:r>
+        <w:rPr>
+          <w:lang w:val="hi_IN" w:bidi="hi_IN"/>
+        </w:rPr>
+      </w:r>
+      <w:r>
+        <w:rPr>
+          <w:lang w:val="hi_IN" w:bidi="hi_IN"/>
+        </w:rPr>
+      </w:r>
+    </w:p>
+    <w:p>
+      <w:pPr/>
+      <w:r>
+        <w:rPr>
+          <w:lang w:val="hi_IN" w:bidi="hi_IN"/>
+        </w:rPr>
+      </w:r>
+    </w:p>
+    <w:p>
+      <w:pPr/>
+      <w:r>
+        <w:rPr>
+          <w:lang w:val="hi_IN" w:bidi="hi_IN"/>
+        </w:rPr>
+      </w:r>
+      <w:r>
+        <w:rPr>
+          <w:vertAlign w:val="superscript"/>
+          <w:lang w:val="hi_IN" w:bidi="hi_IN"/>
+        </w:rPr>
+        <w:t>6</w:t>
+      </w:r>
+      <w:r>
+        <w:rPr>
+          <w:lang w:val="hi_IN" w:bidi="hi_IN"/>
+        </w:rPr>
+        <w:t xml:space="preserve"> और वे अश्शूर के देश को वरन् प्रवेश के स्थानों तक निम्रोद के देश को तलवार चलाकर मार लेंगे; और जब अश्शूरी लोग हमारे देश में आएँ, और उसकी सीमा के भीतर पाँव रखें, तब वही पुरुष हमको उनसे बचाएगा।</w:t>
+      </w:r>
+      <w:r>
+        <w:rPr>
+          <w:lang w:val="hi_IN" w:bidi="hi_IN"/>
+        </w:rPr>
+      </w:r>
+      <w:r>
+        <w:rPr>
+          <w:lang w:val="hi_IN" w:bidi="hi_IN"/>
+        </w:rPr>
+      </w:r>
+    </w:p>
+    <w:p>
+      <w:pPr/>
+      <w:r>
+        <w:rPr>
+          <w:lang w:val="hi_IN" w:bidi="hi_IN"/>
+        </w:rPr>
+      </w:r>
+    </w:p>
+    <w:p>
+      <w:pPr/>
+      <w:r>
+        <w:rPr>
+          <w:lang w:val="hi_IN" w:bidi="hi_IN"/>
+        </w:rPr>
+      </w:r>
+      <w:r>
+        <w:rPr>
+          <w:vertAlign w:val="superscript"/>
+          <w:lang w:val="hi_IN" w:bidi="hi_IN"/>
+        </w:rPr>
+        <w:t>7</w:t>
+      </w:r>
+      <w:r>
+        <w:rPr>
+          <w:lang w:val="hi_IN" w:bidi="hi_IN"/>
+        </w:rPr>
+        <w:t xml:space="preserve"> और याकूब के बचे हुए लोग बहुत राज्यों के बीच ऐसा काम देंगे, जैसा यहोवा की ओर से पड़नेवाली ओस, और घास पर की वर्षा, जो किसी के लिये नहीं ठहरती और मनुष्यों की बाट नहीं जोहती।</w:t>
+      </w:r>
+      <w:r>
+        <w:rPr>
+          <w:lang w:val="hi_IN" w:bidi="hi_IN"/>
+        </w:rPr>
+      </w:r>
+      <w:r>
+        <w:rPr>
+          <w:lang w:val="hi_IN" w:bidi="hi_IN"/>
+        </w:rPr>
+      </w:r>
+    </w:p>
+    <w:p>
+      <w:pPr/>
+      <w:r>
+        <w:rPr>
+          <w:lang w:val="hi_IN" w:bidi="hi_IN"/>
+        </w:rPr>
+      </w:r>
+    </w:p>
+    <w:p>
+      <w:pPr/>
+      <w:r>
+        <w:rPr>
+          <w:lang w:val="hi_IN" w:bidi="hi_IN"/>
+        </w:rPr>
+      </w:r>
+      <w:r>
+        <w:rPr>
+          <w:vertAlign w:val="superscript"/>
+          <w:lang w:val="hi_IN" w:bidi="hi_IN"/>
+        </w:rPr>
+        <w:t>8</w:t>
+      </w:r>
+      <w:r>
+        <w:rPr>
+          <w:lang w:val="hi_IN" w:bidi="hi_IN"/>
+        </w:rPr>
+        <w:t xml:space="preserve"> और याकूब के बचे हुए लोग जातियों में और देश-देश के लोगों के बीच ऐसे होंगे जैसे वन-पशुओं में सिंह, या भेड़-बकरियों के झुण्डों में जवान सिंह होता है, क्योंकि जब वह उनके बीच में से जाए, तो लताड़ता और फाड़ता जाएगा, और कोई बचा न सकेगा।</w:t>
+      </w:r>
+      <w:r>
+        <w:rPr>
+          <w:lang w:val="hi_IN" w:bidi="hi_IN"/>
+        </w:rPr>
+      </w:r>
+      <w:r>
+        <w:rPr>
+          <w:lang w:val="hi_IN" w:bidi="hi_IN"/>
+        </w:rPr>
+      </w:r>
+    </w:p>
+    <w:p>
+      <w:pPr/>
+      <w:r>
+        <w:rPr>
+          <w:lang w:val="hi_IN" w:bidi="hi_IN"/>
+        </w:rPr>
+      </w:r>
+    </w:p>
+    <w:p>
+      <w:pPr/>
+      <w:r>
+        <w:rPr>
+          <w:lang w:val="hi_IN" w:bidi="hi_IN"/>
+        </w:rPr>
+      </w:r>
+      <w:r>
+        <w:rPr>
+          <w:vertAlign w:val="superscript"/>
+          <w:lang w:val="hi_IN" w:bidi="hi_IN"/>
+        </w:rPr>
+        <w:t>9</w:t>
+      </w:r>
+      <w:r>
+        <w:rPr>
+          <w:lang w:val="hi_IN" w:bidi="hi_IN"/>
+        </w:rPr>
+        <w:t xml:space="preserve"> तेरा हाथ तेरे द्रोहियों पर पड़े, और तेरे सब शत्रु नष्ट हो जाएँ।</w:t>
+      </w:r>
+      <w:r>
+        <w:rPr>
+          <w:lang w:val="hi_IN" w:bidi="hi_IN"/>
+        </w:rPr>
+      </w:r>
+      <w:r>
+        <w:rPr>
+          <w:lang w:val="hi_IN" w:bidi="hi_IN"/>
+        </w:rPr>
+      </w:r>
+    </w:p>
+    <w:p>
+      <w:pPr/>
+      <w:r>
+        <w:rPr>
+          <w:lang w:val="hi_IN" w:bidi="hi_IN"/>
+        </w:rPr>
+      </w:r>
+    </w:p>
+    <w:p>
+      <w:pPr/>
+      <w:r>
+        <w:rPr>
+          <w:lang w:val="hi_IN" w:bidi="hi_IN"/>
+        </w:rPr>
+      </w:r>
+      <w:r>
+        <w:rPr>
+          <w:vertAlign w:val="superscript"/>
+          <w:lang w:val="hi_IN" w:bidi="hi_IN"/>
+        </w:rPr>
+        <w:t>10</w:t>
+      </w:r>
+      <w:r>
+        <w:rPr>
+          <w:lang w:val="hi_IN" w:bidi="hi_IN"/>
+        </w:rPr>
+        <w:t xml:space="preserve"> यहोवा की यही वाणी है, उस समय मैं तेरे घोड़ों का तेरे बीच में से नाश करूँगा; और तेरे रथों का विनाश करूँगा।</w:t>
+      </w:r>
+      <w:r>
+        <w:rPr>
+          <w:lang w:val="hi_IN" w:bidi="hi_IN"/>
+        </w:rPr>
+      </w:r>
+      <w:r>
+        <w:rPr>
+          <w:lang w:val="hi_IN" w:bidi="hi_IN"/>
+        </w:rPr>
+      </w:r>
+    </w:p>
+    <w:p>
+      <w:pPr/>
+      <w:r>
+        <w:rPr>
+          <w:lang w:val="hi_IN" w:bidi="hi_IN"/>
+        </w:rPr>
+      </w:r>
+    </w:p>
+    <w:p>
+      <w:pPr/>
+      <w:r>
+        <w:rPr>
+          <w:lang w:val="hi_IN" w:bidi="hi_IN"/>
+        </w:rPr>
+      </w:r>
+      <w:r>
+        <w:rPr>
+          <w:vertAlign w:val="superscript"/>
+          <w:lang w:val="hi_IN" w:bidi="hi_IN"/>
+        </w:rPr>
+        <w:t>11</w:t>
+      </w:r>
+      <w:r>
+        <w:rPr>
+          <w:lang w:val="hi_IN" w:bidi="hi_IN"/>
+        </w:rPr>
+        <w:t xml:space="preserve"> मैं तेरे देश के नगरों को भी नष्ट करूँगा, और तेरे किलों को ढा दूँगा।</w:t>
+      </w:r>
+      <w:r>
+        <w:rPr>
+          <w:lang w:val="hi_IN" w:bidi="hi_IN"/>
+        </w:rPr>
+      </w:r>
+      <w:r>
+        <w:rPr>
+          <w:lang w:val="hi_IN" w:bidi="hi_IN"/>
+        </w:rPr>
+      </w:r>
+    </w:p>
+    <w:p>
+      <w:pPr/>
+      <w:r>
+        <w:rPr>
+          <w:lang w:val="hi_IN" w:bidi="hi_IN"/>
+        </w:rPr>
+      </w:r>
+    </w:p>
+    <w:p>
+      <w:pPr/>
+      <w:r>
+        <w:rPr>
+          <w:lang w:val="hi_IN" w:bidi="hi_IN"/>
+        </w:rPr>
+      </w:r>
+      <w:r>
+        <w:rPr>
+          <w:vertAlign w:val="superscript"/>
+          <w:lang w:val="hi_IN" w:bidi="hi_IN"/>
+        </w:rPr>
+        <w:t>12</w:t>
+      </w:r>
+      <w:r>
+        <w:rPr>
+          <w:lang w:val="hi_IN" w:bidi="hi_IN"/>
+        </w:rPr>
+        <w:t xml:space="preserve"> और मैं तेरे तंत्र-मंत्र नाश करूँगा, और तुझ में टोन्हे आगे को न रहेंगे।</w:t>
+      </w:r>
+      <w:r>
+        <w:rPr>
+          <w:lang w:val="hi_IN" w:bidi="hi_IN"/>
+        </w:rPr>
+      </w:r>
+      <w:r>
+        <w:rPr>
+          <w:lang w:val="hi_IN" w:bidi="hi_IN"/>
+        </w:rPr>
+      </w:r>
+    </w:p>
+    <w:p>
+      <w:pPr/>
+      <w:r>
+        <w:rPr>
+          <w:lang w:val="hi_IN" w:bidi="hi_IN"/>
+        </w:rPr>
+      </w:r>
+    </w:p>
+    <w:p>
+      <w:pPr/>
+      <w:r>
+        <w:rPr>
+          <w:lang w:val="hi_IN" w:bidi="hi_IN"/>
+        </w:rPr>
+      </w:r>
+      <w:r>
+        <w:rPr>
+          <w:vertAlign w:val="superscript"/>
+          <w:lang w:val="hi_IN" w:bidi="hi_IN"/>
+        </w:rPr>
+        <w:t>13</w:t>
+      </w:r>
+      <w:r>
+        <w:rPr>
+          <w:lang w:val="hi_IN" w:bidi="hi_IN"/>
+        </w:rPr>
+        <w:t xml:space="preserve"> और मैं तेरी खुदी हुई मूरतें, और तेरी लाठें, तेरे बीच में से नष्ट करूँगा; और तू आगे को अपने हाथ की बनाई हुई वस्तुओं को दण्डवत् न करेगा।</w:t>
+      </w:r>
+      <w:r>
+        <w:rPr>
+          <w:lang w:val="hi_IN" w:bidi="hi_IN"/>
+        </w:rPr>
+      </w:r>
+      <w:r>
+        <w:rPr>
+          <w:lang w:val="hi_IN" w:bidi="hi_IN"/>
+        </w:rPr>
+      </w:r>
+    </w:p>
+    <w:p>
+      <w:pPr/>
+      <w:r>
+        <w:rPr>
+          <w:lang w:val="hi_IN" w:bidi="hi_IN"/>
+        </w:rPr>
+      </w:r>
+    </w:p>
+    <w:p>
+      <w:pPr/>
+      <w:r>
+        <w:rPr>
+          <w:lang w:val="hi_IN" w:bidi="hi_IN"/>
+        </w:rPr>
+      </w:r>
+      <w:r>
+        <w:rPr>
+          <w:vertAlign w:val="superscript"/>
+          <w:lang w:val="hi_IN" w:bidi="hi_IN"/>
+        </w:rPr>
+        <w:t>14</w:t>
+      </w:r>
+      <w:r>
+        <w:rPr>
+          <w:lang w:val="hi_IN" w:bidi="hi_IN"/>
+        </w:rPr>
+        <w:t xml:space="preserve"> और मैं तेरी अशेरा नामक मूरतों को तेरी भूमि में से उखाड़ डालूँगा, और तेरे नगरों का विनाश करूँगा।</w:t>
+      </w:r>
+      <w:r>
+        <w:rPr>
+          <w:lang w:val="hi_IN" w:bidi="hi_IN"/>
+        </w:rPr>
+      </w:r>
+      <w:r>
+        <w:rPr>
+          <w:lang w:val="hi_IN" w:bidi="hi_IN"/>
+        </w:rPr>
+      </w:r>
+    </w:p>
+    <w:p>
+      <w:pPr/>
+      <w:r>
+        <w:rPr>
+          <w:lang w:val="hi_IN" w:bidi="hi_IN"/>
+        </w:rPr>
+      </w:r>
+    </w:p>
+    <w:p>
+      <w:pPr/>
+      <w:r>
+        <w:rPr>
+          <w:lang w:val="hi_IN" w:bidi="hi_IN"/>
+        </w:rPr>
+      </w:r>
+      <w:r>
+        <w:rPr>
+          <w:vertAlign w:val="superscript"/>
+          <w:lang w:val="hi_IN" w:bidi="hi_IN"/>
+        </w:rPr>
+        <w:t>15</w:t>
+      </w:r>
+      <w:r>
+        <w:rPr>
+          <w:lang w:val="hi_IN" w:bidi="hi_IN"/>
+        </w:rPr>
+        <w:t xml:space="preserve"> और मैं अन्यजातियों से जो मेरा कहा नहीं मानतीं, क्रोध और जलजलाहट के साथ बदला लूँगा।</w:t>
       </w:r>
       <w:r>
         <w:rPr>
@@ -550,8 +3033,203 @@
         <w:rPr>
           <w:lang w:val="hi_IN" w:bidi="hi_IN"/>
         </w:rPr>
-        <w:t>Micah 1:6</w:t>
-      </w:r>
+        <w:t>Micah 6:1</w:t>
+      </w:r>
+      <w:r>
+        <w:rPr>
+          <w:lang w:val="hi_IN" w:bidi="hi_IN"/>
+        </w:rPr>
+      </w:r>
+    </w:p>
+    <w:p>
+      <w:pPr/>
+      <w:r>
+        <w:rPr>
+          <w:lang w:val="hi_IN" w:bidi="hi_IN"/>
+        </w:rPr>
+      </w:r>
+      <w:r>
+        <w:rPr>
+          <w:vertAlign w:val="superscript"/>
+          <w:lang w:val="hi_IN" w:bidi="hi_IN"/>
+        </w:rPr>
+        <w:t>1</w:t>
+      </w:r>
+      <w:r>
+        <w:rPr>
+          <w:lang w:val="hi_IN" w:bidi="hi_IN"/>
+        </w:rPr>
+        <w:t xml:space="preserve"> जो बात यहोवा कहता है, उसे सुनो उठकर, पहाड़ों के सामने वाद विवाद कर, और टीले भी तेरी सुनने पाएँ।</w:t>
+      </w:r>
+      <w:r>
+        <w:rPr>
+          <w:lang w:val="hi_IN" w:bidi="hi_IN"/>
+        </w:rPr>
+      </w:r>
+      <w:r>
+        <w:rPr>
+          <w:lang w:val="hi_IN" w:bidi="hi_IN"/>
+        </w:rPr>
+      </w:r>
+    </w:p>
+    <w:p>
+      <w:pPr/>
+      <w:r>
+        <w:rPr>
+          <w:lang w:val="hi_IN" w:bidi="hi_IN"/>
+        </w:rPr>
+      </w:r>
+    </w:p>
+    <w:p>
+      <w:pPr/>
+      <w:r>
+        <w:rPr>
+          <w:lang w:val="hi_IN" w:bidi="hi_IN"/>
+        </w:rPr>
+      </w:r>
+      <w:r>
+        <w:rPr>
+          <w:vertAlign w:val="superscript"/>
+          <w:lang w:val="hi_IN" w:bidi="hi_IN"/>
+        </w:rPr>
+        <w:t>2</w:t>
+      </w:r>
+      <w:r>
+        <w:rPr>
+          <w:lang w:val="hi_IN" w:bidi="hi_IN"/>
+        </w:rPr>
+        <w:t xml:space="preserve"> हे पहाड़ों, और हे पृथ्वी की अटल नींव, यहोवा का वाद विवाद सुनो, क्योंकि यहोवा का अपनी प्रजा के साथ मुकद्दमा है, और वह इस्राएल से वाद-विवाद करता है।</w:t>
+      </w:r>
+      <w:r>
+        <w:rPr>
+          <w:lang w:val="hi_IN" w:bidi="hi_IN"/>
+        </w:rPr>
+      </w:r>
+      <w:r>
+        <w:rPr>
+          <w:lang w:val="hi_IN" w:bidi="hi_IN"/>
+        </w:rPr>
+      </w:r>
+    </w:p>
+    <w:p>
+      <w:pPr/>
+      <w:r>
+        <w:rPr>
+          <w:lang w:val="hi_IN" w:bidi="hi_IN"/>
+        </w:rPr>
+      </w:r>
+    </w:p>
+    <w:p>
+      <w:pPr/>
+      <w:r>
+        <w:rPr>
+          <w:lang w:val="hi_IN" w:bidi="hi_IN"/>
+        </w:rPr>
+      </w:r>
+      <w:r>
+        <w:rPr>
+          <w:vertAlign w:val="superscript"/>
+          <w:lang w:val="hi_IN" w:bidi="hi_IN"/>
+        </w:rPr>
+        <w:t>3</w:t>
+      </w:r>
+      <w:r>
+        <w:rPr>
+          <w:lang w:val="hi_IN" w:bidi="hi_IN"/>
+        </w:rPr>
+        <w:t xml:space="preserve"> “हे मेरी प्रजा, मैंने तेरा क्या बिगाड़ा है? क्या करके मैंने तुझे थका दिया है?</w:t>
+      </w:r>
+      <w:r>
+        <w:rPr>
+          <w:lang w:val="hi_IN" w:bidi="hi_IN"/>
+        </w:rPr>
+      </w:r>
+      <w:r>
+        <w:rPr>
+          <w:lang w:val="hi_IN" w:bidi="hi_IN"/>
+        </w:rPr>
+      </w:r>
+    </w:p>
+    <w:p>
+      <w:pPr/>
+      <w:r>
+        <w:rPr>
+          <w:lang w:val="hi_IN" w:bidi="hi_IN"/>
+        </w:rPr>
+      </w:r>
+    </w:p>
+    <w:p>
+      <w:pPr/>
+      <w:r>
+        <w:rPr>
+          <w:lang w:val="hi_IN" w:bidi="hi_IN"/>
+        </w:rPr>
+      </w:r>
+      <w:r>
+        <w:rPr>
+          <w:vertAlign w:val="superscript"/>
+          <w:lang w:val="hi_IN" w:bidi="hi_IN"/>
+        </w:rPr>
+        <w:t>4</w:t>
+      </w:r>
+      <w:r>
+        <w:rPr>
+          <w:lang w:val="hi_IN" w:bidi="hi_IN"/>
+        </w:rPr>
+        <w:t xml:space="preserve"> मेरे विरुद्ध साक्षी दे! मैं तो तुझे मिस्र देश से निकाल ले आया, और दासत्व के घर में से तुझे छुड़ा लाया; और तेरी अगुआई करने को मूसा, हारून और मिर्याम को भेज दिया।</w:t>
+      </w:r>
+      <w:r>
+        <w:rPr>
+          <w:lang w:val="hi_IN" w:bidi="hi_IN"/>
+        </w:rPr>
+      </w:r>
+      <w:r>
+        <w:rPr>
+          <w:lang w:val="hi_IN" w:bidi="hi_IN"/>
+        </w:rPr>
+      </w:r>
+    </w:p>
+    <w:p>
+      <w:pPr/>
+      <w:r>
+        <w:rPr>
+          <w:lang w:val="hi_IN" w:bidi="hi_IN"/>
+        </w:rPr>
+      </w:r>
+    </w:p>
+    <w:p>
+      <w:pPr/>
+      <w:r>
+        <w:rPr>
+          <w:lang w:val="hi_IN" w:bidi="hi_IN"/>
+        </w:rPr>
+      </w:r>
+      <w:r>
+        <w:rPr>
+          <w:vertAlign w:val="superscript"/>
+          <w:lang w:val="hi_IN" w:bidi="hi_IN"/>
+        </w:rPr>
+        <w:t>5</w:t>
+      </w:r>
+      <w:r>
+        <w:rPr>
+          <w:lang w:val="hi_IN" w:bidi="hi_IN"/>
+        </w:rPr>
+        <w:t xml:space="preserve"> हे मेरी प्रजा, स्मरण कर, कि मोआब के राजा बालाक ने तेरे विरुद्ध कौन सी युक्ति की? और बोर के पुत्र बिलाम ने उसको क्या सम्मति दी? और शित्तीम से गिलगाल तक की बातों का स्मरण कर, जिससे तू यहोवा के धार्मिकता के काम समझ सके।”</w:t>
+      </w:r>
+      <w:r>
+        <w:rPr>
+          <w:lang w:val="hi_IN" w:bidi="hi_IN"/>
+        </w:rPr>
+      </w:r>
+      <w:r>
+        <w:rPr>
+          <w:lang w:val="hi_IN" w:bidi="hi_IN"/>
+        </w:rPr>
+      </w:r>
+    </w:p>
+    <w:p>
+      <w:pPr/>
       <w:r>
         <w:rPr>
           <w:lang w:val="hi_IN" w:bidi="hi_IN"/>
@@ -576,7 +3254,397 @@
         <w:rPr>
           <w:lang w:val="hi_IN" w:bidi="hi_IN"/>
         </w:rPr>
-        <w:t xml:space="preserve"> इस कारण मैं सामरिया को मैदान के खेत का ढेर कर दूँगा, और दाख का बगीचा बनाऊँगा; और मैं उसके पत्थरों को खड्ड में लुढ़का दूँगा, और उसकी नींव उखाड़ दूँगा।</w:t>
+        <w:t xml:space="preserve"> “मैं क्या लेकर यहोवा के सम्मुख आऊँ, और ऊपर रहनेवाले परमेश्वर के सामने झुकूँ? क्या मैं होमबलि के लिये एक-एक वर्ष के बछड़े लेकर उसके सम्मुख आऊँ?</w:t>
+      </w:r>
+      <w:r>
+        <w:rPr>
+          <w:lang w:val="hi_IN" w:bidi="hi_IN"/>
+        </w:rPr>
+      </w:r>
+      <w:r>
+        <w:rPr>
+          <w:lang w:val="hi_IN" w:bidi="hi_IN"/>
+        </w:rPr>
+      </w:r>
+    </w:p>
+    <w:p>
+      <w:pPr/>
+      <w:r>
+        <w:rPr>
+          <w:lang w:val="hi_IN" w:bidi="hi_IN"/>
+        </w:rPr>
+      </w:r>
+    </w:p>
+    <w:p>
+      <w:pPr/>
+      <w:r>
+        <w:rPr>
+          <w:lang w:val="hi_IN" w:bidi="hi_IN"/>
+        </w:rPr>
+      </w:r>
+      <w:r>
+        <w:rPr>
+          <w:vertAlign w:val="superscript"/>
+          <w:lang w:val="hi_IN" w:bidi="hi_IN"/>
+        </w:rPr>
+        <w:t>7</w:t>
+      </w:r>
+      <w:r>
+        <w:rPr>
+          <w:lang w:val="hi_IN" w:bidi="hi_IN"/>
+        </w:rPr>
+        <w:t xml:space="preserve"> क्या यहोवा हजारों मेढ़ों से, या तेल की लाखों नदियों से प्रसन्न होगा? क्या मैं अपने अपराध के प्रायश्चित में अपने पहलौठे को या अपने पाप के बदले में अपने जन्माए हुए किसी को दूँ?”</w:t>
+      </w:r>
+      <w:r>
+        <w:rPr>
+          <w:lang w:val="hi_IN" w:bidi="hi_IN"/>
+        </w:rPr>
+      </w:r>
+      <w:r>
+        <w:rPr>
+          <w:lang w:val="hi_IN" w:bidi="hi_IN"/>
+        </w:rPr>
+      </w:r>
+    </w:p>
+    <w:p>
+      <w:pPr/>
+      <w:r>
+        <w:rPr>
+          <w:lang w:val="hi_IN" w:bidi="hi_IN"/>
+        </w:rPr>
+      </w:r>
+    </w:p>
+    <w:p>
+      <w:pPr/>
+      <w:r>
+        <w:rPr>
+          <w:lang w:val="hi_IN" w:bidi="hi_IN"/>
+        </w:rPr>
+      </w:r>
+      <w:r>
+        <w:rPr>
+          <w:vertAlign w:val="superscript"/>
+          <w:lang w:val="hi_IN" w:bidi="hi_IN"/>
+        </w:rPr>
+        <w:t>8</w:t>
+      </w:r>
+      <w:r>
+        <w:rPr>
+          <w:lang w:val="hi_IN" w:bidi="hi_IN"/>
+        </w:rPr>
+        <w:t xml:space="preserve"> हे मनुष्य, वह तुझे बता चुका है कि अच्छा क्या है; और यहोवा तुझ से इसे छोड़ और क्या चाहता है, कि तू न्याय से काम करे, और कृपा से प्रीति रखे, और अपने परमेश्वर के साथ नम्रता से चले?</w:t>
+      </w:r>
+      <w:r>
+        <w:rPr>
+          <w:lang w:val="hi_IN" w:bidi="hi_IN"/>
+        </w:rPr>
+      </w:r>
+      <w:r>
+        <w:rPr>
+          <w:lang w:val="hi_IN" w:bidi="hi_IN"/>
+        </w:rPr>
+      </w:r>
+    </w:p>
+    <w:p>
+      <w:pPr/>
+      <w:r>
+        <w:rPr>
+          <w:lang w:val="hi_IN" w:bidi="hi_IN"/>
+        </w:rPr>
+      </w:r>
+    </w:p>
+    <w:p>
+      <w:pPr/>
+      <w:r>
+        <w:rPr>
+          <w:lang w:val="hi_IN" w:bidi="hi_IN"/>
+        </w:rPr>
+      </w:r>
+      <w:r>
+        <w:rPr>
+          <w:vertAlign w:val="superscript"/>
+          <w:lang w:val="hi_IN" w:bidi="hi_IN"/>
+        </w:rPr>
+        <w:t>9</w:t>
+      </w:r>
+      <w:r>
+        <w:rPr>
+          <w:lang w:val="hi_IN" w:bidi="hi_IN"/>
+        </w:rPr>
+        <w:t xml:space="preserve"> यहोवा की वाणी इस नगर को पुकार रही है, और सम्पूर्ण ज्ञान, तेरे नाम का भय मानना है: राजदण्ड की, और जो उसे देनेवाला है उसकी बात सुनो!</w:t>
+      </w:r>
+      <w:r>
+        <w:rPr>
+          <w:lang w:val="hi_IN" w:bidi="hi_IN"/>
+        </w:rPr>
+      </w:r>
+      <w:r>
+        <w:rPr>
+          <w:lang w:val="hi_IN" w:bidi="hi_IN"/>
+        </w:rPr>
+      </w:r>
+    </w:p>
+    <w:p>
+      <w:pPr/>
+      <w:r>
+        <w:rPr>
+          <w:lang w:val="hi_IN" w:bidi="hi_IN"/>
+        </w:rPr>
+      </w:r>
+    </w:p>
+    <w:p>
+      <w:pPr/>
+      <w:r>
+        <w:rPr>
+          <w:lang w:val="hi_IN" w:bidi="hi_IN"/>
+        </w:rPr>
+      </w:r>
+      <w:r>
+        <w:rPr>
+          <w:vertAlign w:val="superscript"/>
+          <w:lang w:val="hi_IN" w:bidi="hi_IN"/>
+        </w:rPr>
+        <w:t>10</w:t>
+      </w:r>
+      <w:r>
+        <w:rPr>
+          <w:lang w:val="hi_IN" w:bidi="hi_IN"/>
+        </w:rPr>
+        <w:t xml:space="preserve"> क्या अब तक दुष्ट के घर में दुष्टता से पाया हुआ धन और छोटा एपा घृणित नहीं है?</w:t>
+      </w:r>
+      <w:r>
+        <w:rPr>
+          <w:lang w:val="hi_IN" w:bidi="hi_IN"/>
+        </w:rPr>
+      </w:r>
+      <w:r>
+        <w:rPr>
+          <w:lang w:val="hi_IN" w:bidi="hi_IN"/>
+        </w:rPr>
+      </w:r>
+    </w:p>
+    <w:p>
+      <w:pPr/>
+      <w:r>
+        <w:rPr>
+          <w:lang w:val="hi_IN" w:bidi="hi_IN"/>
+        </w:rPr>
+      </w:r>
+    </w:p>
+    <w:p>
+      <w:pPr/>
+      <w:r>
+        <w:rPr>
+          <w:lang w:val="hi_IN" w:bidi="hi_IN"/>
+        </w:rPr>
+      </w:r>
+      <w:r>
+        <w:rPr>
+          <w:vertAlign w:val="superscript"/>
+          <w:lang w:val="hi_IN" w:bidi="hi_IN"/>
+        </w:rPr>
+        <w:t>11</w:t>
+      </w:r>
+      <w:r>
+        <w:rPr>
+          <w:lang w:val="hi_IN" w:bidi="hi_IN"/>
+        </w:rPr>
+        <w:t xml:space="preserve"> क्या मैं कपट का तराजू और घटबढ़ के बटखरों की थैली लेकर पवित्र ठहर सकता हूँ?</w:t>
+      </w:r>
+      <w:r>
+        <w:rPr>
+          <w:lang w:val="hi_IN" w:bidi="hi_IN"/>
+        </w:rPr>
+      </w:r>
+      <w:r>
+        <w:rPr>
+          <w:lang w:val="hi_IN" w:bidi="hi_IN"/>
+        </w:rPr>
+      </w:r>
+    </w:p>
+    <w:p>
+      <w:pPr/>
+      <w:r>
+        <w:rPr>
+          <w:lang w:val="hi_IN" w:bidi="hi_IN"/>
+        </w:rPr>
+      </w:r>
+    </w:p>
+    <w:p>
+      <w:pPr/>
+      <w:r>
+        <w:rPr>
+          <w:lang w:val="hi_IN" w:bidi="hi_IN"/>
+        </w:rPr>
+      </w:r>
+      <w:r>
+        <w:rPr>
+          <w:vertAlign w:val="superscript"/>
+          <w:lang w:val="hi_IN" w:bidi="hi_IN"/>
+        </w:rPr>
+        <w:t>12</w:t>
+      </w:r>
+      <w:r>
+        <w:rPr>
+          <w:lang w:val="hi_IN" w:bidi="hi_IN"/>
+        </w:rPr>
+        <w:t xml:space="preserve"> यहाँ के धनवान लोग उपद्रव का काम देखा करते हैं; और यहाँ के सब रहनेवाले झूठ बोलते हैं और उनके मुँह से छल की बातें निकलती हैं।</w:t>
+      </w:r>
+      <w:r>
+        <w:rPr>
+          <w:lang w:val="hi_IN" w:bidi="hi_IN"/>
+        </w:rPr>
+      </w:r>
+      <w:r>
+        <w:rPr>
+          <w:lang w:val="hi_IN" w:bidi="hi_IN"/>
+        </w:rPr>
+      </w:r>
+    </w:p>
+    <w:p>
+      <w:pPr/>
+      <w:r>
+        <w:rPr>
+          <w:lang w:val="hi_IN" w:bidi="hi_IN"/>
+        </w:rPr>
+      </w:r>
+    </w:p>
+    <w:p>
+      <w:pPr/>
+      <w:r>
+        <w:rPr>
+          <w:lang w:val="hi_IN" w:bidi="hi_IN"/>
+        </w:rPr>
+      </w:r>
+      <w:r>
+        <w:rPr>
+          <w:vertAlign w:val="superscript"/>
+          <w:lang w:val="hi_IN" w:bidi="hi_IN"/>
+        </w:rPr>
+        <w:t>13</w:t>
+      </w:r>
+      <w:r>
+        <w:rPr>
+          <w:lang w:val="hi_IN" w:bidi="hi_IN"/>
+        </w:rPr>
+        <w:t xml:space="preserve"> इस कारण मैं तुझे मारते-मारते बहुत ही घायल करता हूँ, और तेरे पापों के कारण तुझको उजाड़ डालता हूँ।</w:t>
+      </w:r>
+      <w:r>
+        <w:rPr>
+          <w:lang w:val="hi_IN" w:bidi="hi_IN"/>
+        </w:rPr>
+      </w:r>
+      <w:r>
+        <w:rPr>
+          <w:lang w:val="hi_IN" w:bidi="hi_IN"/>
+        </w:rPr>
+      </w:r>
+    </w:p>
+    <w:p>
+      <w:pPr/>
+      <w:r>
+        <w:rPr>
+          <w:lang w:val="hi_IN" w:bidi="hi_IN"/>
+        </w:rPr>
+      </w:r>
+    </w:p>
+    <w:p>
+      <w:pPr/>
+      <w:r>
+        <w:rPr>
+          <w:lang w:val="hi_IN" w:bidi="hi_IN"/>
+        </w:rPr>
+      </w:r>
+      <w:r>
+        <w:rPr>
+          <w:vertAlign w:val="superscript"/>
+          <w:lang w:val="hi_IN" w:bidi="hi_IN"/>
+        </w:rPr>
+        <w:t>14</w:t>
+      </w:r>
+      <w:r>
+        <w:rPr>
+          <w:lang w:val="hi_IN" w:bidi="hi_IN"/>
+        </w:rPr>
+        <w:t xml:space="preserve"> तू खाएगा, परन्तु तृप्त न होगा, तेरा पेट जलता ही रहेगा; और तू अपनी सम्पत्ति लेकर चलेगा, परन्तु न बचा सकेगा, और जो कुछ तू बचा भी ले, उसको मैं तलवार चलाकर लुटवा दूँगा।</w:t>
+      </w:r>
+      <w:r>
+        <w:rPr>
+          <w:lang w:val="hi_IN" w:bidi="hi_IN"/>
+        </w:rPr>
+      </w:r>
+      <w:r>
+        <w:rPr>
+          <w:lang w:val="hi_IN" w:bidi="hi_IN"/>
+        </w:rPr>
+      </w:r>
+    </w:p>
+    <w:p>
+      <w:pPr/>
+      <w:r>
+        <w:rPr>
+          <w:lang w:val="hi_IN" w:bidi="hi_IN"/>
+        </w:rPr>
+      </w:r>
+    </w:p>
+    <w:p>
+      <w:pPr/>
+      <w:r>
+        <w:rPr>
+          <w:lang w:val="hi_IN" w:bidi="hi_IN"/>
+        </w:rPr>
+      </w:r>
+      <w:r>
+        <w:rPr>
+          <w:vertAlign w:val="superscript"/>
+          <w:lang w:val="hi_IN" w:bidi="hi_IN"/>
+        </w:rPr>
+        <w:t>15</w:t>
+      </w:r>
+      <w:r>
+        <w:rPr>
+          <w:lang w:val="hi_IN" w:bidi="hi_IN"/>
+        </w:rPr>
+        <w:t xml:space="preserve"> तू बोएगा, परन्तु लवने न पाएगा; तू जैतून का तेल निकालेगा, परन्तु लगाने न पाएगा; और दाख रौंदेगा, परन्तु दाखमधु पीने न पाएगा।</w:t>
+      </w:r>
+      <w:r>
+        <w:rPr>
+          <w:lang w:val="hi_IN" w:bidi="hi_IN"/>
+        </w:rPr>
+      </w:r>
+      <w:r>
+        <w:rPr>
+          <w:lang w:val="hi_IN" w:bidi="hi_IN"/>
+        </w:rPr>
+      </w:r>
+    </w:p>
+    <w:p>
+      <w:pPr/>
+      <w:r>
+        <w:rPr>
+          <w:lang w:val="hi_IN" w:bidi="hi_IN"/>
+        </w:rPr>
+      </w:r>
+    </w:p>
+    <w:p>
+      <w:pPr/>
+      <w:r>
+        <w:rPr>
+          <w:lang w:val="hi_IN" w:bidi="hi_IN"/>
+        </w:rPr>
+      </w:r>
+      <w:r>
+        <w:rPr>
+          <w:vertAlign w:val="superscript"/>
+          <w:lang w:val="hi_IN" w:bidi="hi_IN"/>
+        </w:rPr>
+        <w:t>16</w:t>
+      </w:r>
+      <w:r>
+        <w:rPr>
+          <w:lang w:val="hi_IN" w:bidi="hi_IN"/>
+        </w:rPr>
+        <w:t xml:space="preserve"> क्योंकि वे ओम्री की विधियों पर, और अहाब के घराने के सब कामों पर चलते हैं; और तुम उनकी युक्तियों के अनुसार चलते हो; इसलिए मैं तुझे उजाड़ दूँगा, और इस नगर के रहनेवालों पर ताली बजवाऊँगा, और तुम मेरी प्रजा की नामधराई सहोगे।</w:t>
       </w:r>
       <w:r>
         <w:rPr>
@@ -605,8 +3673,242 @@
         <w:rPr>
           <w:lang w:val="hi_IN" w:bidi="hi_IN"/>
         </w:rPr>
-        <w:t>Micah 1:7</w:t>
-      </w:r>
+        <w:t>Micah 7:1</w:t>
+      </w:r>
+      <w:r>
+        <w:rPr>
+          <w:lang w:val="hi_IN" w:bidi="hi_IN"/>
+        </w:rPr>
+      </w:r>
+    </w:p>
+    <w:p>
+      <w:pPr/>
+      <w:r>
+        <w:rPr>
+          <w:lang w:val="hi_IN" w:bidi="hi_IN"/>
+        </w:rPr>
+      </w:r>
+      <w:r>
+        <w:rPr>
+          <w:vertAlign w:val="superscript"/>
+          <w:lang w:val="hi_IN" w:bidi="hi_IN"/>
+        </w:rPr>
+        <w:t>1</w:t>
+      </w:r>
+      <w:r>
+        <w:rPr>
+          <w:lang w:val="hi_IN" w:bidi="hi_IN"/>
+        </w:rPr>
+        <w:t xml:space="preserve"> हाय मुझ पर! क्योंकि मैं उस जन के समान हो गया हूँ जो धूपकाल के फल तोड़ने पर, या रही हुई दाख बीनने के समय के अन्त में आ जाए, मुझे तो पक्की अंजीरों की लालसा थी, परन्तु खाने के लिये कोई गुच्छा नहीं रहा।</w:t>
+      </w:r>
+      <w:r>
+        <w:rPr>
+          <w:lang w:val="hi_IN" w:bidi="hi_IN"/>
+        </w:rPr>
+      </w:r>
+      <w:r>
+        <w:rPr>
+          <w:lang w:val="hi_IN" w:bidi="hi_IN"/>
+        </w:rPr>
+      </w:r>
+    </w:p>
+    <w:p>
+      <w:pPr/>
+      <w:r>
+        <w:rPr>
+          <w:lang w:val="hi_IN" w:bidi="hi_IN"/>
+        </w:rPr>
+      </w:r>
+    </w:p>
+    <w:p>
+      <w:pPr/>
+      <w:r>
+        <w:rPr>
+          <w:lang w:val="hi_IN" w:bidi="hi_IN"/>
+        </w:rPr>
+      </w:r>
+      <w:r>
+        <w:rPr>
+          <w:vertAlign w:val="superscript"/>
+          <w:lang w:val="hi_IN" w:bidi="hi_IN"/>
+        </w:rPr>
+        <w:t>2</w:t>
+      </w:r>
+      <w:r>
+        <w:rPr>
+          <w:lang w:val="hi_IN" w:bidi="hi_IN"/>
+        </w:rPr>
+        <w:t xml:space="preserve"> भक्त लोग पृथ्वी पर से नाश हो गए हैं, और मनुष्यों में एक भी सीधा जन नहीं रहा; वे सब के सब हत्या के लिये घात लगाते, और जाल लगाकर अपने-अपने भाई का आहेर करते हैं।</w:t>
+      </w:r>
+      <w:r>
+        <w:rPr>
+          <w:lang w:val="hi_IN" w:bidi="hi_IN"/>
+        </w:rPr>
+      </w:r>
+      <w:r>
+        <w:rPr>
+          <w:lang w:val="hi_IN" w:bidi="hi_IN"/>
+        </w:rPr>
+      </w:r>
+    </w:p>
+    <w:p>
+      <w:pPr/>
+      <w:r>
+        <w:rPr>
+          <w:lang w:val="hi_IN" w:bidi="hi_IN"/>
+        </w:rPr>
+      </w:r>
+    </w:p>
+    <w:p>
+      <w:pPr/>
+      <w:r>
+        <w:rPr>
+          <w:lang w:val="hi_IN" w:bidi="hi_IN"/>
+        </w:rPr>
+      </w:r>
+      <w:r>
+        <w:rPr>
+          <w:vertAlign w:val="superscript"/>
+          <w:lang w:val="hi_IN" w:bidi="hi_IN"/>
+        </w:rPr>
+        <w:t>3</w:t>
+      </w:r>
+      <w:r>
+        <w:rPr>
+          <w:lang w:val="hi_IN" w:bidi="hi_IN"/>
+        </w:rPr>
+        <w:t xml:space="preserve"> वे अपने दोनों हाथों से मन लगाकर बुराई करते हैं; हाकिम घूस माँगता, और न्यायी घूस लेने को तैयार रहता है, और रईस अपने मन की दुष्टता वर्णन करता है; इसी प्रकार से वे सब मिलकर जालसाजी करते हैं।</w:t>
+      </w:r>
+      <w:r>
+        <w:rPr>
+          <w:lang w:val="hi_IN" w:bidi="hi_IN"/>
+        </w:rPr>
+      </w:r>
+      <w:r>
+        <w:rPr>
+          <w:lang w:val="hi_IN" w:bidi="hi_IN"/>
+        </w:rPr>
+      </w:r>
+    </w:p>
+    <w:p>
+      <w:pPr/>
+      <w:r>
+        <w:rPr>
+          <w:lang w:val="hi_IN" w:bidi="hi_IN"/>
+        </w:rPr>
+      </w:r>
+    </w:p>
+    <w:p>
+      <w:pPr/>
+      <w:r>
+        <w:rPr>
+          <w:lang w:val="hi_IN" w:bidi="hi_IN"/>
+        </w:rPr>
+      </w:r>
+      <w:r>
+        <w:rPr>
+          <w:vertAlign w:val="superscript"/>
+          <w:lang w:val="hi_IN" w:bidi="hi_IN"/>
+        </w:rPr>
+        <w:t>4</w:t>
+      </w:r>
+      <w:r>
+        <w:rPr>
+          <w:lang w:val="hi_IN" w:bidi="hi_IN"/>
+        </w:rPr>
+        <w:t xml:space="preserve"> उनमें से जो सबसे उत्तम है, वह कँटीली झाड़ी के समान दुःखदाई है, जो सबसे सीधा है, वह काँटेवाले बाड़े से भी बुरा है। तेरे पहरुओं का कहा हुआ दिन, अर्थात् तेरे दण्ड का दिन आ गया है। अब वे शीघ्र भ्रमित हो जाएँगे।</w:t>
+      </w:r>
+      <w:r>
+        <w:rPr>
+          <w:lang w:val="hi_IN" w:bidi="hi_IN"/>
+        </w:rPr>
+      </w:r>
+      <w:r>
+        <w:rPr>
+          <w:lang w:val="hi_IN" w:bidi="hi_IN"/>
+        </w:rPr>
+      </w:r>
+    </w:p>
+    <w:p>
+      <w:pPr/>
+      <w:r>
+        <w:rPr>
+          <w:lang w:val="hi_IN" w:bidi="hi_IN"/>
+        </w:rPr>
+      </w:r>
+    </w:p>
+    <w:p>
+      <w:pPr/>
+      <w:r>
+        <w:rPr>
+          <w:lang w:val="hi_IN" w:bidi="hi_IN"/>
+        </w:rPr>
+      </w:r>
+      <w:r>
+        <w:rPr>
+          <w:vertAlign w:val="superscript"/>
+          <w:lang w:val="hi_IN" w:bidi="hi_IN"/>
+        </w:rPr>
+        <w:t>5</w:t>
+      </w:r>
+      <w:r>
+        <w:rPr>
+          <w:lang w:val="hi_IN" w:bidi="hi_IN"/>
+        </w:rPr>
+        <w:t xml:space="preserve"> मित्र पर विश्वास मत करो, परम मित्र पर भी भरोसा मत रखो; वरन् अपनी अर्धांगिनी से भी सम्भलकर बोलना।</w:t>
+      </w:r>
+      <w:r>
+        <w:rPr>
+          <w:lang w:val="hi_IN" w:bidi="hi_IN"/>
+        </w:rPr>
+      </w:r>
+      <w:r>
+        <w:rPr>
+          <w:lang w:val="hi_IN" w:bidi="hi_IN"/>
+        </w:rPr>
+      </w:r>
+    </w:p>
+    <w:p>
+      <w:pPr/>
+      <w:r>
+        <w:rPr>
+          <w:lang w:val="hi_IN" w:bidi="hi_IN"/>
+        </w:rPr>
+      </w:r>
+    </w:p>
+    <w:p>
+      <w:pPr/>
+      <w:r>
+        <w:rPr>
+          <w:lang w:val="hi_IN" w:bidi="hi_IN"/>
+        </w:rPr>
+      </w:r>
+      <w:r>
+        <w:rPr>
+          <w:vertAlign w:val="superscript"/>
+          <w:lang w:val="hi_IN" w:bidi="hi_IN"/>
+        </w:rPr>
+        <w:t>6</w:t>
+      </w:r>
+      <w:r>
+        <w:rPr>
+          <w:lang w:val="hi_IN" w:bidi="hi_IN"/>
+        </w:rPr>
+        <w:t xml:space="preserve"> क्योंकि पुत्र पिता का अपमान करता, और बेटी माता के, और बहू सास के विरुद्ध उठती है; मनुष्य के शत्रु उसके घर ही के लोग होते हैं।</w:t>
+      </w:r>
+      <w:r>
+        <w:rPr>
+          <w:lang w:val="hi_IN" w:bidi="hi_IN"/>
+        </w:rPr>
+      </w:r>
+      <w:r>
+        <w:rPr>
+          <w:lang w:val="hi_IN" w:bidi="hi_IN"/>
+        </w:rPr>
+      </w:r>
+    </w:p>
+    <w:p>
+      <w:pPr/>
       <w:r>
         <w:rPr>
           <w:lang w:val="hi_IN" w:bidi="hi_IN"/>
@@ -631,37 +3933,21 @@
         <w:rPr>
           <w:lang w:val="hi_IN" w:bidi="hi_IN"/>
         </w:rPr>
-        <w:t xml:space="preserve"> उसकी सब खुदी हुई मूरतें टुकड़े-टुकड़े की जाएँगी; और जो कुछ उसने छिनाला करके कमाया है वह आग से भस्म किया जाएगा, और उसकी सब प्रतिमाओं को मैं चकनाचूर करूँगा; क्योंकि छिनाले ही की कमाई से उसने उसको इकट्ठा किया है, और वह फिर छिनाले की सी कमाई हो जाएगी।</w:t>
-      </w:r>
-      <w:r>
-        <w:rPr>
-          <w:lang w:val="hi_IN" w:bidi="hi_IN"/>
-        </w:rPr>
-      </w:r>
-      <w:r>
-        <w:rPr>
-          <w:lang w:val="hi_IN" w:bidi="hi_IN"/>
-        </w:rPr>
-      </w:r>
-    </w:p>
-    <w:p>
-      <w:pPr/>
-      <w:r>
-        <w:rPr>
-          <w:lang w:val="hi_IN" w:bidi="hi_IN"/>
-        </w:rPr>
-      </w:r>
-    </w:p>
-    <w:p>
-      <w:pPr>
-        <w:pStyle w:val="Heading2"/>
-      </w:pPr>
-      <w:r>
-        <w:rPr>
-          <w:lang w:val="hi_IN" w:bidi="hi_IN"/>
-        </w:rPr>
-        <w:t>Micah 1:8</w:t>
-      </w:r>
+        <w:t xml:space="preserve"> परन्तु मैं यहोवा की ओर ताकता रहूँगा, मैं अपने उद्धारकर्ता परमेश्वर की बाट जोहता रहूँगा; मेरा परमेश्वर मेरी सुनेगा।</w:t>
+      </w:r>
+      <w:r>
+        <w:rPr>
+          <w:lang w:val="hi_IN" w:bidi="hi_IN"/>
+        </w:rPr>
+      </w:r>
+      <w:r>
+        <w:rPr>
+          <w:lang w:val="hi_IN" w:bidi="hi_IN"/>
+        </w:rPr>
+      </w:r>
+    </w:p>
+    <w:p>
+      <w:pPr/>
       <w:r>
         <w:rPr>
           <w:lang w:val="hi_IN" w:bidi="hi_IN"/>
@@ -686,37 +3972,21 @@
         <w:rPr>
           <w:lang w:val="hi_IN" w:bidi="hi_IN"/>
         </w:rPr>
-        <w:t xml:space="preserve"> इस कारण मैं छाती पीटकर हाय-हाय, करूँगा; मैं लुटा हुआ सा और नंगा चला फिरा करूँगा; मैं गीदड़ों के समान चिल्लाऊँगा, और शुतुर्मुर्गों के समान रोऊँगा।</w:t>
-      </w:r>
-      <w:r>
-        <w:rPr>
-          <w:lang w:val="hi_IN" w:bidi="hi_IN"/>
-        </w:rPr>
-      </w:r>
-      <w:r>
-        <w:rPr>
-          <w:lang w:val="hi_IN" w:bidi="hi_IN"/>
-        </w:rPr>
-      </w:r>
-    </w:p>
-    <w:p>
-      <w:pPr/>
-      <w:r>
-        <w:rPr>
-          <w:lang w:val="hi_IN" w:bidi="hi_IN"/>
-        </w:rPr>
-      </w:r>
-    </w:p>
-    <w:p>
-      <w:pPr>
-        <w:pStyle w:val="Heading2"/>
-      </w:pPr>
-      <w:r>
-        <w:rPr>
-          <w:lang w:val="hi_IN" w:bidi="hi_IN"/>
-        </w:rPr>
-        <w:t>Micah 1:9</w:t>
-      </w:r>
+        <w:t xml:space="preserve"> हे मेरी बैरिन, मुझ पर आनन्द मत कर; क्योंकि ज्यों ही मैं गिरूँगा त्यों ही उठूँगा; और ज्यों ही मैं अंधकार में पड़ूँगा त्यों ही यहोवा मेरे लिये ज्योति का काम देगा।</w:t>
+      </w:r>
+      <w:r>
+        <w:rPr>
+          <w:lang w:val="hi_IN" w:bidi="hi_IN"/>
+        </w:rPr>
+      </w:r>
+      <w:r>
+        <w:rPr>
+          <w:lang w:val="hi_IN" w:bidi="hi_IN"/>
+        </w:rPr>
+      </w:r>
+    </w:p>
+    <w:p>
+      <w:pPr/>
       <w:r>
         <w:rPr>
           <w:lang w:val="hi_IN" w:bidi="hi_IN"/>
@@ -741,37 +4011,21 @@
         <w:rPr>
           <w:lang w:val="hi_IN" w:bidi="hi_IN"/>
         </w:rPr>
-        <w:t xml:space="preserve"> क्योंकि उसका घाव असाध्य है; और विपत्ति यहूदा पर भी आ पड़ी, वरन् वह मेरे जातिभाइयों पर पड़कर यरूशलेम के फाटक तक पहुँच गई है।</w:t>
-      </w:r>
-      <w:r>
-        <w:rPr>
-          <w:lang w:val="hi_IN" w:bidi="hi_IN"/>
-        </w:rPr>
-      </w:r>
-      <w:r>
-        <w:rPr>
-          <w:lang w:val="hi_IN" w:bidi="hi_IN"/>
-        </w:rPr>
-      </w:r>
-    </w:p>
-    <w:p>
-      <w:pPr/>
-      <w:r>
-        <w:rPr>
-          <w:lang w:val="hi_IN" w:bidi="hi_IN"/>
-        </w:rPr>
-      </w:r>
-    </w:p>
-    <w:p>
-      <w:pPr>
-        <w:pStyle w:val="Heading2"/>
-      </w:pPr>
-      <w:r>
-        <w:rPr>
-          <w:lang w:val="hi_IN" w:bidi="hi_IN"/>
-        </w:rPr>
-        <w:t>Micah 1:10</w:t>
-      </w:r>
+        <w:t xml:space="preserve"> मैंने यहोवा के विरुद्ध पाप किया है, इस कारण मैं उस समय तक उसके क्रोध को सहता रहूँगा जब तक कि वह मेरा मुकद्दमा लड़कर मेरा न्याय न चुकाएगा। उस समय वह मुझे उजियाले में निकाल ले आएगा, और मैं उसकी धार्मिकता देखूँगा।</w:t>
+      </w:r>
+      <w:r>
+        <w:rPr>
+          <w:lang w:val="hi_IN" w:bidi="hi_IN"/>
+        </w:rPr>
+      </w:r>
+      <w:r>
+        <w:rPr>
+          <w:lang w:val="hi_IN" w:bidi="hi_IN"/>
+        </w:rPr>
+      </w:r>
+    </w:p>
+    <w:p>
+      <w:pPr/>
       <w:r>
         <w:rPr>
           <w:lang w:val="hi_IN" w:bidi="hi_IN"/>
@@ -796,37 +4050,21 @@
         <w:rPr>
           <w:lang w:val="hi_IN" w:bidi="hi_IN"/>
         </w:rPr>
-        <w:t xml:space="preserve"> गत नगर में इसकी चर्चा मत करो, और मत रोओ; बेतआप्रा में धूलि में लोटपोट करो।</w:t>
-      </w:r>
-      <w:r>
-        <w:rPr>
-          <w:lang w:val="hi_IN" w:bidi="hi_IN"/>
-        </w:rPr>
-      </w:r>
-      <w:r>
-        <w:rPr>
-          <w:lang w:val="hi_IN" w:bidi="hi_IN"/>
-        </w:rPr>
-      </w:r>
-    </w:p>
-    <w:p>
-      <w:pPr/>
-      <w:r>
-        <w:rPr>
-          <w:lang w:val="hi_IN" w:bidi="hi_IN"/>
-        </w:rPr>
-      </w:r>
-    </w:p>
-    <w:p>
-      <w:pPr>
-        <w:pStyle w:val="Heading2"/>
-      </w:pPr>
-      <w:r>
-        <w:rPr>
-          <w:lang w:val="hi_IN" w:bidi="hi_IN"/>
-        </w:rPr>
-        <w:t>Micah 1:11</w:t>
-      </w:r>
+        <w:t xml:space="preserve"> तब मेरी बैरिन जो मुझसे यह कहती है कि तेरा परमेश्वर यहोवा कहाँ रहा, वह भी उसे देखेगी और लज्जा से मुँह ढाँपेगी। मैं अपनी आँखों से उसे देखूँगा; तब वह सड़कों की कीच के समान लताड़ी जाएगी।</w:t>
+      </w:r>
+      <w:r>
+        <w:rPr>
+          <w:lang w:val="hi_IN" w:bidi="hi_IN"/>
+        </w:rPr>
+      </w:r>
+      <w:r>
+        <w:rPr>
+          <w:lang w:val="hi_IN" w:bidi="hi_IN"/>
+        </w:rPr>
+      </w:r>
+    </w:p>
+    <w:p>
+      <w:pPr/>
       <w:r>
         <w:rPr>
           <w:lang w:val="hi_IN" w:bidi="hi_IN"/>
@@ -851,37 +4089,21 @@
         <w:rPr>
           <w:lang w:val="hi_IN" w:bidi="hi_IN"/>
         </w:rPr>
-        <w:t xml:space="preserve"> हे शापीर की रहनेवाली नंगी होकर निर्लज्ज चली जा; सानान की रहनेवाली नहीं निकल सकती; बेतसेल के रोने पीटने के कारण उसका शरणस्थान तुम से ले लिया जाएगा।</w:t>
-      </w:r>
-      <w:r>
-        <w:rPr>
-          <w:lang w:val="hi_IN" w:bidi="hi_IN"/>
-        </w:rPr>
-      </w:r>
-      <w:r>
-        <w:rPr>
-          <w:lang w:val="hi_IN" w:bidi="hi_IN"/>
-        </w:rPr>
-      </w:r>
-    </w:p>
-    <w:p>
-      <w:pPr/>
-      <w:r>
-        <w:rPr>
-          <w:lang w:val="hi_IN" w:bidi="hi_IN"/>
-        </w:rPr>
-      </w:r>
-    </w:p>
-    <w:p>
-      <w:pPr>
-        <w:pStyle w:val="Heading2"/>
-      </w:pPr>
-      <w:r>
-        <w:rPr>
-          <w:lang w:val="hi_IN" w:bidi="hi_IN"/>
-        </w:rPr>
-        <w:t>Micah 1:12</w:t>
-      </w:r>
+        <w:t xml:space="preserve"> तेरे बाड़ों के बाँधने के दिन उसकी सीमा बढ़ाई जाएगी।</w:t>
+      </w:r>
+      <w:r>
+        <w:rPr>
+          <w:lang w:val="hi_IN" w:bidi="hi_IN"/>
+        </w:rPr>
+      </w:r>
+      <w:r>
+        <w:rPr>
+          <w:lang w:val="hi_IN" w:bidi="hi_IN"/>
+        </w:rPr>
+      </w:r>
+    </w:p>
+    <w:p>
+      <w:pPr/>
       <w:r>
         <w:rPr>
           <w:lang w:val="hi_IN" w:bidi="hi_IN"/>
@@ -906,37 +4128,21 @@
         <w:rPr>
           <w:lang w:val="hi_IN" w:bidi="hi_IN"/>
         </w:rPr>
-        <w:t xml:space="preserve"> क्योंकि मारोत की रहनेवाली तो कुशल की बाट जोहते-जोहते तड़प गई है, क्योंकि यहोवा की ओर से यरूशलेम के फाटक तक विपत्ति आ पहुँची है।</w:t>
-      </w:r>
-      <w:r>
-        <w:rPr>
-          <w:lang w:val="hi_IN" w:bidi="hi_IN"/>
-        </w:rPr>
-      </w:r>
-      <w:r>
-        <w:rPr>
-          <w:lang w:val="hi_IN" w:bidi="hi_IN"/>
-        </w:rPr>
-      </w:r>
-    </w:p>
-    <w:p>
-      <w:pPr/>
-      <w:r>
-        <w:rPr>
-          <w:lang w:val="hi_IN" w:bidi="hi_IN"/>
-        </w:rPr>
-      </w:r>
-    </w:p>
-    <w:p>
-      <w:pPr>
-        <w:pStyle w:val="Heading2"/>
-      </w:pPr>
-      <w:r>
-        <w:rPr>
-          <w:lang w:val="hi_IN" w:bidi="hi_IN"/>
-        </w:rPr>
-        <w:t>Micah 1:13</w:t>
-      </w:r>
+        <w:t xml:space="preserve"> उस दिन अश्शूर से, और मिस्र के नगरों से और मिस्र और महानद के बीच के, और समुद्र-समुद्र और पहाड़-पहाड़ के बीच के देशों से लोग तेरे पास आएँगे।</w:t>
+      </w:r>
+      <w:r>
+        <w:rPr>
+          <w:lang w:val="hi_IN" w:bidi="hi_IN"/>
+        </w:rPr>
+      </w:r>
+      <w:r>
+        <w:rPr>
+          <w:lang w:val="hi_IN" w:bidi="hi_IN"/>
+        </w:rPr>
+      </w:r>
+    </w:p>
+    <w:p>
+      <w:pPr/>
       <w:r>
         <w:rPr>
           <w:lang w:val="hi_IN" w:bidi="hi_IN"/>
@@ -961,37 +4167,21 @@
         <w:rPr>
           <w:lang w:val="hi_IN" w:bidi="hi_IN"/>
         </w:rPr>
-        <w:t xml:space="preserve"> हे लाकीश की रहनेवाली अपने रथों में वेग चलनेवाले घोड़े जोत; तुझी से सिय्योन की प्रजा के पाप का आरम्भ हुआ, क्योंकि इस्राएल के अपराध तुझी में पाए गए।</w:t>
-      </w:r>
-      <w:r>
-        <w:rPr>
-          <w:lang w:val="hi_IN" w:bidi="hi_IN"/>
-        </w:rPr>
-      </w:r>
-      <w:r>
-        <w:rPr>
-          <w:lang w:val="hi_IN" w:bidi="hi_IN"/>
-        </w:rPr>
-      </w:r>
-    </w:p>
-    <w:p>
-      <w:pPr/>
-      <w:r>
-        <w:rPr>
-          <w:lang w:val="hi_IN" w:bidi="hi_IN"/>
-        </w:rPr>
-      </w:r>
-    </w:p>
-    <w:p>
-      <w:pPr>
-        <w:pStyle w:val="Heading2"/>
-      </w:pPr>
-      <w:r>
-        <w:rPr>
-          <w:lang w:val="hi_IN" w:bidi="hi_IN"/>
-        </w:rPr>
-        <w:t>Micah 1:14</w:t>
-      </w:r>
+        <w:t xml:space="preserve"> तो भी यह देश अपने रहनेवालों के कामों के कारण उजाड़ ही रहेगा।</w:t>
+      </w:r>
+      <w:r>
+        <w:rPr>
+          <w:lang w:val="hi_IN" w:bidi="hi_IN"/>
+        </w:rPr>
+      </w:r>
+      <w:r>
+        <w:rPr>
+          <w:lang w:val="hi_IN" w:bidi="hi_IN"/>
+        </w:rPr>
+      </w:r>
+    </w:p>
+    <w:p>
+      <w:pPr/>
       <w:r>
         <w:rPr>
           <w:lang w:val="hi_IN" w:bidi="hi_IN"/>
@@ -1016,37 +4206,21 @@
         <w:rPr>
           <w:lang w:val="hi_IN" w:bidi="hi_IN"/>
         </w:rPr>
-        <w:t xml:space="preserve"> इस कारण तू गत के मोरेशेत को दान देकर दूर कर देगा; अकजीब के घर से इस्राएल के राजा धोखा ही खाएँगे।</w:t>
-      </w:r>
-      <w:r>
-        <w:rPr>
-          <w:lang w:val="hi_IN" w:bidi="hi_IN"/>
-        </w:rPr>
-      </w:r>
-      <w:r>
-        <w:rPr>
-          <w:lang w:val="hi_IN" w:bidi="hi_IN"/>
-        </w:rPr>
-      </w:r>
-    </w:p>
-    <w:p>
-      <w:pPr/>
-      <w:r>
-        <w:rPr>
-          <w:lang w:val="hi_IN" w:bidi="hi_IN"/>
-        </w:rPr>
-      </w:r>
-    </w:p>
-    <w:p>
-      <w:pPr>
-        <w:pStyle w:val="Heading2"/>
-      </w:pPr>
-      <w:r>
-        <w:rPr>
-          <w:lang w:val="hi_IN" w:bidi="hi_IN"/>
-        </w:rPr>
-        <w:t>Micah 1:15</w:t>
-      </w:r>
+        <w:t xml:space="preserve"> तू लाठी लिये हुए अपनी प्रजा की चरवाही कर, अर्थात् अपने निज भाग की भेड़-बकरियों की, जो कर्मेल के वन में अलग बैठती हैं; वे पूर्वकाल के समान बाशान और गिलाद में चरा करें।</w:t>
+      </w:r>
+      <w:r>
+        <w:rPr>
+          <w:lang w:val="hi_IN" w:bidi="hi_IN"/>
+        </w:rPr>
+      </w:r>
+      <w:r>
+        <w:rPr>
+          <w:lang w:val="hi_IN" w:bidi="hi_IN"/>
+        </w:rPr>
+      </w:r>
+    </w:p>
+    <w:p>
+      <w:pPr/>
       <w:r>
         <w:rPr>
           <w:lang w:val="hi_IN" w:bidi="hi_IN"/>
@@ -1071,37 +4245,21 @@
         <w:rPr>
           <w:lang w:val="hi_IN" w:bidi="hi_IN"/>
         </w:rPr>
-        <w:t xml:space="preserve"> हे मारेशा की रहनेवाली मैं फिर तुझ पर एक अधिकारी ठहराऊँगा, और इस्राएल के प्रतिष्ठित लोगों को अदुल्लाम में आना पड़ेगा।</w:t>
-      </w:r>
-      <w:r>
-        <w:rPr>
-          <w:lang w:val="hi_IN" w:bidi="hi_IN"/>
-        </w:rPr>
-      </w:r>
-      <w:r>
-        <w:rPr>
-          <w:lang w:val="hi_IN" w:bidi="hi_IN"/>
-        </w:rPr>
-      </w:r>
-    </w:p>
-    <w:p>
-      <w:pPr/>
-      <w:r>
-        <w:rPr>
-          <w:lang w:val="hi_IN" w:bidi="hi_IN"/>
-        </w:rPr>
-      </w:r>
-    </w:p>
-    <w:p>
-      <w:pPr>
-        <w:pStyle w:val="Heading2"/>
-      </w:pPr>
-      <w:r>
-        <w:rPr>
-          <w:lang w:val="hi_IN" w:bidi="hi_IN"/>
-        </w:rPr>
-        <w:t>Micah 1:16</w:t>
-      </w:r>
+        <w:t xml:space="preserve"> जैसे कि मिस्र देश से तेरे निकल आने के दिनों में, वैसी ही अब मैं उसको अद्भुत काम दिखाऊँगा।</w:t>
+      </w:r>
+      <w:r>
+        <w:rPr>
+          <w:lang w:val="hi_IN" w:bidi="hi_IN"/>
+        </w:rPr>
+      </w:r>
+      <w:r>
+        <w:rPr>
+          <w:lang w:val="hi_IN" w:bidi="hi_IN"/>
+        </w:rPr>
+      </w:r>
+    </w:p>
+    <w:p>
+      <w:pPr/>
       <w:r>
         <w:rPr>
           <w:lang w:val="hi_IN" w:bidi="hi_IN"/>
@@ -1126,4681 +4284,6 @@
         <w:rPr>
           <w:lang w:val="hi_IN" w:bidi="hi_IN"/>
         </w:rPr>
-        <w:t xml:space="preserve"> अपने दुलारे लड़कों के लिये अपना केश कटवाकर सिर मुँण्डा, वरन् अपना पूरा सिर गिद्ध के समान गंजा कर दे, क्योंकि वे बँधुए होकर तेरे पास से चले गए हैं।</w:t>
-      </w:r>
-      <w:r>
-        <w:rPr>
-          <w:lang w:val="hi_IN" w:bidi="hi_IN"/>
-        </w:rPr>
-      </w:r>
-      <w:r>
-        <w:rPr>
-          <w:lang w:val="hi_IN" w:bidi="hi_IN"/>
-        </w:rPr>
-      </w:r>
-    </w:p>
-    <w:p>
-      <w:pPr/>
-      <w:r>
-        <w:rPr>
-          <w:lang w:val="hi_IN" w:bidi="hi_IN"/>
-        </w:rPr>
-      </w:r>
-    </w:p>
-    <w:p>
-      <w:pPr>
-        <w:pStyle w:val="Heading2"/>
-      </w:pPr>
-      <w:r>
-        <w:rPr>
-          <w:lang w:val="hi_IN" w:bidi="hi_IN"/>
-        </w:rPr>
-        <w:t>Micah 2:1</w:t>
-      </w:r>
-      <w:r>
-        <w:rPr>
-          <w:lang w:val="hi_IN" w:bidi="hi_IN"/>
-        </w:rPr>
-      </w:r>
-    </w:p>
-    <w:p>
-      <w:pPr/>
-      <w:r>
-        <w:rPr>
-          <w:lang w:val="hi_IN" w:bidi="hi_IN"/>
-        </w:rPr>
-      </w:r>
-      <w:r>
-        <w:rPr>
-          <w:vertAlign w:val="superscript"/>
-          <w:lang w:val="hi_IN" w:bidi="hi_IN"/>
-        </w:rPr>
-        <w:t>1</w:t>
-      </w:r>
-      <w:r>
-        <w:rPr>
-          <w:lang w:val="hi_IN" w:bidi="hi_IN"/>
-        </w:rPr>
-        <w:t xml:space="preserve"> हाय उन पर, जो बिछौनों पर पड़े हुए बुराइयों की कल्पना करते और दुष्ट कर्म की इच्छा करते हैं, और बलवन्त होने के कारण भोर को दिन निकलते ही वे उसको पूरा करते हैं।</w:t>
-      </w:r>
-      <w:r>
-        <w:rPr>
-          <w:lang w:val="hi_IN" w:bidi="hi_IN"/>
-        </w:rPr>
-      </w:r>
-      <w:r>
-        <w:rPr>
-          <w:lang w:val="hi_IN" w:bidi="hi_IN"/>
-        </w:rPr>
-      </w:r>
-    </w:p>
-    <w:p>
-      <w:pPr/>
-      <w:r>
-        <w:rPr>
-          <w:lang w:val="hi_IN" w:bidi="hi_IN"/>
-        </w:rPr>
-      </w:r>
-    </w:p>
-    <w:p>
-      <w:pPr>
-        <w:pStyle w:val="Heading2"/>
-      </w:pPr>
-      <w:r>
-        <w:rPr>
-          <w:lang w:val="hi_IN" w:bidi="hi_IN"/>
-        </w:rPr>
-        <w:t>Micah 2:2</w:t>
-      </w:r>
-      <w:r>
-        <w:rPr>
-          <w:lang w:val="hi_IN" w:bidi="hi_IN"/>
-        </w:rPr>
-      </w:r>
-    </w:p>
-    <w:p>
-      <w:pPr/>
-      <w:r>
-        <w:rPr>
-          <w:lang w:val="hi_IN" w:bidi="hi_IN"/>
-        </w:rPr>
-      </w:r>
-      <w:r>
-        <w:rPr>
-          <w:vertAlign w:val="superscript"/>
-          <w:lang w:val="hi_IN" w:bidi="hi_IN"/>
-        </w:rPr>
-        <w:t>2</w:t>
-      </w:r>
-      <w:r>
-        <w:rPr>
-          <w:lang w:val="hi_IN" w:bidi="hi_IN"/>
-        </w:rPr>
-        <w:t xml:space="preserve"> वे खेतों का लालच करके उन्हें छीन लेते हैं, और घरों का लालच करके उन्हें भी ले लेते हैं; और उसके घराने समेत पुरुष पर, और उसके निज भाग समेत किसी पुरुष पर अंधेर और अत्याचार करते हैं।</w:t>
-      </w:r>
-      <w:r>
-        <w:rPr>
-          <w:lang w:val="hi_IN" w:bidi="hi_IN"/>
-        </w:rPr>
-      </w:r>
-      <w:r>
-        <w:rPr>
-          <w:lang w:val="hi_IN" w:bidi="hi_IN"/>
-        </w:rPr>
-      </w:r>
-    </w:p>
-    <w:p>
-      <w:pPr/>
-      <w:r>
-        <w:rPr>
-          <w:lang w:val="hi_IN" w:bidi="hi_IN"/>
-        </w:rPr>
-      </w:r>
-    </w:p>
-    <w:p>
-      <w:pPr>
-        <w:pStyle w:val="Heading2"/>
-      </w:pPr>
-      <w:r>
-        <w:rPr>
-          <w:lang w:val="hi_IN" w:bidi="hi_IN"/>
-        </w:rPr>
-        <w:t>Micah 2:3</w:t>
-      </w:r>
-      <w:r>
-        <w:rPr>
-          <w:lang w:val="hi_IN" w:bidi="hi_IN"/>
-        </w:rPr>
-      </w:r>
-    </w:p>
-    <w:p>
-      <w:pPr/>
-      <w:r>
-        <w:rPr>
-          <w:lang w:val="hi_IN" w:bidi="hi_IN"/>
-        </w:rPr>
-      </w:r>
-      <w:r>
-        <w:rPr>
-          <w:vertAlign w:val="superscript"/>
-          <w:lang w:val="hi_IN" w:bidi="hi_IN"/>
-        </w:rPr>
-        <w:t>3</w:t>
-      </w:r>
-      <w:r>
-        <w:rPr>
-          <w:lang w:val="hi_IN" w:bidi="hi_IN"/>
-        </w:rPr>
-        <w:t xml:space="preserve"> इस कारण, यहोवा यह कहता है, मैं इस कुल पर ऐसी विपत्ति डालने पर हूँ, जिसके नीचे से तुम अपनी गर्दन हटा न सकोगे; न अपने सिर ऊँचे किए हुए चल सकोगे; क्योंकि वह विपत्ति का समय होगा।</w:t>
-      </w:r>
-      <w:r>
-        <w:rPr>
-          <w:lang w:val="hi_IN" w:bidi="hi_IN"/>
-        </w:rPr>
-      </w:r>
-      <w:r>
-        <w:rPr>
-          <w:lang w:val="hi_IN" w:bidi="hi_IN"/>
-        </w:rPr>
-      </w:r>
-    </w:p>
-    <w:p>
-      <w:pPr/>
-      <w:r>
-        <w:rPr>
-          <w:lang w:val="hi_IN" w:bidi="hi_IN"/>
-        </w:rPr>
-      </w:r>
-    </w:p>
-    <w:p>
-      <w:pPr>
-        <w:pStyle w:val="Heading2"/>
-      </w:pPr>
-      <w:r>
-        <w:rPr>
-          <w:lang w:val="hi_IN" w:bidi="hi_IN"/>
-        </w:rPr>
-        <w:t>Micah 2:4</w:t>
-      </w:r>
-      <w:r>
-        <w:rPr>
-          <w:lang w:val="hi_IN" w:bidi="hi_IN"/>
-        </w:rPr>
-      </w:r>
-    </w:p>
-    <w:p>
-      <w:pPr/>
-      <w:r>
-        <w:rPr>
-          <w:lang w:val="hi_IN" w:bidi="hi_IN"/>
-        </w:rPr>
-      </w:r>
-      <w:r>
-        <w:rPr>
-          <w:vertAlign w:val="superscript"/>
-          <w:lang w:val="hi_IN" w:bidi="hi_IN"/>
-        </w:rPr>
-        <w:t>4</w:t>
-      </w:r>
-      <w:r>
-        <w:rPr>
-          <w:lang w:val="hi_IN" w:bidi="hi_IN"/>
-        </w:rPr>
-        <w:t xml:space="preserve"> उस समय यह अत्यन्त शोक का गीत दृष्टान्त की रीति पर गाया जाएगा: “हमारा तो सर्वनाश हो गया; वह मेरे लोगों के भाग को बिगाड़ता है; हाय, वह उसे मुझसे कितनी दूर कर देता है! वह हमारे खेत बलवा करनेवाले को दे देता है।”</w:t>
-      </w:r>
-      <w:r>
-        <w:rPr>
-          <w:lang w:val="hi_IN" w:bidi="hi_IN"/>
-        </w:rPr>
-      </w:r>
-      <w:r>
-        <w:rPr>
-          <w:lang w:val="hi_IN" w:bidi="hi_IN"/>
-        </w:rPr>
-      </w:r>
-    </w:p>
-    <w:p>
-      <w:pPr/>
-      <w:r>
-        <w:rPr>
-          <w:lang w:val="hi_IN" w:bidi="hi_IN"/>
-        </w:rPr>
-      </w:r>
-    </w:p>
-    <w:p>
-      <w:pPr>
-        <w:pStyle w:val="Heading2"/>
-      </w:pPr>
-      <w:r>
-        <w:rPr>
-          <w:lang w:val="hi_IN" w:bidi="hi_IN"/>
-        </w:rPr>
-        <w:t>Micah 2:5</w:t>
-      </w:r>
-      <w:r>
-        <w:rPr>
-          <w:lang w:val="hi_IN" w:bidi="hi_IN"/>
-        </w:rPr>
-      </w:r>
-    </w:p>
-    <w:p>
-      <w:pPr/>
-      <w:r>
-        <w:rPr>
-          <w:lang w:val="hi_IN" w:bidi="hi_IN"/>
-        </w:rPr>
-      </w:r>
-      <w:r>
-        <w:rPr>
-          <w:vertAlign w:val="superscript"/>
-          <w:lang w:val="hi_IN" w:bidi="hi_IN"/>
-        </w:rPr>
-        <w:t>5</w:t>
-      </w:r>
-      <w:r>
-        <w:rPr>
-          <w:lang w:val="hi_IN" w:bidi="hi_IN"/>
-        </w:rPr>
-        <w:t xml:space="preserve"> इस कारण तेरा ऐसा कोई न होगा, जो यहोवा की मण्डली में चिट्ठी डालकर नापने की डोरी डाले।</w:t>
-      </w:r>
-      <w:r>
-        <w:rPr>
-          <w:lang w:val="hi_IN" w:bidi="hi_IN"/>
-        </w:rPr>
-      </w:r>
-      <w:r>
-        <w:rPr>
-          <w:lang w:val="hi_IN" w:bidi="hi_IN"/>
-        </w:rPr>
-      </w:r>
-    </w:p>
-    <w:p>
-      <w:pPr/>
-      <w:r>
-        <w:rPr>
-          <w:lang w:val="hi_IN" w:bidi="hi_IN"/>
-        </w:rPr>
-      </w:r>
-    </w:p>
-    <w:p>
-      <w:pPr>
-        <w:pStyle w:val="Heading2"/>
-      </w:pPr>
-      <w:r>
-        <w:rPr>
-          <w:lang w:val="hi_IN" w:bidi="hi_IN"/>
-        </w:rPr>
-        <w:t>Micah 2:6</w:t>
-      </w:r>
-      <w:r>
-        <w:rPr>
-          <w:lang w:val="hi_IN" w:bidi="hi_IN"/>
-        </w:rPr>
-      </w:r>
-    </w:p>
-    <w:p>
-      <w:pPr/>
-      <w:r>
-        <w:rPr>
-          <w:lang w:val="hi_IN" w:bidi="hi_IN"/>
-        </w:rPr>
-      </w:r>
-      <w:r>
-        <w:rPr>
-          <w:vertAlign w:val="superscript"/>
-          <w:lang w:val="hi_IN" w:bidi="hi_IN"/>
-        </w:rPr>
-        <w:t>6</w:t>
-      </w:r>
-      <w:r>
-        <w:rPr>
-          <w:lang w:val="hi_IN" w:bidi="hi_IN"/>
-        </w:rPr>
-        <w:t xml:space="preserve"> बकवासी कहा करते हैं, “बकवास न करो। इन बातों के लिये न कहा करो!” ऐसे लोगों में से अपमान न मिटेगा।</w:t>
-      </w:r>
-      <w:r>
-        <w:rPr>
-          <w:lang w:val="hi_IN" w:bidi="hi_IN"/>
-        </w:rPr>
-      </w:r>
-      <w:r>
-        <w:rPr>
-          <w:lang w:val="hi_IN" w:bidi="hi_IN"/>
-        </w:rPr>
-      </w:r>
-    </w:p>
-    <w:p>
-      <w:pPr/>
-      <w:r>
-        <w:rPr>
-          <w:lang w:val="hi_IN" w:bidi="hi_IN"/>
-        </w:rPr>
-      </w:r>
-    </w:p>
-    <w:p>
-      <w:pPr>
-        <w:pStyle w:val="Heading2"/>
-      </w:pPr>
-      <w:r>
-        <w:rPr>
-          <w:lang w:val="hi_IN" w:bidi="hi_IN"/>
-        </w:rPr>
-        <w:t>Micah 2:7</w:t>
-      </w:r>
-      <w:r>
-        <w:rPr>
-          <w:lang w:val="hi_IN" w:bidi="hi_IN"/>
-        </w:rPr>
-      </w:r>
-    </w:p>
-    <w:p>
-      <w:pPr/>
-      <w:r>
-        <w:rPr>
-          <w:lang w:val="hi_IN" w:bidi="hi_IN"/>
-        </w:rPr>
-      </w:r>
-      <w:r>
-        <w:rPr>
-          <w:vertAlign w:val="superscript"/>
-          <w:lang w:val="hi_IN" w:bidi="hi_IN"/>
-        </w:rPr>
-        <w:t>7</w:t>
-      </w:r>
-      <w:r>
-        <w:rPr>
-          <w:lang w:val="hi_IN" w:bidi="hi_IN"/>
-        </w:rPr>
-        <w:t xml:space="preserve"> हे याकूब के घराने, क्या यह कहा जाए कि यहोवा का आत्मा अधीर हो गया है? क्या ये काम उसी के किए हुए हैं? क्या मेरे वचनों से उसका भला नहीं होता जो सिधाई से चलता है?</w:t>
-      </w:r>
-      <w:r>
-        <w:rPr>
-          <w:lang w:val="hi_IN" w:bidi="hi_IN"/>
-        </w:rPr>
-      </w:r>
-      <w:r>
-        <w:rPr>
-          <w:lang w:val="hi_IN" w:bidi="hi_IN"/>
-        </w:rPr>
-      </w:r>
-    </w:p>
-    <w:p>
-      <w:pPr/>
-      <w:r>
-        <w:rPr>
-          <w:lang w:val="hi_IN" w:bidi="hi_IN"/>
-        </w:rPr>
-      </w:r>
-    </w:p>
-    <w:p>
-      <w:pPr>
-        <w:pStyle w:val="Heading2"/>
-      </w:pPr>
-      <w:r>
-        <w:rPr>
-          <w:lang w:val="hi_IN" w:bidi="hi_IN"/>
-        </w:rPr>
-        <w:t>Micah 2:8</w:t>
-      </w:r>
-      <w:r>
-        <w:rPr>
-          <w:lang w:val="hi_IN" w:bidi="hi_IN"/>
-        </w:rPr>
-      </w:r>
-    </w:p>
-    <w:p>
-      <w:pPr/>
-      <w:r>
-        <w:rPr>
-          <w:lang w:val="hi_IN" w:bidi="hi_IN"/>
-        </w:rPr>
-      </w:r>
-      <w:r>
-        <w:rPr>
-          <w:vertAlign w:val="superscript"/>
-          <w:lang w:val="hi_IN" w:bidi="hi_IN"/>
-        </w:rPr>
-        <w:t>8</w:t>
-      </w:r>
-      <w:r>
-        <w:rPr>
-          <w:lang w:val="hi_IN" w:bidi="hi_IN"/>
-        </w:rPr>
-        <w:t xml:space="preserve"> परन्तु कल की बात है कि मेरी प्रजा शत्रु बनकर मेरे विरुद्ध उठी है; तुम शान्त और भोले-भाले राहियों के तन पर से वस्त्र छीन लेते हो जो लड़ाई का विचार न करके निधड़क चले जाते हैं।</w:t>
-      </w:r>
-      <w:r>
-        <w:rPr>
-          <w:lang w:val="hi_IN" w:bidi="hi_IN"/>
-        </w:rPr>
-      </w:r>
-      <w:r>
-        <w:rPr>
-          <w:lang w:val="hi_IN" w:bidi="hi_IN"/>
-        </w:rPr>
-      </w:r>
-    </w:p>
-    <w:p>
-      <w:pPr/>
-      <w:r>
-        <w:rPr>
-          <w:lang w:val="hi_IN" w:bidi="hi_IN"/>
-        </w:rPr>
-      </w:r>
-    </w:p>
-    <w:p>
-      <w:pPr>
-        <w:pStyle w:val="Heading2"/>
-      </w:pPr>
-      <w:r>
-        <w:rPr>
-          <w:lang w:val="hi_IN" w:bidi="hi_IN"/>
-        </w:rPr>
-        <w:t>Micah 2:9</w:t>
-      </w:r>
-      <w:r>
-        <w:rPr>
-          <w:lang w:val="hi_IN" w:bidi="hi_IN"/>
-        </w:rPr>
-      </w:r>
-    </w:p>
-    <w:p>
-      <w:pPr/>
-      <w:r>
-        <w:rPr>
-          <w:lang w:val="hi_IN" w:bidi="hi_IN"/>
-        </w:rPr>
-      </w:r>
-      <w:r>
-        <w:rPr>
-          <w:vertAlign w:val="superscript"/>
-          <w:lang w:val="hi_IN" w:bidi="hi_IN"/>
-        </w:rPr>
-        <w:t>9</w:t>
-      </w:r>
-      <w:r>
-        <w:rPr>
-          <w:lang w:val="hi_IN" w:bidi="hi_IN"/>
-        </w:rPr>
-        <w:t xml:space="preserve"> मेरी प्रजा की स्त्रियों को तुम उनके सुखधामों से निकाल देते हो; और उनके नन्हें बच्चों से तुम मेरी दी हुई उत्तम वस्तुएँ सर्वदा के लिये छीन लेते हो।</w:t>
-      </w:r>
-      <w:r>
-        <w:rPr>
-          <w:lang w:val="hi_IN" w:bidi="hi_IN"/>
-        </w:rPr>
-      </w:r>
-      <w:r>
-        <w:rPr>
-          <w:lang w:val="hi_IN" w:bidi="hi_IN"/>
-        </w:rPr>
-      </w:r>
-    </w:p>
-    <w:p>
-      <w:pPr/>
-      <w:r>
-        <w:rPr>
-          <w:lang w:val="hi_IN" w:bidi="hi_IN"/>
-        </w:rPr>
-      </w:r>
-    </w:p>
-    <w:p>
-      <w:pPr>
-        <w:pStyle w:val="Heading2"/>
-      </w:pPr>
-      <w:r>
-        <w:rPr>
-          <w:lang w:val="hi_IN" w:bidi="hi_IN"/>
-        </w:rPr>
-        <w:t>Micah 2:10</w:t>
-      </w:r>
-      <w:r>
-        <w:rPr>
-          <w:lang w:val="hi_IN" w:bidi="hi_IN"/>
-        </w:rPr>
-      </w:r>
-    </w:p>
-    <w:p>
-      <w:pPr/>
-      <w:r>
-        <w:rPr>
-          <w:lang w:val="hi_IN" w:bidi="hi_IN"/>
-        </w:rPr>
-      </w:r>
-      <w:r>
-        <w:rPr>
-          <w:vertAlign w:val="superscript"/>
-          <w:lang w:val="hi_IN" w:bidi="hi_IN"/>
-        </w:rPr>
-        <w:t>10</w:t>
-      </w:r>
-      <w:r>
-        <w:rPr>
-          <w:lang w:val="hi_IN" w:bidi="hi_IN"/>
-        </w:rPr>
-        <w:t xml:space="preserve"> उठो, चले जाओ! क्योंकि यह तुम्हारा विश्रामस्थान नहीं है; इसका कारण वह अशुद्धता है जो कठिन दुःख के साथ तुम्हारा नाश करेगी।</w:t>
-      </w:r>
-      <w:r>
-        <w:rPr>
-          <w:lang w:val="hi_IN" w:bidi="hi_IN"/>
-        </w:rPr>
-      </w:r>
-      <w:r>
-        <w:rPr>
-          <w:lang w:val="hi_IN" w:bidi="hi_IN"/>
-        </w:rPr>
-      </w:r>
-    </w:p>
-    <w:p>
-      <w:pPr/>
-      <w:r>
-        <w:rPr>
-          <w:lang w:val="hi_IN" w:bidi="hi_IN"/>
-        </w:rPr>
-      </w:r>
-    </w:p>
-    <w:p>
-      <w:pPr>
-        <w:pStyle w:val="Heading2"/>
-      </w:pPr>
-      <w:r>
-        <w:rPr>
-          <w:lang w:val="hi_IN" w:bidi="hi_IN"/>
-        </w:rPr>
-        <w:t>Micah 2:11</w:t>
-      </w:r>
-      <w:r>
-        <w:rPr>
-          <w:lang w:val="hi_IN" w:bidi="hi_IN"/>
-        </w:rPr>
-      </w:r>
-    </w:p>
-    <w:p>
-      <w:pPr/>
-      <w:r>
-        <w:rPr>
-          <w:lang w:val="hi_IN" w:bidi="hi_IN"/>
-        </w:rPr>
-      </w:r>
-      <w:r>
-        <w:rPr>
-          <w:vertAlign w:val="superscript"/>
-          <w:lang w:val="hi_IN" w:bidi="hi_IN"/>
-        </w:rPr>
-        <w:t>11</w:t>
-      </w:r>
-      <w:r>
-        <w:rPr>
-          <w:lang w:val="hi_IN" w:bidi="hi_IN"/>
-        </w:rPr>
-        <w:t xml:space="preserve"> यदि कोई झूठी आत्मा में चलता हुआ झूठी और व्यर्थ बातें कहे और कहे कि मैं तुम्हें नित्य दाखमधु और मदिरा के लिये प्रचार सुनाता रहूँगा, तो वही इन लोगों का भविष्यद्वक्ता ठहरेगा।</w:t>
-      </w:r>
-      <w:r>
-        <w:rPr>
-          <w:lang w:val="hi_IN" w:bidi="hi_IN"/>
-        </w:rPr>
-      </w:r>
-      <w:r>
-        <w:rPr>
-          <w:lang w:val="hi_IN" w:bidi="hi_IN"/>
-        </w:rPr>
-      </w:r>
-    </w:p>
-    <w:p>
-      <w:pPr/>
-      <w:r>
-        <w:rPr>
-          <w:lang w:val="hi_IN" w:bidi="hi_IN"/>
-        </w:rPr>
-      </w:r>
-    </w:p>
-    <w:p>
-      <w:pPr>
-        <w:pStyle w:val="Heading2"/>
-      </w:pPr>
-      <w:r>
-        <w:rPr>
-          <w:lang w:val="hi_IN" w:bidi="hi_IN"/>
-        </w:rPr>
-        <w:t>Micah 2:12</w:t>
-      </w:r>
-      <w:r>
-        <w:rPr>
-          <w:lang w:val="hi_IN" w:bidi="hi_IN"/>
-        </w:rPr>
-      </w:r>
-    </w:p>
-    <w:p>
-      <w:pPr/>
-      <w:r>
-        <w:rPr>
-          <w:lang w:val="hi_IN" w:bidi="hi_IN"/>
-        </w:rPr>
-      </w:r>
-      <w:r>
-        <w:rPr>
-          <w:vertAlign w:val="superscript"/>
-          <w:lang w:val="hi_IN" w:bidi="hi_IN"/>
-        </w:rPr>
-        <w:t>12</w:t>
-      </w:r>
-      <w:r>
-        <w:rPr>
-          <w:lang w:val="hi_IN" w:bidi="hi_IN"/>
-        </w:rPr>
-        <w:t xml:space="preserve"> हे याकूब, मैं निश्चय तुम सभी को इकट्ठा करूँगा; मैं इस्राएल के बचे हुओं को निश्चय इकट्ठा करूँगा; और बोस्रा की भेड़-बकरियों के समान एक संग रखूँगा। उस झुण्ड के समान जो अच्छी चराई में हो, वे मनुष्यों की बहुतायत के मारे कोलाहल मचाएँगे।</w:t>
-      </w:r>
-      <w:r>
-        <w:rPr>
-          <w:lang w:val="hi_IN" w:bidi="hi_IN"/>
-        </w:rPr>
-      </w:r>
-      <w:r>
-        <w:rPr>
-          <w:lang w:val="hi_IN" w:bidi="hi_IN"/>
-        </w:rPr>
-      </w:r>
-    </w:p>
-    <w:p>
-      <w:pPr/>
-      <w:r>
-        <w:rPr>
-          <w:lang w:val="hi_IN" w:bidi="hi_IN"/>
-        </w:rPr>
-      </w:r>
-    </w:p>
-    <w:p>
-      <w:pPr>
-        <w:pStyle w:val="Heading2"/>
-      </w:pPr>
-      <w:r>
-        <w:rPr>
-          <w:lang w:val="hi_IN" w:bidi="hi_IN"/>
-        </w:rPr>
-        <w:t>Micah 2:13</w:t>
-      </w:r>
-      <w:r>
-        <w:rPr>
-          <w:lang w:val="hi_IN" w:bidi="hi_IN"/>
-        </w:rPr>
-      </w:r>
-    </w:p>
-    <w:p>
-      <w:pPr/>
-      <w:r>
-        <w:rPr>
-          <w:lang w:val="hi_IN" w:bidi="hi_IN"/>
-        </w:rPr>
-      </w:r>
-      <w:r>
-        <w:rPr>
-          <w:vertAlign w:val="superscript"/>
-          <w:lang w:val="hi_IN" w:bidi="hi_IN"/>
-        </w:rPr>
-        <w:t>13</w:t>
-      </w:r>
-      <w:r>
-        <w:rPr>
-          <w:lang w:val="hi_IN" w:bidi="hi_IN"/>
-        </w:rPr>
-        <w:t xml:space="preserve"> उनके आगे-आगे बाड़े का तोड़नेवाला गया है, इसलिए वे भी उसे तोड़ रहे हैं, और फाटक से होकर निकले जा रहे हैं; उनका राजा उनके आगे-आगे गया अर्थात् यहोवा उनका सरदार और अगुआ है।</w:t>
-      </w:r>
-      <w:r>
-        <w:rPr>
-          <w:lang w:val="hi_IN" w:bidi="hi_IN"/>
-        </w:rPr>
-      </w:r>
-      <w:r>
-        <w:rPr>
-          <w:lang w:val="hi_IN" w:bidi="hi_IN"/>
-        </w:rPr>
-      </w:r>
-    </w:p>
-    <w:p>
-      <w:pPr/>
-      <w:r>
-        <w:rPr>
-          <w:lang w:val="hi_IN" w:bidi="hi_IN"/>
-        </w:rPr>
-      </w:r>
-    </w:p>
-    <w:p>
-      <w:pPr>
-        <w:pStyle w:val="Heading2"/>
-      </w:pPr>
-      <w:r>
-        <w:rPr>
-          <w:lang w:val="hi_IN" w:bidi="hi_IN"/>
-        </w:rPr>
-        <w:t>Micah 3:1</w:t>
-      </w:r>
-      <w:r>
-        <w:rPr>
-          <w:lang w:val="hi_IN" w:bidi="hi_IN"/>
-        </w:rPr>
-      </w:r>
-    </w:p>
-    <w:p>
-      <w:pPr/>
-      <w:r>
-        <w:rPr>
-          <w:lang w:val="hi_IN" w:bidi="hi_IN"/>
-        </w:rPr>
-      </w:r>
-      <w:r>
-        <w:rPr>
-          <w:vertAlign w:val="superscript"/>
-          <w:lang w:val="hi_IN" w:bidi="hi_IN"/>
-        </w:rPr>
-        <w:t>1</w:t>
-      </w:r>
-      <w:r>
-        <w:rPr>
-          <w:lang w:val="hi_IN" w:bidi="hi_IN"/>
-        </w:rPr>
-        <w:t xml:space="preserve"> मैंने कहा: हे याकूब के प्रधानों, हे इस्राएल के घराने के न्यायियों, सुनो! क्या न्याय का भेद जानना तुम्हारा काम नहीं?</w:t>
-      </w:r>
-      <w:r>
-        <w:rPr>
-          <w:lang w:val="hi_IN" w:bidi="hi_IN"/>
-        </w:rPr>
-      </w:r>
-      <w:r>
-        <w:rPr>
-          <w:lang w:val="hi_IN" w:bidi="hi_IN"/>
-        </w:rPr>
-      </w:r>
-    </w:p>
-    <w:p>
-      <w:pPr/>
-      <w:r>
-        <w:rPr>
-          <w:lang w:val="hi_IN" w:bidi="hi_IN"/>
-        </w:rPr>
-      </w:r>
-    </w:p>
-    <w:p>
-      <w:pPr>
-        <w:pStyle w:val="Heading2"/>
-      </w:pPr>
-      <w:r>
-        <w:rPr>
-          <w:lang w:val="hi_IN" w:bidi="hi_IN"/>
-        </w:rPr>
-        <w:t>Micah 3:2</w:t>
-      </w:r>
-      <w:r>
-        <w:rPr>
-          <w:lang w:val="hi_IN" w:bidi="hi_IN"/>
-        </w:rPr>
-      </w:r>
-    </w:p>
-    <w:p>
-      <w:pPr/>
-      <w:r>
-        <w:rPr>
-          <w:lang w:val="hi_IN" w:bidi="hi_IN"/>
-        </w:rPr>
-      </w:r>
-      <w:r>
-        <w:rPr>
-          <w:vertAlign w:val="superscript"/>
-          <w:lang w:val="hi_IN" w:bidi="hi_IN"/>
-        </w:rPr>
-        <w:t>2</w:t>
-      </w:r>
-      <w:r>
-        <w:rPr>
-          <w:lang w:val="hi_IN" w:bidi="hi_IN"/>
-        </w:rPr>
-        <w:t xml:space="preserve"> तुम तो भलाई से बैर, और बुराई से प्रीति रखते हो, मानो, तुम, लोगों पर से उनकी खाल उधेड़ लेते, और उनकी हड्डियों पर से उनका माँस नोच लेते हो;</w:t>
-      </w:r>
-      <w:r>
-        <w:rPr>
-          <w:lang w:val="hi_IN" w:bidi="hi_IN"/>
-        </w:rPr>
-      </w:r>
-      <w:r>
-        <w:rPr>
-          <w:lang w:val="hi_IN" w:bidi="hi_IN"/>
-        </w:rPr>
-      </w:r>
-    </w:p>
-    <w:p>
-      <w:pPr/>
-      <w:r>
-        <w:rPr>
-          <w:lang w:val="hi_IN" w:bidi="hi_IN"/>
-        </w:rPr>
-      </w:r>
-    </w:p>
-    <w:p>
-      <w:pPr>
-        <w:pStyle w:val="Heading2"/>
-      </w:pPr>
-      <w:r>
-        <w:rPr>
-          <w:lang w:val="hi_IN" w:bidi="hi_IN"/>
-        </w:rPr>
-        <w:t>Micah 3:3</w:t>
-      </w:r>
-      <w:r>
-        <w:rPr>
-          <w:lang w:val="hi_IN" w:bidi="hi_IN"/>
-        </w:rPr>
-      </w:r>
-    </w:p>
-    <w:p>
-      <w:pPr/>
-      <w:r>
-        <w:rPr>
-          <w:lang w:val="hi_IN" w:bidi="hi_IN"/>
-        </w:rPr>
-      </w:r>
-      <w:r>
-        <w:rPr>
-          <w:vertAlign w:val="superscript"/>
-          <w:lang w:val="hi_IN" w:bidi="hi_IN"/>
-        </w:rPr>
-        <w:t>3</w:t>
-      </w:r>
-      <w:r>
-        <w:rPr>
-          <w:lang w:val="hi_IN" w:bidi="hi_IN"/>
-        </w:rPr>
-        <w:t xml:space="preserve"> वरन् तुम मेरे लोगों का माँस खा भी लेते, और उनकी खाल उधेड़ते हो; तुम उनकी हड्डियों को हाण्डी में पकाने के लिये तोड़ डालते और उनका माँस हँडे में पकाने के लिये टुकड़े-टुकड़े करते हो।</w:t>
-      </w:r>
-      <w:r>
-        <w:rPr>
-          <w:lang w:val="hi_IN" w:bidi="hi_IN"/>
-        </w:rPr>
-      </w:r>
-      <w:r>
-        <w:rPr>
-          <w:lang w:val="hi_IN" w:bidi="hi_IN"/>
-        </w:rPr>
-      </w:r>
-    </w:p>
-    <w:p>
-      <w:pPr/>
-      <w:r>
-        <w:rPr>
-          <w:lang w:val="hi_IN" w:bidi="hi_IN"/>
-        </w:rPr>
-      </w:r>
-    </w:p>
-    <w:p>
-      <w:pPr>
-        <w:pStyle w:val="Heading2"/>
-      </w:pPr>
-      <w:r>
-        <w:rPr>
-          <w:lang w:val="hi_IN" w:bidi="hi_IN"/>
-        </w:rPr>
-        <w:t>Micah 3:4</w:t>
-      </w:r>
-      <w:r>
-        <w:rPr>
-          <w:lang w:val="hi_IN" w:bidi="hi_IN"/>
-        </w:rPr>
-      </w:r>
-    </w:p>
-    <w:p>
-      <w:pPr/>
-      <w:r>
-        <w:rPr>
-          <w:lang w:val="hi_IN" w:bidi="hi_IN"/>
-        </w:rPr>
-      </w:r>
-      <w:r>
-        <w:rPr>
-          <w:vertAlign w:val="superscript"/>
-          <w:lang w:val="hi_IN" w:bidi="hi_IN"/>
-        </w:rPr>
-        <w:t>4</w:t>
-      </w:r>
-      <w:r>
-        <w:rPr>
-          <w:lang w:val="hi_IN" w:bidi="hi_IN"/>
-        </w:rPr>
-        <w:t xml:space="preserve"> वे उस समय यहोवा की दुहाई देंगे, परन्तु वह उनकी न सुनेगा, वरन् उस समय वह उनके बुरे कामों के कारण उनसे मुँह मोड़ लेगा।</w:t>
-      </w:r>
-      <w:r>
-        <w:rPr>
-          <w:lang w:val="hi_IN" w:bidi="hi_IN"/>
-        </w:rPr>
-      </w:r>
-      <w:r>
-        <w:rPr>
-          <w:lang w:val="hi_IN" w:bidi="hi_IN"/>
-        </w:rPr>
-      </w:r>
-    </w:p>
-    <w:p>
-      <w:pPr/>
-      <w:r>
-        <w:rPr>
-          <w:lang w:val="hi_IN" w:bidi="hi_IN"/>
-        </w:rPr>
-      </w:r>
-    </w:p>
-    <w:p>
-      <w:pPr>
-        <w:pStyle w:val="Heading2"/>
-      </w:pPr>
-      <w:r>
-        <w:rPr>
-          <w:lang w:val="hi_IN" w:bidi="hi_IN"/>
-        </w:rPr>
-        <w:t>Micah 3:5</w:t>
-      </w:r>
-      <w:r>
-        <w:rPr>
-          <w:lang w:val="hi_IN" w:bidi="hi_IN"/>
-        </w:rPr>
-      </w:r>
-    </w:p>
-    <w:p>
-      <w:pPr/>
-      <w:r>
-        <w:rPr>
-          <w:lang w:val="hi_IN" w:bidi="hi_IN"/>
-        </w:rPr>
-      </w:r>
-      <w:r>
-        <w:rPr>
-          <w:vertAlign w:val="superscript"/>
-          <w:lang w:val="hi_IN" w:bidi="hi_IN"/>
-        </w:rPr>
-        <w:t>5</w:t>
-      </w:r>
-      <w:r>
-        <w:rPr>
-          <w:lang w:val="hi_IN" w:bidi="hi_IN"/>
-        </w:rPr>
-        <w:t xml:space="preserve"> यहोवा का यह वचन है कि जो भविष्यद्वक्ता मेरी प्रजा को भटका देते हैं, और जब उन्हें खाने को मिलता है तब “शान्ति-शान्ति,” पुकारते हैं, और यदि कोई उनके मुँह में कुछ न दे, तो उसके विरुद्ध युद्ध करने को तैयार हो जाते हैं।</w:t>
-      </w:r>
-      <w:r>
-        <w:rPr>
-          <w:lang w:val="hi_IN" w:bidi="hi_IN"/>
-        </w:rPr>
-      </w:r>
-      <w:r>
-        <w:rPr>
-          <w:lang w:val="hi_IN" w:bidi="hi_IN"/>
-        </w:rPr>
-      </w:r>
-    </w:p>
-    <w:p>
-      <w:pPr/>
-      <w:r>
-        <w:rPr>
-          <w:lang w:val="hi_IN" w:bidi="hi_IN"/>
-        </w:rPr>
-      </w:r>
-    </w:p>
-    <w:p>
-      <w:pPr>
-        <w:pStyle w:val="Heading2"/>
-      </w:pPr>
-      <w:r>
-        <w:rPr>
-          <w:lang w:val="hi_IN" w:bidi="hi_IN"/>
-        </w:rPr>
-        <w:t>Micah 3:6</w:t>
-      </w:r>
-      <w:r>
-        <w:rPr>
-          <w:lang w:val="hi_IN" w:bidi="hi_IN"/>
-        </w:rPr>
-      </w:r>
-    </w:p>
-    <w:p>
-      <w:pPr/>
-      <w:r>
-        <w:rPr>
-          <w:lang w:val="hi_IN" w:bidi="hi_IN"/>
-        </w:rPr>
-      </w:r>
-      <w:r>
-        <w:rPr>
-          <w:vertAlign w:val="superscript"/>
-          <w:lang w:val="hi_IN" w:bidi="hi_IN"/>
-        </w:rPr>
-        <w:t>6</w:t>
-      </w:r>
-      <w:r>
-        <w:rPr>
-          <w:lang w:val="hi_IN" w:bidi="hi_IN"/>
-        </w:rPr>
-        <w:t xml:space="preserve"> इस कारण तुम पर ऐसी रात आएगी, कि तुम को दर्शन न मिलेगा, और तुम ऐसे अंधकार में पड़ोगे कि भावी न कह सकोगे। भविष्यद्वक्ताओं के लिये सूर्य अस्त होगा, और दिन रहते उन पर अंधियारा छा जाएगा।</w:t>
-      </w:r>
-      <w:r>
-        <w:rPr>
-          <w:lang w:val="hi_IN" w:bidi="hi_IN"/>
-        </w:rPr>
-      </w:r>
-      <w:r>
-        <w:rPr>
-          <w:lang w:val="hi_IN" w:bidi="hi_IN"/>
-        </w:rPr>
-      </w:r>
-    </w:p>
-    <w:p>
-      <w:pPr/>
-      <w:r>
-        <w:rPr>
-          <w:lang w:val="hi_IN" w:bidi="hi_IN"/>
-        </w:rPr>
-      </w:r>
-    </w:p>
-    <w:p>
-      <w:pPr>
-        <w:pStyle w:val="Heading2"/>
-      </w:pPr>
-      <w:r>
-        <w:rPr>
-          <w:lang w:val="hi_IN" w:bidi="hi_IN"/>
-        </w:rPr>
-        <w:t>Micah 3:7</w:t>
-      </w:r>
-      <w:r>
-        <w:rPr>
-          <w:lang w:val="hi_IN" w:bidi="hi_IN"/>
-        </w:rPr>
-      </w:r>
-    </w:p>
-    <w:p>
-      <w:pPr/>
-      <w:r>
-        <w:rPr>
-          <w:lang w:val="hi_IN" w:bidi="hi_IN"/>
-        </w:rPr>
-      </w:r>
-      <w:r>
-        <w:rPr>
-          <w:vertAlign w:val="superscript"/>
-          <w:lang w:val="hi_IN" w:bidi="hi_IN"/>
-        </w:rPr>
-        <w:t>7</w:t>
-      </w:r>
-      <w:r>
-        <w:rPr>
-          <w:lang w:val="hi_IN" w:bidi="hi_IN"/>
-        </w:rPr>
-        <w:t xml:space="preserve"> दर्शी लज्जित होंगे, और भावी कहनेवालों के मुँह काले होंगे; और वे सब के सब अपने होठों को इसलिए ढाँपेंगे कि परमेश्वर की ओर से उत्तर नहीं मिलता।</w:t>
-      </w:r>
-      <w:r>
-        <w:rPr>
-          <w:lang w:val="hi_IN" w:bidi="hi_IN"/>
-        </w:rPr>
-      </w:r>
-      <w:r>
-        <w:rPr>
-          <w:lang w:val="hi_IN" w:bidi="hi_IN"/>
-        </w:rPr>
-      </w:r>
-    </w:p>
-    <w:p>
-      <w:pPr/>
-      <w:r>
-        <w:rPr>
-          <w:lang w:val="hi_IN" w:bidi="hi_IN"/>
-        </w:rPr>
-      </w:r>
-    </w:p>
-    <w:p>
-      <w:pPr>
-        <w:pStyle w:val="Heading2"/>
-      </w:pPr>
-      <w:r>
-        <w:rPr>
-          <w:lang w:val="hi_IN" w:bidi="hi_IN"/>
-        </w:rPr>
-        <w:t>Micah 3:8</w:t>
-      </w:r>
-      <w:r>
-        <w:rPr>
-          <w:lang w:val="hi_IN" w:bidi="hi_IN"/>
-        </w:rPr>
-      </w:r>
-    </w:p>
-    <w:p>
-      <w:pPr/>
-      <w:r>
-        <w:rPr>
-          <w:lang w:val="hi_IN" w:bidi="hi_IN"/>
-        </w:rPr>
-      </w:r>
-      <w:r>
-        <w:rPr>
-          <w:vertAlign w:val="superscript"/>
-          <w:lang w:val="hi_IN" w:bidi="hi_IN"/>
-        </w:rPr>
-        <w:t>8</w:t>
-      </w:r>
-      <w:r>
-        <w:rPr>
-          <w:lang w:val="hi_IN" w:bidi="hi_IN"/>
-        </w:rPr>
-        <w:t xml:space="preserve"> परन्तु मैं तो यहोवा की आत्मा से शक्ति, न्याय और पराक्रम पाकर परिपूर्ण हूँ कि मैं याकूब को उसका अपराध और इस्राएल को उसका पाप जता सकूँ।</w:t>
-      </w:r>
-      <w:r>
-        <w:rPr>
-          <w:lang w:val="hi_IN" w:bidi="hi_IN"/>
-        </w:rPr>
-      </w:r>
-      <w:r>
-        <w:rPr>
-          <w:lang w:val="hi_IN" w:bidi="hi_IN"/>
-        </w:rPr>
-      </w:r>
-    </w:p>
-    <w:p>
-      <w:pPr/>
-      <w:r>
-        <w:rPr>
-          <w:lang w:val="hi_IN" w:bidi="hi_IN"/>
-        </w:rPr>
-      </w:r>
-    </w:p>
-    <w:p>
-      <w:pPr>
-        <w:pStyle w:val="Heading2"/>
-      </w:pPr>
-      <w:r>
-        <w:rPr>
-          <w:lang w:val="hi_IN" w:bidi="hi_IN"/>
-        </w:rPr>
-        <w:t>Micah 3:9</w:t>
-      </w:r>
-      <w:r>
-        <w:rPr>
-          <w:lang w:val="hi_IN" w:bidi="hi_IN"/>
-        </w:rPr>
-      </w:r>
-    </w:p>
-    <w:p>
-      <w:pPr/>
-      <w:r>
-        <w:rPr>
-          <w:lang w:val="hi_IN" w:bidi="hi_IN"/>
-        </w:rPr>
-      </w:r>
-      <w:r>
-        <w:rPr>
-          <w:vertAlign w:val="superscript"/>
-          <w:lang w:val="hi_IN" w:bidi="hi_IN"/>
-        </w:rPr>
-        <w:t>9</w:t>
-      </w:r>
-      <w:r>
-        <w:rPr>
-          <w:lang w:val="hi_IN" w:bidi="hi_IN"/>
-        </w:rPr>
-        <w:t xml:space="preserve"> हे याकूब के घराने के प्रधानों, हे इस्राएल के घराने के न्यायियों, हे न्याय से घृणा करनेवालों और सब सीधी बातों को टेढ़ी-मेढ़ी करनेवालों, यह बात सुनो।</w:t>
-      </w:r>
-      <w:r>
-        <w:rPr>
-          <w:lang w:val="hi_IN" w:bidi="hi_IN"/>
-        </w:rPr>
-      </w:r>
-      <w:r>
-        <w:rPr>
-          <w:lang w:val="hi_IN" w:bidi="hi_IN"/>
-        </w:rPr>
-      </w:r>
-    </w:p>
-    <w:p>
-      <w:pPr/>
-      <w:r>
-        <w:rPr>
-          <w:lang w:val="hi_IN" w:bidi="hi_IN"/>
-        </w:rPr>
-      </w:r>
-    </w:p>
-    <w:p>
-      <w:pPr>
-        <w:pStyle w:val="Heading2"/>
-      </w:pPr>
-      <w:r>
-        <w:rPr>
-          <w:lang w:val="hi_IN" w:bidi="hi_IN"/>
-        </w:rPr>
-        <w:t>Micah 3:10</w:t>
-      </w:r>
-      <w:r>
-        <w:rPr>
-          <w:lang w:val="hi_IN" w:bidi="hi_IN"/>
-        </w:rPr>
-      </w:r>
-    </w:p>
-    <w:p>
-      <w:pPr/>
-      <w:r>
-        <w:rPr>
-          <w:lang w:val="hi_IN" w:bidi="hi_IN"/>
-        </w:rPr>
-      </w:r>
-      <w:r>
-        <w:rPr>
-          <w:vertAlign w:val="superscript"/>
-          <w:lang w:val="hi_IN" w:bidi="hi_IN"/>
-        </w:rPr>
-        <w:t>10</w:t>
-      </w:r>
-      <w:r>
-        <w:rPr>
-          <w:lang w:val="hi_IN" w:bidi="hi_IN"/>
-        </w:rPr>
-        <w:t xml:space="preserve"> तुम सिय्योन को हत्या करके और यरूशलेम को कुटिलता करके दृढ़ करते हो।</w:t>
-      </w:r>
-      <w:r>
-        <w:rPr>
-          <w:lang w:val="hi_IN" w:bidi="hi_IN"/>
-        </w:rPr>
-      </w:r>
-      <w:r>
-        <w:rPr>
-          <w:lang w:val="hi_IN" w:bidi="hi_IN"/>
-        </w:rPr>
-      </w:r>
-    </w:p>
-    <w:p>
-      <w:pPr/>
-      <w:r>
-        <w:rPr>
-          <w:lang w:val="hi_IN" w:bidi="hi_IN"/>
-        </w:rPr>
-      </w:r>
-    </w:p>
-    <w:p>
-      <w:pPr>
-        <w:pStyle w:val="Heading2"/>
-      </w:pPr>
-      <w:r>
-        <w:rPr>
-          <w:lang w:val="hi_IN" w:bidi="hi_IN"/>
-        </w:rPr>
-        <w:t>Micah 3:11</w:t>
-      </w:r>
-      <w:r>
-        <w:rPr>
-          <w:lang w:val="hi_IN" w:bidi="hi_IN"/>
-        </w:rPr>
-      </w:r>
-    </w:p>
-    <w:p>
-      <w:pPr/>
-      <w:r>
-        <w:rPr>
-          <w:lang w:val="hi_IN" w:bidi="hi_IN"/>
-        </w:rPr>
-      </w:r>
-      <w:r>
-        <w:rPr>
-          <w:vertAlign w:val="superscript"/>
-          <w:lang w:val="hi_IN" w:bidi="hi_IN"/>
-        </w:rPr>
-        <w:t>11</w:t>
-      </w:r>
-      <w:r>
-        <w:rPr>
-          <w:lang w:val="hi_IN" w:bidi="hi_IN"/>
-        </w:rPr>
-        <w:t xml:space="preserve"> उसके प्रधान घूस ले लेकर विचार करते, और याजक दाम ले लेकर व्यवस्था देते हैं, और भविष्यद्वक्ता रुपये के लिये भावी कहते हैं; तो भी वे यह कहकर यहोवा पर भरोसा रखते हैं, “यहोवा हमारे बीच में है, इसलिए कोई विपत्ति हम पर न आएगी।”</w:t>
-      </w:r>
-      <w:r>
-        <w:rPr>
-          <w:lang w:val="hi_IN" w:bidi="hi_IN"/>
-        </w:rPr>
-      </w:r>
-      <w:r>
-        <w:rPr>
-          <w:lang w:val="hi_IN" w:bidi="hi_IN"/>
-        </w:rPr>
-      </w:r>
-    </w:p>
-    <w:p>
-      <w:pPr/>
-      <w:r>
-        <w:rPr>
-          <w:lang w:val="hi_IN" w:bidi="hi_IN"/>
-        </w:rPr>
-      </w:r>
-    </w:p>
-    <w:p>
-      <w:pPr>
-        <w:pStyle w:val="Heading2"/>
-      </w:pPr>
-      <w:r>
-        <w:rPr>
-          <w:lang w:val="hi_IN" w:bidi="hi_IN"/>
-        </w:rPr>
-        <w:t>Micah 3:12</w:t>
-      </w:r>
-      <w:r>
-        <w:rPr>
-          <w:lang w:val="hi_IN" w:bidi="hi_IN"/>
-        </w:rPr>
-      </w:r>
-    </w:p>
-    <w:p>
-      <w:pPr/>
-      <w:r>
-        <w:rPr>
-          <w:lang w:val="hi_IN" w:bidi="hi_IN"/>
-        </w:rPr>
-      </w:r>
-      <w:r>
-        <w:rPr>
-          <w:vertAlign w:val="superscript"/>
-          <w:lang w:val="hi_IN" w:bidi="hi_IN"/>
-        </w:rPr>
-        <w:t>12</w:t>
-      </w:r>
-      <w:r>
-        <w:rPr>
-          <w:lang w:val="hi_IN" w:bidi="hi_IN"/>
-        </w:rPr>
-        <w:t xml:space="preserve"> इसलिए तुम्हारे कारण सिय्योन जोतकर खेत बनाया जाएगा, और यरूशलेम खण्डहरों का ढेर हो जाएगा, और जिस पर्वत पर परमेश्वर का भवन बना है, वह वन के ऊँचे स्थान सा हो जाएगा।</w:t>
-      </w:r>
-      <w:r>
-        <w:rPr>
-          <w:lang w:val="hi_IN" w:bidi="hi_IN"/>
-        </w:rPr>
-      </w:r>
-      <w:r>
-        <w:rPr>
-          <w:lang w:val="hi_IN" w:bidi="hi_IN"/>
-        </w:rPr>
-      </w:r>
-    </w:p>
-    <w:p>
-      <w:pPr/>
-      <w:r>
-        <w:rPr>
-          <w:lang w:val="hi_IN" w:bidi="hi_IN"/>
-        </w:rPr>
-      </w:r>
-    </w:p>
-    <w:p>
-      <w:pPr>
-        <w:pStyle w:val="Heading2"/>
-      </w:pPr>
-      <w:r>
-        <w:rPr>
-          <w:lang w:val="hi_IN" w:bidi="hi_IN"/>
-        </w:rPr>
-        <w:t>Micah 4:1</w:t>
-      </w:r>
-      <w:r>
-        <w:rPr>
-          <w:lang w:val="hi_IN" w:bidi="hi_IN"/>
-        </w:rPr>
-      </w:r>
-    </w:p>
-    <w:p>
-      <w:pPr/>
-      <w:r>
-        <w:rPr>
-          <w:lang w:val="hi_IN" w:bidi="hi_IN"/>
-        </w:rPr>
-      </w:r>
-      <w:r>
-        <w:rPr>
-          <w:vertAlign w:val="superscript"/>
-          <w:lang w:val="hi_IN" w:bidi="hi_IN"/>
-        </w:rPr>
-        <w:t>1</w:t>
-      </w:r>
-      <w:r>
-        <w:rPr>
-          <w:lang w:val="hi_IN" w:bidi="hi_IN"/>
-        </w:rPr>
-        <w:t xml:space="preserve"> अन्त के दिनों में ऐसा होगा कि यहोवा के भवन का पर्वत सब पहाड़ों पर दृढ़ किया जाएगा, और सब पहाड़ियों से अधिक ऊँचा किया जाएगा; और हर जाति के लोग धारा के समान उसकी ओर चलेंगे।</w:t>
-      </w:r>
-      <w:r>
-        <w:rPr>
-          <w:lang w:val="hi_IN" w:bidi="hi_IN"/>
-        </w:rPr>
-      </w:r>
-      <w:r>
-        <w:rPr>
-          <w:lang w:val="hi_IN" w:bidi="hi_IN"/>
-        </w:rPr>
-      </w:r>
-    </w:p>
-    <w:p>
-      <w:pPr/>
-      <w:r>
-        <w:rPr>
-          <w:lang w:val="hi_IN" w:bidi="hi_IN"/>
-        </w:rPr>
-      </w:r>
-    </w:p>
-    <w:p>
-      <w:pPr>
-        <w:pStyle w:val="Heading2"/>
-      </w:pPr>
-      <w:r>
-        <w:rPr>
-          <w:lang w:val="hi_IN" w:bidi="hi_IN"/>
-        </w:rPr>
-        <w:t>Micah 4:2</w:t>
-      </w:r>
-      <w:r>
-        <w:rPr>
-          <w:lang w:val="hi_IN" w:bidi="hi_IN"/>
-        </w:rPr>
-      </w:r>
-    </w:p>
-    <w:p>
-      <w:pPr/>
-      <w:r>
-        <w:rPr>
-          <w:lang w:val="hi_IN" w:bidi="hi_IN"/>
-        </w:rPr>
-      </w:r>
-      <w:r>
-        <w:rPr>
-          <w:vertAlign w:val="superscript"/>
-          <w:lang w:val="hi_IN" w:bidi="hi_IN"/>
-        </w:rPr>
-        <w:t>2</w:t>
-      </w:r>
-      <w:r>
-        <w:rPr>
-          <w:lang w:val="hi_IN" w:bidi="hi_IN"/>
-        </w:rPr>
-        <w:t xml:space="preserve"> और बहुत जातियों के लोग जाएँगे, और आपस में कहेंगे, “आओ, हम यहोवा के पर्वत पर चढ़कर, याकूब के परमेश्वर के भवन में जाएँ; तब वह हमको अपने मार्ग सिखाएगा, और हम उसके पथों पर चलेंगे।” क्योंकि यहोवा की व्यवस्था सिय्योन से, और उसका वचन यरूशलेम से निकलेगा।</w:t>
-      </w:r>
-      <w:r>
-        <w:rPr>
-          <w:lang w:val="hi_IN" w:bidi="hi_IN"/>
-        </w:rPr>
-      </w:r>
-      <w:r>
-        <w:rPr>
-          <w:lang w:val="hi_IN" w:bidi="hi_IN"/>
-        </w:rPr>
-      </w:r>
-    </w:p>
-    <w:p>
-      <w:pPr/>
-      <w:r>
-        <w:rPr>
-          <w:lang w:val="hi_IN" w:bidi="hi_IN"/>
-        </w:rPr>
-      </w:r>
-    </w:p>
-    <w:p>
-      <w:pPr>
-        <w:pStyle w:val="Heading2"/>
-      </w:pPr>
-      <w:r>
-        <w:rPr>
-          <w:lang w:val="hi_IN" w:bidi="hi_IN"/>
-        </w:rPr>
-        <w:t>Micah 4:3</w:t>
-      </w:r>
-      <w:r>
-        <w:rPr>
-          <w:lang w:val="hi_IN" w:bidi="hi_IN"/>
-        </w:rPr>
-      </w:r>
-    </w:p>
-    <w:p>
-      <w:pPr/>
-      <w:r>
-        <w:rPr>
-          <w:lang w:val="hi_IN" w:bidi="hi_IN"/>
-        </w:rPr>
-      </w:r>
-      <w:r>
-        <w:rPr>
-          <w:vertAlign w:val="superscript"/>
-          <w:lang w:val="hi_IN" w:bidi="hi_IN"/>
-        </w:rPr>
-        <w:t>3</w:t>
-      </w:r>
-      <w:r>
-        <w:rPr>
-          <w:lang w:val="hi_IN" w:bidi="hi_IN"/>
-        </w:rPr>
-        <w:t xml:space="preserve"> वह बहुत देशों के लोगों का न्याय करेगा, और दूर-दूर तक की सामर्थी जातियों के झगड़ों को मिटाएगा; इसलिए वे अपनी तलवारें पीटकर हल के फाल, और अपने भालों से हँसिया बनाएँगे; तब एक जाति दूसरी जाति के विरुद्ध तलवार फिर न चलाएगी;</w:t>
-      </w:r>
-      <w:r>
-        <w:rPr>
-          <w:lang w:val="hi_IN" w:bidi="hi_IN"/>
-        </w:rPr>
-      </w:r>
-      <w:r>
-        <w:rPr>
-          <w:lang w:val="hi_IN" w:bidi="hi_IN"/>
-        </w:rPr>
-      </w:r>
-    </w:p>
-    <w:p>
-      <w:pPr/>
-      <w:r>
-        <w:rPr>
-          <w:lang w:val="hi_IN" w:bidi="hi_IN"/>
-        </w:rPr>
-      </w:r>
-    </w:p>
-    <w:p>
-      <w:pPr>
-        <w:pStyle w:val="Heading2"/>
-      </w:pPr>
-      <w:r>
-        <w:rPr>
-          <w:lang w:val="hi_IN" w:bidi="hi_IN"/>
-        </w:rPr>
-        <w:t>Micah 4:4</w:t>
-      </w:r>
-      <w:r>
-        <w:rPr>
-          <w:lang w:val="hi_IN" w:bidi="hi_IN"/>
-        </w:rPr>
-      </w:r>
-    </w:p>
-    <w:p>
-      <w:pPr/>
-      <w:r>
-        <w:rPr>
-          <w:lang w:val="hi_IN" w:bidi="hi_IN"/>
-        </w:rPr>
-      </w:r>
-      <w:r>
-        <w:rPr>
-          <w:vertAlign w:val="superscript"/>
-          <w:lang w:val="hi_IN" w:bidi="hi_IN"/>
-        </w:rPr>
-        <w:t>4</w:t>
-      </w:r>
-      <w:r>
-        <w:rPr>
-          <w:lang w:val="hi_IN" w:bidi="hi_IN"/>
-        </w:rPr>
-        <w:t xml:space="preserve"> और लोग आगे को युद्ध विद्या न सीखेंगे। परन्तु वे अपनी-अपनी दाखलता और अंजीर के वृक्ष तले बैठा करेंगे, और कोई उनको न डराएगा; सेनाओं के यहोवा ने यही वचन दिया है।</w:t>
-      </w:r>
-      <w:r>
-        <w:rPr>
-          <w:lang w:val="hi_IN" w:bidi="hi_IN"/>
-        </w:rPr>
-      </w:r>
-      <w:r>
-        <w:rPr>
-          <w:lang w:val="hi_IN" w:bidi="hi_IN"/>
-        </w:rPr>
-      </w:r>
-    </w:p>
-    <w:p>
-      <w:pPr/>
-      <w:r>
-        <w:rPr>
-          <w:lang w:val="hi_IN" w:bidi="hi_IN"/>
-        </w:rPr>
-      </w:r>
-    </w:p>
-    <w:p>
-      <w:pPr>
-        <w:pStyle w:val="Heading2"/>
-      </w:pPr>
-      <w:r>
-        <w:rPr>
-          <w:lang w:val="hi_IN" w:bidi="hi_IN"/>
-        </w:rPr>
-        <w:t>Micah 4:5</w:t>
-      </w:r>
-      <w:r>
-        <w:rPr>
-          <w:lang w:val="hi_IN" w:bidi="hi_IN"/>
-        </w:rPr>
-      </w:r>
-    </w:p>
-    <w:p>
-      <w:pPr/>
-      <w:r>
-        <w:rPr>
-          <w:lang w:val="hi_IN" w:bidi="hi_IN"/>
-        </w:rPr>
-      </w:r>
-      <w:r>
-        <w:rPr>
-          <w:vertAlign w:val="superscript"/>
-          <w:lang w:val="hi_IN" w:bidi="hi_IN"/>
-        </w:rPr>
-        <w:t>5</w:t>
-      </w:r>
-      <w:r>
-        <w:rPr>
-          <w:lang w:val="hi_IN" w:bidi="hi_IN"/>
-        </w:rPr>
-        <w:t xml:space="preserve"> सब राज्यों के लोग तो अपने-अपने देवता का नाम लेकर चलते हैं, परन्तु हम लोग अपने परमेश्वर यहोवा का नाम लेकर सदा सर्वदा चलते रहेंगे।</w:t>
-      </w:r>
-      <w:r>
-        <w:rPr>
-          <w:lang w:val="hi_IN" w:bidi="hi_IN"/>
-        </w:rPr>
-      </w:r>
-      <w:r>
-        <w:rPr>
-          <w:lang w:val="hi_IN" w:bidi="hi_IN"/>
-        </w:rPr>
-      </w:r>
-    </w:p>
-    <w:p>
-      <w:pPr/>
-      <w:r>
-        <w:rPr>
-          <w:lang w:val="hi_IN" w:bidi="hi_IN"/>
-        </w:rPr>
-      </w:r>
-    </w:p>
-    <w:p>
-      <w:pPr>
-        <w:pStyle w:val="Heading2"/>
-      </w:pPr>
-      <w:r>
-        <w:rPr>
-          <w:lang w:val="hi_IN" w:bidi="hi_IN"/>
-        </w:rPr>
-        <w:t>Micah 4:6</w:t>
-      </w:r>
-      <w:r>
-        <w:rPr>
-          <w:lang w:val="hi_IN" w:bidi="hi_IN"/>
-        </w:rPr>
-      </w:r>
-    </w:p>
-    <w:p>
-      <w:pPr/>
-      <w:r>
-        <w:rPr>
-          <w:lang w:val="hi_IN" w:bidi="hi_IN"/>
-        </w:rPr>
-      </w:r>
-      <w:r>
-        <w:rPr>
-          <w:vertAlign w:val="superscript"/>
-          <w:lang w:val="hi_IN" w:bidi="hi_IN"/>
-        </w:rPr>
-        <w:t>6</w:t>
-      </w:r>
-      <w:r>
-        <w:rPr>
-          <w:lang w:val="hi_IN" w:bidi="hi_IN"/>
-        </w:rPr>
-        <w:t xml:space="preserve"> यहोवा की यह वाणी है, उस समय मैं प्रजा के लँगड़ों को, और जबरन निकाले हुओं को, और जिनको मैंने दुःख दिया है उन सब को इकट्ठे करूँगा।</w:t>
-      </w:r>
-      <w:r>
-        <w:rPr>
-          <w:lang w:val="hi_IN" w:bidi="hi_IN"/>
-        </w:rPr>
-      </w:r>
-      <w:r>
-        <w:rPr>
-          <w:lang w:val="hi_IN" w:bidi="hi_IN"/>
-        </w:rPr>
-      </w:r>
-    </w:p>
-    <w:p>
-      <w:pPr/>
-      <w:r>
-        <w:rPr>
-          <w:lang w:val="hi_IN" w:bidi="hi_IN"/>
-        </w:rPr>
-      </w:r>
-    </w:p>
-    <w:p>
-      <w:pPr>
-        <w:pStyle w:val="Heading2"/>
-      </w:pPr>
-      <w:r>
-        <w:rPr>
-          <w:lang w:val="hi_IN" w:bidi="hi_IN"/>
-        </w:rPr>
-        <w:t>Micah 4:7</w:t>
-      </w:r>
-      <w:r>
-        <w:rPr>
-          <w:lang w:val="hi_IN" w:bidi="hi_IN"/>
-        </w:rPr>
-      </w:r>
-    </w:p>
-    <w:p>
-      <w:pPr/>
-      <w:r>
-        <w:rPr>
-          <w:lang w:val="hi_IN" w:bidi="hi_IN"/>
-        </w:rPr>
-      </w:r>
-      <w:r>
-        <w:rPr>
-          <w:vertAlign w:val="superscript"/>
-          <w:lang w:val="hi_IN" w:bidi="hi_IN"/>
-        </w:rPr>
-        <w:t>7</w:t>
-      </w:r>
-      <w:r>
-        <w:rPr>
-          <w:lang w:val="hi_IN" w:bidi="hi_IN"/>
-        </w:rPr>
-        <w:t xml:space="preserve"> और लँगड़ों को मैं बचा रखूँगा, और दूर किए हुओं को एक सामर्थी जाति कर दूँगा; और यहोवा उन पर सिय्योन पर्वत के ऊपर से सदा राज्य करता रहेगा।</w:t>
-      </w:r>
-      <w:r>
-        <w:rPr>
-          <w:lang w:val="hi_IN" w:bidi="hi_IN"/>
-        </w:rPr>
-      </w:r>
-      <w:r>
-        <w:rPr>
-          <w:lang w:val="hi_IN" w:bidi="hi_IN"/>
-        </w:rPr>
-      </w:r>
-    </w:p>
-    <w:p>
-      <w:pPr/>
-      <w:r>
-        <w:rPr>
-          <w:lang w:val="hi_IN" w:bidi="hi_IN"/>
-        </w:rPr>
-      </w:r>
-    </w:p>
-    <w:p>
-      <w:pPr>
-        <w:pStyle w:val="Heading2"/>
-      </w:pPr>
-      <w:r>
-        <w:rPr>
-          <w:lang w:val="hi_IN" w:bidi="hi_IN"/>
-        </w:rPr>
-        <w:t>Micah 4:8</w:t>
-      </w:r>
-      <w:r>
-        <w:rPr>
-          <w:lang w:val="hi_IN" w:bidi="hi_IN"/>
-        </w:rPr>
-      </w:r>
-    </w:p>
-    <w:p>
-      <w:pPr/>
-      <w:r>
-        <w:rPr>
-          <w:lang w:val="hi_IN" w:bidi="hi_IN"/>
-        </w:rPr>
-      </w:r>
-      <w:r>
-        <w:rPr>
-          <w:vertAlign w:val="superscript"/>
-          <w:lang w:val="hi_IN" w:bidi="hi_IN"/>
-        </w:rPr>
-        <w:t>8</w:t>
-      </w:r>
-      <w:r>
-        <w:rPr>
-          <w:lang w:val="hi_IN" w:bidi="hi_IN"/>
-        </w:rPr>
-        <w:t xml:space="preserve"> और हे एदेर के गुम्मट, हे सिय्योन की पहाड़ी, पहली प्रभुता अर्थात् यरूशलेम का राज्य तुझे मिलेगा।</w:t>
-      </w:r>
-      <w:r>
-        <w:rPr>
-          <w:lang w:val="hi_IN" w:bidi="hi_IN"/>
-        </w:rPr>
-      </w:r>
-      <w:r>
-        <w:rPr>
-          <w:lang w:val="hi_IN" w:bidi="hi_IN"/>
-        </w:rPr>
-      </w:r>
-    </w:p>
-    <w:p>
-      <w:pPr/>
-      <w:r>
-        <w:rPr>
-          <w:lang w:val="hi_IN" w:bidi="hi_IN"/>
-        </w:rPr>
-      </w:r>
-    </w:p>
-    <w:p>
-      <w:pPr>
-        <w:pStyle w:val="Heading2"/>
-      </w:pPr>
-      <w:r>
-        <w:rPr>
-          <w:lang w:val="hi_IN" w:bidi="hi_IN"/>
-        </w:rPr>
-        <w:t>Micah 4:9</w:t>
-      </w:r>
-      <w:r>
-        <w:rPr>
-          <w:lang w:val="hi_IN" w:bidi="hi_IN"/>
-        </w:rPr>
-      </w:r>
-    </w:p>
-    <w:p>
-      <w:pPr/>
-      <w:r>
-        <w:rPr>
-          <w:lang w:val="hi_IN" w:bidi="hi_IN"/>
-        </w:rPr>
-      </w:r>
-      <w:r>
-        <w:rPr>
-          <w:vertAlign w:val="superscript"/>
-          <w:lang w:val="hi_IN" w:bidi="hi_IN"/>
-        </w:rPr>
-        <w:t>9</w:t>
-      </w:r>
-      <w:r>
-        <w:rPr>
-          <w:lang w:val="hi_IN" w:bidi="hi_IN"/>
-        </w:rPr>
-        <w:t xml:space="preserve"> अब तू क्यों चिल्लाती है? क्या तुझ में कोई राजा नहीं रहा? क्या तेरा युक्ति करनेवाला नष्ट हो गया, जिससे जच्चा स्त्री के समान तुझे पीड़ा उठती है?</w:t>
-      </w:r>
-      <w:r>
-        <w:rPr>
-          <w:lang w:val="hi_IN" w:bidi="hi_IN"/>
-        </w:rPr>
-      </w:r>
-      <w:r>
-        <w:rPr>
-          <w:lang w:val="hi_IN" w:bidi="hi_IN"/>
-        </w:rPr>
-      </w:r>
-    </w:p>
-    <w:p>
-      <w:pPr/>
-      <w:r>
-        <w:rPr>
-          <w:lang w:val="hi_IN" w:bidi="hi_IN"/>
-        </w:rPr>
-      </w:r>
-    </w:p>
-    <w:p>
-      <w:pPr>
-        <w:pStyle w:val="Heading2"/>
-      </w:pPr>
-      <w:r>
-        <w:rPr>
-          <w:lang w:val="hi_IN" w:bidi="hi_IN"/>
-        </w:rPr>
-        <w:t>Micah 4:10</w:t>
-      </w:r>
-      <w:r>
-        <w:rPr>
-          <w:lang w:val="hi_IN" w:bidi="hi_IN"/>
-        </w:rPr>
-      </w:r>
-    </w:p>
-    <w:p>
-      <w:pPr/>
-      <w:r>
-        <w:rPr>
-          <w:lang w:val="hi_IN" w:bidi="hi_IN"/>
-        </w:rPr>
-      </w:r>
-      <w:r>
-        <w:rPr>
-          <w:vertAlign w:val="superscript"/>
-          <w:lang w:val="hi_IN" w:bidi="hi_IN"/>
-        </w:rPr>
-        <w:t>10</w:t>
-      </w:r>
-      <w:r>
-        <w:rPr>
-          <w:lang w:val="hi_IN" w:bidi="hi_IN"/>
-        </w:rPr>
-        <w:t xml:space="preserve"> हे सिय्योन की बेटी, जच्चा स्त्री के समान पीड़ा उठाकर उत्पन्न कर; क्योंकि अब तू गढ़ी में से निकलकर मैदान में बसेगी, वरन् बाबेल तक जाएगी; वहीं तू छुड़ाई जाएगी, अर्थात् वहीं यहोवा तुझे तेरे शत्रुओं के वश में से छुड़ा लेगा।</w:t>
-      </w:r>
-      <w:r>
-        <w:rPr>
-          <w:lang w:val="hi_IN" w:bidi="hi_IN"/>
-        </w:rPr>
-      </w:r>
-      <w:r>
-        <w:rPr>
-          <w:lang w:val="hi_IN" w:bidi="hi_IN"/>
-        </w:rPr>
-      </w:r>
-    </w:p>
-    <w:p>
-      <w:pPr/>
-      <w:r>
-        <w:rPr>
-          <w:lang w:val="hi_IN" w:bidi="hi_IN"/>
-        </w:rPr>
-      </w:r>
-    </w:p>
-    <w:p>
-      <w:pPr>
-        <w:pStyle w:val="Heading2"/>
-      </w:pPr>
-      <w:r>
-        <w:rPr>
-          <w:lang w:val="hi_IN" w:bidi="hi_IN"/>
-        </w:rPr>
-        <w:t>Micah 4:11</w:t>
-      </w:r>
-      <w:r>
-        <w:rPr>
-          <w:lang w:val="hi_IN" w:bidi="hi_IN"/>
-        </w:rPr>
-      </w:r>
-    </w:p>
-    <w:p>
-      <w:pPr/>
-      <w:r>
-        <w:rPr>
-          <w:lang w:val="hi_IN" w:bidi="hi_IN"/>
-        </w:rPr>
-      </w:r>
-      <w:r>
-        <w:rPr>
-          <w:vertAlign w:val="superscript"/>
-          <w:lang w:val="hi_IN" w:bidi="hi_IN"/>
-        </w:rPr>
-        <w:t>11</w:t>
-      </w:r>
-      <w:r>
-        <w:rPr>
-          <w:lang w:val="hi_IN" w:bidi="hi_IN"/>
-        </w:rPr>
-        <w:t xml:space="preserve"> अब बहुत सी जातियाँ तेरे विरुद्ध इकट्ठी होकर तेरे विषय में कहेंगी, “सिय्योन अपवित्र की जाए, और हम अपनी आँखों से उसको निहारें।”</w:t>
-      </w:r>
-      <w:r>
-        <w:rPr>
-          <w:lang w:val="hi_IN" w:bidi="hi_IN"/>
-        </w:rPr>
-      </w:r>
-      <w:r>
-        <w:rPr>
-          <w:lang w:val="hi_IN" w:bidi="hi_IN"/>
-        </w:rPr>
-      </w:r>
-    </w:p>
-    <w:p>
-      <w:pPr/>
-      <w:r>
-        <w:rPr>
-          <w:lang w:val="hi_IN" w:bidi="hi_IN"/>
-        </w:rPr>
-      </w:r>
-    </w:p>
-    <w:p>
-      <w:pPr>
-        <w:pStyle w:val="Heading2"/>
-      </w:pPr>
-      <w:r>
-        <w:rPr>
-          <w:lang w:val="hi_IN" w:bidi="hi_IN"/>
-        </w:rPr>
-        <w:t>Micah 4:12</w:t>
-      </w:r>
-      <w:r>
-        <w:rPr>
-          <w:lang w:val="hi_IN" w:bidi="hi_IN"/>
-        </w:rPr>
-      </w:r>
-    </w:p>
-    <w:p>
-      <w:pPr/>
-      <w:r>
-        <w:rPr>
-          <w:lang w:val="hi_IN" w:bidi="hi_IN"/>
-        </w:rPr>
-      </w:r>
-      <w:r>
-        <w:rPr>
-          <w:vertAlign w:val="superscript"/>
-          <w:lang w:val="hi_IN" w:bidi="hi_IN"/>
-        </w:rPr>
-        <w:t>12</w:t>
-      </w:r>
-      <w:r>
-        <w:rPr>
-          <w:lang w:val="hi_IN" w:bidi="hi_IN"/>
-        </w:rPr>
-        <w:t xml:space="preserve"> परन्तु वे यहोवा की कल्पनाएँ नहीं जानते, न उसकी युक्ति समझते हैं, कि वह उन्हें ऐसा बटोर लेगा जैसे खलिहान में पूले बटोरे जाते हैं।</w:t>
-      </w:r>
-      <w:r>
-        <w:rPr>
-          <w:lang w:val="hi_IN" w:bidi="hi_IN"/>
-        </w:rPr>
-      </w:r>
-      <w:r>
-        <w:rPr>
-          <w:lang w:val="hi_IN" w:bidi="hi_IN"/>
-        </w:rPr>
-      </w:r>
-    </w:p>
-    <w:p>
-      <w:pPr/>
-      <w:r>
-        <w:rPr>
-          <w:lang w:val="hi_IN" w:bidi="hi_IN"/>
-        </w:rPr>
-      </w:r>
-    </w:p>
-    <w:p>
-      <w:pPr>
-        <w:pStyle w:val="Heading2"/>
-      </w:pPr>
-      <w:r>
-        <w:rPr>
-          <w:lang w:val="hi_IN" w:bidi="hi_IN"/>
-        </w:rPr>
-        <w:t>Micah 4:13</w:t>
-      </w:r>
-      <w:r>
-        <w:rPr>
-          <w:lang w:val="hi_IN" w:bidi="hi_IN"/>
-        </w:rPr>
-      </w:r>
-    </w:p>
-    <w:p>
-      <w:pPr/>
-      <w:r>
-        <w:rPr>
-          <w:lang w:val="hi_IN" w:bidi="hi_IN"/>
-        </w:rPr>
-      </w:r>
-      <w:r>
-        <w:rPr>
-          <w:vertAlign w:val="superscript"/>
-          <w:lang w:val="hi_IN" w:bidi="hi_IN"/>
-        </w:rPr>
-        <w:t>13</w:t>
-      </w:r>
-      <w:r>
-        <w:rPr>
-          <w:lang w:val="hi_IN" w:bidi="hi_IN"/>
-        </w:rPr>
-        <w:t xml:space="preserve"> हे सिय्योन, उठ और दाँवनी कर, मैं तेरे सींगों को लोहे के, और तेरे खुरों को पीतल के बना दूँगा; और तू बहुत सी जातियों को चूर-चूर करेगी, ओर उनकी कमाई यहोवा को और उनकी धन-सम्पत्ति पृथ्वी के प्रभु के लिये अर्पण करेगी।</w:t>
-      </w:r>
-      <w:r>
-        <w:rPr>
-          <w:lang w:val="hi_IN" w:bidi="hi_IN"/>
-        </w:rPr>
-      </w:r>
-      <w:r>
-        <w:rPr>
-          <w:lang w:val="hi_IN" w:bidi="hi_IN"/>
-        </w:rPr>
-      </w:r>
-    </w:p>
-    <w:p>
-      <w:pPr/>
-      <w:r>
-        <w:rPr>
-          <w:lang w:val="hi_IN" w:bidi="hi_IN"/>
-        </w:rPr>
-      </w:r>
-    </w:p>
-    <w:p>
-      <w:pPr>
-        <w:pStyle w:val="Heading2"/>
-      </w:pPr>
-      <w:r>
-        <w:rPr>
-          <w:lang w:val="hi_IN" w:bidi="hi_IN"/>
-        </w:rPr>
-        <w:t>Micah 5:1</w:t>
-      </w:r>
-      <w:r>
-        <w:rPr>
-          <w:lang w:val="hi_IN" w:bidi="hi_IN"/>
-        </w:rPr>
-      </w:r>
-    </w:p>
-    <w:p>
-      <w:pPr/>
-      <w:r>
-        <w:rPr>
-          <w:lang w:val="hi_IN" w:bidi="hi_IN"/>
-        </w:rPr>
-      </w:r>
-      <w:r>
-        <w:rPr>
-          <w:vertAlign w:val="superscript"/>
-          <w:lang w:val="hi_IN" w:bidi="hi_IN"/>
-        </w:rPr>
-        <w:t>1</w:t>
-      </w:r>
-      <w:r>
-        <w:rPr>
-          <w:lang w:val="hi_IN" w:bidi="hi_IN"/>
-        </w:rPr>
-        <w:t xml:space="preserve"> अब हे बहुत दलों के नगर, दल बाँध बाँधकर इकट्ठे हो, क्योंकि उसने हम लोगों को घेर लिया है; वे इस्राएल के न्यायी के गाल पर सोंटा मारेंगे।</w:t>
-      </w:r>
-      <w:r>
-        <w:rPr>
-          <w:lang w:val="hi_IN" w:bidi="hi_IN"/>
-        </w:rPr>
-      </w:r>
-      <w:r>
-        <w:rPr>
-          <w:lang w:val="hi_IN" w:bidi="hi_IN"/>
-        </w:rPr>
-      </w:r>
-    </w:p>
-    <w:p>
-      <w:pPr/>
-      <w:r>
-        <w:rPr>
-          <w:lang w:val="hi_IN" w:bidi="hi_IN"/>
-        </w:rPr>
-      </w:r>
-    </w:p>
-    <w:p>
-      <w:pPr>
-        <w:pStyle w:val="Heading2"/>
-      </w:pPr>
-      <w:r>
-        <w:rPr>
-          <w:lang w:val="hi_IN" w:bidi="hi_IN"/>
-        </w:rPr>
-        <w:t>Micah 5:2</w:t>
-      </w:r>
-      <w:r>
-        <w:rPr>
-          <w:lang w:val="hi_IN" w:bidi="hi_IN"/>
-        </w:rPr>
-      </w:r>
-    </w:p>
-    <w:p>
-      <w:pPr/>
-      <w:r>
-        <w:rPr>
-          <w:lang w:val="hi_IN" w:bidi="hi_IN"/>
-        </w:rPr>
-      </w:r>
-      <w:r>
-        <w:rPr>
-          <w:vertAlign w:val="superscript"/>
-          <w:lang w:val="hi_IN" w:bidi="hi_IN"/>
-        </w:rPr>
-        <w:t>2</w:t>
-      </w:r>
-      <w:r>
-        <w:rPr>
-          <w:lang w:val="hi_IN" w:bidi="hi_IN"/>
-        </w:rPr>
-        <w:t xml:space="preserve"> हे बैतलहम एप्राता, यदि तू ऐसा छोटा है कि यहूदा के हजारों में गिना नहीं जाता, तो भी तुझ में से मेरे लिये एक पुरुष निकलेगा, जो इस्राएलियों में प्रभुता करनेवाला होगा; और उसका निकलना प्राचीनकाल से, वरन् अनादिकाल से होता आया है।</w:t>
-      </w:r>
-      <w:r>
-        <w:rPr>
-          <w:lang w:val="hi_IN" w:bidi="hi_IN"/>
-        </w:rPr>
-      </w:r>
-      <w:r>
-        <w:rPr>
-          <w:lang w:val="hi_IN" w:bidi="hi_IN"/>
-        </w:rPr>
-      </w:r>
-    </w:p>
-    <w:p>
-      <w:pPr/>
-      <w:r>
-        <w:rPr>
-          <w:lang w:val="hi_IN" w:bidi="hi_IN"/>
-        </w:rPr>
-      </w:r>
-    </w:p>
-    <w:p>
-      <w:pPr>
-        <w:pStyle w:val="Heading2"/>
-      </w:pPr>
-      <w:r>
-        <w:rPr>
-          <w:lang w:val="hi_IN" w:bidi="hi_IN"/>
-        </w:rPr>
-        <w:t>Micah 5:3</w:t>
-      </w:r>
-      <w:r>
-        <w:rPr>
-          <w:lang w:val="hi_IN" w:bidi="hi_IN"/>
-        </w:rPr>
-      </w:r>
-    </w:p>
-    <w:p>
-      <w:pPr/>
-      <w:r>
-        <w:rPr>
-          <w:lang w:val="hi_IN" w:bidi="hi_IN"/>
-        </w:rPr>
-      </w:r>
-      <w:r>
-        <w:rPr>
-          <w:vertAlign w:val="superscript"/>
-          <w:lang w:val="hi_IN" w:bidi="hi_IN"/>
-        </w:rPr>
-        <w:t>3</w:t>
-      </w:r>
-      <w:r>
-        <w:rPr>
-          <w:lang w:val="hi_IN" w:bidi="hi_IN"/>
-        </w:rPr>
-        <w:t xml:space="preserve"> इस कारण वह उनको उस समय तक त्यागे रहेगा, जब तक जच्चा उत्पन्न न करे; तब इस्राएलियों के पास उसके बचे हुए भाई लौटकर उनसे मिल जाएँगे।</w:t>
-      </w:r>
-      <w:r>
-        <w:rPr>
-          <w:lang w:val="hi_IN" w:bidi="hi_IN"/>
-        </w:rPr>
-      </w:r>
-      <w:r>
-        <w:rPr>
-          <w:lang w:val="hi_IN" w:bidi="hi_IN"/>
-        </w:rPr>
-      </w:r>
-    </w:p>
-    <w:p>
-      <w:pPr/>
-      <w:r>
-        <w:rPr>
-          <w:lang w:val="hi_IN" w:bidi="hi_IN"/>
-        </w:rPr>
-      </w:r>
-    </w:p>
-    <w:p>
-      <w:pPr>
-        <w:pStyle w:val="Heading2"/>
-      </w:pPr>
-      <w:r>
-        <w:rPr>
-          <w:lang w:val="hi_IN" w:bidi="hi_IN"/>
-        </w:rPr>
-        <w:t>Micah 5:4</w:t>
-      </w:r>
-      <w:r>
-        <w:rPr>
-          <w:lang w:val="hi_IN" w:bidi="hi_IN"/>
-        </w:rPr>
-      </w:r>
-    </w:p>
-    <w:p>
-      <w:pPr/>
-      <w:r>
-        <w:rPr>
-          <w:lang w:val="hi_IN" w:bidi="hi_IN"/>
-        </w:rPr>
-      </w:r>
-      <w:r>
-        <w:rPr>
-          <w:vertAlign w:val="superscript"/>
-          <w:lang w:val="hi_IN" w:bidi="hi_IN"/>
-        </w:rPr>
-        <w:t>4</w:t>
-      </w:r>
-      <w:r>
-        <w:rPr>
-          <w:lang w:val="hi_IN" w:bidi="hi_IN"/>
-        </w:rPr>
-        <w:t xml:space="preserve"> और वह खड़ा होकर यहोवा की दी हुई शक्ति से, और अपने परमेश्वर यहोवा के नाम के प्रताप से, उनकी चरवाही करेगा। और वे सुरक्षित रहेंगे, क्योंकि अब वह पृथ्वी की छोर तक महान ठहरेगा।</w:t>
-      </w:r>
-      <w:r>
-        <w:rPr>
-          <w:lang w:val="hi_IN" w:bidi="hi_IN"/>
-        </w:rPr>
-      </w:r>
-      <w:r>
-        <w:rPr>
-          <w:lang w:val="hi_IN" w:bidi="hi_IN"/>
-        </w:rPr>
-      </w:r>
-    </w:p>
-    <w:p>
-      <w:pPr/>
-      <w:r>
-        <w:rPr>
-          <w:lang w:val="hi_IN" w:bidi="hi_IN"/>
-        </w:rPr>
-      </w:r>
-    </w:p>
-    <w:p>
-      <w:pPr>
-        <w:pStyle w:val="Heading2"/>
-      </w:pPr>
-      <w:r>
-        <w:rPr>
-          <w:lang w:val="hi_IN" w:bidi="hi_IN"/>
-        </w:rPr>
-        <w:t>Micah 5:5</w:t>
-      </w:r>
-      <w:r>
-        <w:rPr>
-          <w:lang w:val="hi_IN" w:bidi="hi_IN"/>
-        </w:rPr>
-      </w:r>
-    </w:p>
-    <w:p>
-      <w:pPr/>
-      <w:r>
-        <w:rPr>
-          <w:lang w:val="hi_IN" w:bidi="hi_IN"/>
-        </w:rPr>
-      </w:r>
-      <w:r>
-        <w:rPr>
-          <w:vertAlign w:val="superscript"/>
-          <w:lang w:val="hi_IN" w:bidi="hi_IN"/>
-        </w:rPr>
-        <w:t>5</w:t>
-      </w:r>
-      <w:r>
-        <w:rPr>
-          <w:lang w:val="hi_IN" w:bidi="hi_IN"/>
-        </w:rPr>
-        <w:t xml:space="preserve"> और वह शान्ति का मूल होगा, जब अश्शूरी हमारे देश पर चढ़ाई करें, और हमारे राजभवनों में पाँव रखें, तब हम उनके विरुद्ध सात चरवाहे वरन् आठ प्रधान मनुष्य खड़े करेंगे।</w:t>
-      </w:r>
-      <w:r>
-        <w:rPr>
-          <w:lang w:val="hi_IN" w:bidi="hi_IN"/>
-        </w:rPr>
-      </w:r>
-      <w:r>
-        <w:rPr>
-          <w:lang w:val="hi_IN" w:bidi="hi_IN"/>
-        </w:rPr>
-      </w:r>
-    </w:p>
-    <w:p>
-      <w:pPr/>
-      <w:r>
-        <w:rPr>
-          <w:lang w:val="hi_IN" w:bidi="hi_IN"/>
-        </w:rPr>
-      </w:r>
-    </w:p>
-    <w:p>
-      <w:pPr>
-        <w:pStyle w:val="Heading2"/>
-      </w:pPr>
-      <w:r>
-        <w:rPr>
-          <w:lang w:val="hi_IN" w:bidi="hi_IN"/>
-        </w:rPr>
-        <w:t>Micah 5:6</w:t>
-      </w:r>
-      <w:r>
-        <w:rPr>
-          <w:lang w:val="hi_IN" w:bidi="hi_IN"/>
-        </w:rPr>
-      </w:r>
-    </w:p>
-    <w:p>
-      <w:pPr/>
-      <w:r>
-        <w:rPr>
-          <w:lang w:val="hi_IN" w:bidi="hi_IN"/>
-        </w:rPr>
-      </w:r>
-      <w:r>
-        <w:rPr>
-          <w:vertAlign w:val="superscript"/>
-          <w:lang w:val="hi_IN" w:bidi="hi_IN"/>
-        </w:rPr>
-        <w:t>6</w:t>
-      </w:r>
-      <w:r>
-        <w:rPr>
-          <w:lang w:val="hi_IN" w:bidi="hi_IN"/>
-        </w:rPr>
-        <w:t xml:space="preserve"> और वे अश्शूर के देश को वरन् प्रवेश के स्थानों तक निम्रोद के देश को तलवार चलाकर मार लेंगे; और जब अश्शूरी लोग हमारे देश में आएँ, और उसकी सीमा के भीतर पाँव रखें, तब वही पुरुष हमको उनसे बचाएगा।</w:t>
-      </w:r>
-      <w:r>
-        <w:rPr>
-          <w:lang w:val="hi_IN" w:bidi="hi_IN"/>
-        </w:rPr>
-      </w:r>
-      <w:r>
-        <w:rPr>
-          <w:lang w:val="hi_IN" w:bidi="hi_IN"/>
-        </w:rPr>
-      </w:r>
-    </w:p>
-    <w:p>
-      <w:pPr/>
-      <w:r>
-        <w:rPr>
-          <w:lang w:val="hi_IN" w:bidi="hi_IN"/>
-        </w:rPr>
-      </w:r>
-    </w:p>
-    <w:p>
-      <w:pPr>
-        <w:pStyle w:val="Heading2"/>
-      </w:pPr>
-      <w:r>
-        <w:rPr>
-          <w:lang w:val="hi_IN" w:bidi="hi_IN"/>
-        </w:rPr>
-        <w:t>Micah 5:7</w:t>
-      </w:r>
-      <w:r>
-        <w:rPr>
-          <w:lang w:val="hi_IN" w:bidi="hi_IN"/>
-        </w:rPr>
-      </w:r>
-    </w:p>
-    <w:p>
-      <w:pPr/>
-      <w:r>
-        <w:rPr>
-          <w:lang w:val="hi_IN" w:bidi="hi_IN"/>
-        </w:rPr>
-      </w:r>
-      <w:r>
-        <w:rPr>
-          <w:vertAlign w:val="superscript"/>
-          <w:lang w:val="hi_IN" w:bidi="hi_IN"/>
-        </w:rPr>
-        <w:t>7</w:t>
-      </w:r>
-      <w:r>
-        <w:rPr>
-          <w:lang w:val="hi_IN" w:bidi="hi_IN"/>
-        </w:rPr>
-        <w:t xml:space="preserve"> और याकूब के बचे हुए लोग बहुत राज्यों के बीच ऐसा काम देंगे, जैसा यहोवा की ओर से पड़नेवाली ओस, और घास पर की वर्षा, जो किसी के लिये नहीं ठहरती और मनुष्यों की बाट नहीं जोहती।</w:t>
-      </w:r>
-      <w:r>
-        <w:rPr>
-          <w:lang w:val="hi_IN" w:bidi="hi_IN"/>
-        </w:rPr>
-      </w:r>
-      <w:r>
-        <w:rPr>
-          <w:lang w:val="hi_IN" w:bidi="hi_IN"/>
-        </w:rPr>
-      </w:r>
-    </w:p>
-    <w:p>
-      <w:pPr/>
-      <w:r>
-        <w:rPr>
-          <w:lang w:val="hi_IN" w:bidi="hi_IN"/>
-        </w:rPr>
-      </w:r>
-    </w:p>
-    <w:p>
-      <w:pPr>
-        <w:pStyle w:val="Heading2"/>
-      </w:pPr>
-      <w:r>
-        <w:rPr>
-          <w:lang w:val="hi_IN" w:bidi="hi_IN"/>
-        </w:rPr>
-        <w:t>Micah 5:8</w:t>
-      </w:r>
-      <w:r>
-        <w:rPr>
-          <w:lang w:val="hi_IN" w:bidi="hi_IN"/>
-        </w:rPr>
-      </w:r>
-    </w:p>
-    <w:p>
-      <w:pPr/>
-      <w:r>
-        <w:rPr>
-          <w:lang w:val="hi_IN" w:bidi="hi_IN"/>
-        </w:rPr>
-      </w:r>
-      <w:r>
-        <w:rPr>
-          <w:vertAlign w:val="superscript"/>
-          <w:lang w:val="hi_IN" w:bidi="hi_IN"/>
-        </w:rPr>
-        <w:t>8</w:t>
-      </w:r>
-      <w:r>
-        <w:rPr>
-          <w:lang w:val="hi_IN" w:bidi="hi_IN"/>
-        </w:rPr>
-        <w:t xml:space="preserve"> और याकूब के बचे हुए लोग जातियों में और देश-देश के लोगों के बीच ऐसे होंगे जैसे वन-पशुओं में सिंह, या भेड़-बकरियों के झुण्डों में जवान सिंह होता है, क्योंकि जब वह उनके बीच में से जाए, तो लताड़ता और फाड़ता जाएगा, और कोई बचा न सकेगा।</w:t>
-      </w:r>
-      <w:r>
-        <w:rPr>
-          <w:lang w:val="hi_IN" w:bidi="hi_IN"/>
-        </w:rPr>
-      </w:r>
-      <w:r>
-        <w:rPr>
-          <w:lang w:val="hi_IN" w:bidi="hi_IN"/>
-        </w:rPr>
-      </w:r>
-    </w:p>
-    <w:p>
-      <w:pPr/>
-      <w:r>
-        <w:rPr>
-          <w:lang w:val="hi_IN" w:bidi="hi_IN"/>
-        </w:rPr>
-      </w:r>
-    </w:p>
-    <w:p>
-      <w:pPr>
-        <w:pStyle w:val="Heading2"/>
-      </w:pPr>
-      <w:r>
-        <w:rPr>
-          <w:lang w:val="hi_IN" w:bidi="hi_IN"/>
-        </w:rPr>
-        <w:t>Micah 5:9</w:t>
-      </w:r>
-      <w:r>
-        <w:rPr>
-          <w:lang w:val="hi_IN" w:bidi="hi_IN"/>
-        </w:rPr>
-      </w:r>
-    </w:p>
-    <w:p>
-      <w:pPr/>
-      <w:r>
-        <w:rPr>
-          <w:lang w:val="hi_IN" w:bidi="hi_IN"/>
-        </w:rPr>
-      </w:r>
-      <w:r>
-        <w:rPr>
-          <w:vertAlign w:val="superscript"/>
-          <w:lang w:val="hi_IN" w:bidi="hi_IN"/>
-        </w:rPr>
-        <w:t>9</w:t>
-      </w:r>
-      <w:r>
-        <w:rPr>
-          <w:lang w:val="hi_IN" w:bidi="hi_IN"/>
-        </w:rPr>
-        <w:t xml:space="preserve"> तेरा हाथ तेरे द्रोहियों पर पड़े, और तेरे सब शत्रु नष्ट हो जाएँ।</w:t>
-      </w:r>
-      <w:r>
-        <w:rPr>
-          <w:lang w:val="hi_IN" w:bidi="hi_IN"/>
-        </w:rPr>
-      </w:r>
-      <w:r>
-        <w:rPr>
-          <w:lang w:val="hi_IN" w:bidi="hi_IN"/>
-        </w:rPr>
-      </w:r>
-    </w:p>
-    <w:p>
-      <w:pPr/>
-      <w:r>
-        <w:rPr>
-          <w:lang w:val="hi_IN" w:bidi="hi_IN"/>
-        </w:rPr>
-      </w:r>
-    </w:p>
-    <w:p>
-      <w:pPr>
-        <w:pStyle w:val="Heading2"/>
-      </w:pPr>
-      <w:r>
-        <w:rPr>
-          <w:lang w:val="hi_IN" w:bidi="hi_IN"/>
-        </w:rPr>
-        <w:t>Micah 5:10</w:t>
-      </w:r>
-      <w:r>
-        <w:rPr>
-          <w:lang w:val="hi_IN" w:bidi="hi_IN"/>
-        </w:rPr>
-      </w:r>
-    </w:p>
-    <w:p>
-      <w:pPr/>
-      <w:r>
-        <w:rPr>
-          <w:lang w:val="hi_IN" w:bidi="hi_IN"/>
-        </w:rPr>
-      </w:r>
-      <w:r>
-        <w:rPr>
-          <w:vertAlign w:val="superscript"/>
-          <w:lang w:val="hi_IN" w:bidi="hi_IN"/>
-        </w:rPr>
-        <w:t>10</w:t>
-      </w:r>
-      <w:r>
-        <w:rPr>
-          <w:lang w:val="hi_IN" w:bidi="hi_IN"/>
-        </w:rPr>
-        <w:t xml:space="preserve"> यहोवा की यही वाणी है, उस समय मैं तेरे घोड़ों का तेरे बीच में से नाश करूँगा; और तेरे रथों का विनाश करूँगा।</w:t>
-      </w:r>
-      <w:r>
-        <w:rPr>
-          <w:lang w:val="hi_IN" w:bidi="hi_IN"/>
-        </w:rPr>
-      </w:r>
-      <w:r>
-        <w:rPr>
-          <w:lang w:val="hi_IN" w:bidi="hi_IN"/>
-        </w:rPr>
-      </w:r>
-    </w:p>
-    <w:p>
-      <w:pPr/>
-      <w:r>
-        <w:rPr>
-          <w:lang w:val="hi_IN" w:bidi="hi_IN"/>
-        </w:rPr>
-      </w:r>
-    </w:p>
-    <w:p>
-      <w:pPr>
-        <w:pStyle w:val="Heading2"/>
-      </w:pPr>
-      <w:r>
-        <w:rPr>
-          <w:lang w:val="hi_IN" w:bidi="hi_IN"/>
-        </w:rPr>
-        <w:t>Micah 5:11</w:t>
-      </w:r>
-      <w:r>
-        <w:rPr>
-          <w:lang w:val="hi_IN" w:bidi="hi_IN"/>
-        </w:rPr>
-      </w:r>
-    </w:p>
-    <w:p>
-      <w:pPr/>
-      <w:r>
-        <w:rPr>
-          <w:lang w:val="hi_IN" w:bidi="hi_IN"/>
-        </w:rPr>
-      </w:r>
-      <w:r>
-        <w:rPr>
-          <w:vertAlign w:val="superscript"/>
-          <w:lang w:val="hi_IN" w:bidi="hi_IN"/>
-        </w:rPr>
-        <w:t>11</w:t>
-      </w:r>
-      <w:r>
-        <w:rPr>
-          <w:lang w:val="hi_IN" w:bidi="hi_IN"/>
-        </w:rPr>
-        <w:t xml:space="preserve"> मैं तेरे देश के नगरों को भी नष्ट करूँगा, और तेरे किलों को ढा दूँगा।</w:t>
-      </w:r>
-      <w:r>
-        <w:rPr>
-          <w:lang w:val="hi_IN" w:bidi="hi_IN"/>
-        </w:rPr>
-      </w:r>
-      <w:r>
-        <w:rPr>
-          <w:lang w:val="hi_IN" w:bidi="hi_IN"/>
-        </w:rPr>
-      </w:r>
-    </w:p>
-    <w:p>
-      <w:pPr/>
-      <w:r>
-        <w:rPr>
-          <w:lang w:val="hi_IN" w:bidi="hi_IN"/>
-        </w:rPr>
-      </w:r>
-    </w:p>
-    <w:p>
-      <w:pPr>
-        <w:pStyle w:val="Heading2"/>
-      </w:pPr>
-      <w:r>
-        <w:rPr>
-          <w:lang w:val="hi_IN" w:bidi="hi_IN"/>
-        </w:rPr>
-        <w:t>Micah 5:12</w:t>
-      </w:r>
-      <w:r>
-        <w:rPr>
-          <w:lang w:val="hi_IN" w:bidi="hi_IN"/>
-        </w:rPr>
-      </w:r>
-    </w:p>
-    <w:p>
-      <w:pPr/>
-      <w:r>
-        <w:rPr>
-          <w:lang w:val="hi_IN" w:bidi="hi_IN"/>
-        </w:rPr>
-      </w:r>
-      <w:r>
-        <w:rPr>
-          <w:vertAlign w:val="superscript"/>
-          <w:lang w:val="hi_IN" w:bidi="hi_IN"/>
-        </w:rPr>
-        <w:t>12</w:t>
-      </w:r>
-      <w:r>
-        <w:rPr>
-          <w:lang w:val="hi_IN" w:bidi="hi_IN"/>
-        </w:rPr>
-        <w:t xml:space="preserve"> और मैं तेरे तंत्र-मंत्र नाश करूँगा, और तुझ में टोन्हे आगे को न रहेंगे।</w:t>
-      </w:r>
-      <w:r>
-        <w:rPr>
-          <w:lang w:val="hi_IN" w:bidi="hi_IN"/>
-        </w:rPr>
-      </w:r>
-      <w:r>
-        <w:rPr>
-          <w:lang w:val="hi_IN" w:bidi="hi_IN"/>
-        </w:rPr>
-      </w:r>
-    </w:p>
-    <w:p>
-      <w:pPr/>
-      <w:r>
-        <w:rPr>
-          <w:lang w:val="hi_IN" w:bidi="hi_IN"/>
-        </w:rPr>
-      </w:r>
-    </w:p>
-    <w:p>
-      <w:pPr>
-        <w:pStyle w:val="Heading2"/>
-      </w:pPr>
-      <w:r>
-        <w:rPr>
-          <w:lang w:val="hi_IN" w:bidi="hi_IN"/>
-        </w:rPr>
-        <w:t>Micah 5:13</w:t>
-      </w:r>
-      <w:r>
-        <w:rPr>
-          <w:lang w:val="hi_IN" w:bidi="hi_IN"/>
-        </w:rPr>
-      </w:r>
-    </w:p>
-    <w:p>
-      <w:pPr/>
-      <w:r>
-        <w:rPr>
-          <w:lang w:val="hi_IN" w:bidi="hi_IN"/>
-        </w:rPr>
-      </w:r>
-      <w:r>
-        <w:rPr>
-          <w:vertAlign w:val="superscript"/>
-          <w:lang w:val="hi_IN" w:bidi="hi_IN"/>
-        </w:rPr>
-        <w:t>13</w:t>
-      </w:r>
-      <w:r>
-        <w:rPr>
-          <w:lang w:val="hi_IN" w:bidi="hi_IN"/>
-        </w:rPr>
-        <w:t xml:space="preserve"> और मैं तेरी खुदी हुई मूरतें, और तेरी लाठें, तेरे बीच में से नष्ट करूँगा; और तू आगे को अपने हाथ की बनाई हुई वस्तुओं को दण्डवत् न करेगा।</w:t>
-      </w:r>
-      <w:r>
-        <w:rPr>
-          <w:lang w:val="hi_IN" w:bidi="hi_IN"/>
-        </w:rPr>
-      </w:r>
-      <w:r>
-        <w:rPr>
-          <w:lang w:val="hi_IN" w:bidi="hi_IN"/>
-        </w:rPr>
-      </w:r>
-    </w:p>
-    <w:p>
-      <w:pPr/>
-      <w:r>
-        <w:rPr>
-          <w:lang w:val="hi_IN" w:bidi="hi_IN"/>
-        </w:rPr>
-      </w:r>
-    </w:p>
-    <w:p>
-      <w:pPr>
-        <w:pStyle w:val="Heading2"/>
-      </w:pPr>
-      <w:r>
-        <w:rPr>
-          <w:lang w:val="hi_IN" w:bidi="hi_IN"/>
-        </w:rPr>
-        <w:t>Micah 5:14</w:t>
-      </w:r>
-      <w:r>
-        <w:rPr>
-          <w:lang w:val="hi_IN" w:bidi="hi_IN"/>
-        </w:rPr>
-      </w:r>
-    </w:p>
-    <w:p>
-      <w:pPr/>
-      <w:r>
-        <w:rPr>
-          <w:lang w:val="hi_IN" w:bidi="hi_IN"/>
-        </w:rPr>
-      </w:r>
-      <w:r>
-        <w:rPr>
-          <w:vertAlign w:val="superscript"/>
-          <w:lang w:val="hi_IN" w:bidi="hi_IN"/>
-        </w:rPr>
-        <w:t>14</w:t>
-      </w:r>
-      <w:r>
-        <w:rPr>
-          <w:lang w:val="hi_IN" w:bidi="hi_IN"/>
-        </w:rPr>
-        <w:t xml:space="preserve"> और मैं तेरी अशेरा नामक मूरतों को तेरी भूमि में से उखाड़ डालूँगा, और तेरे नगरों का विनाश करूँगा।</w:t>
-      </w:r>
-      <w:r>
-        <w:rPr>
-          <w:lang w:val="hi_IN" w:bidi="hi_IN"/>
-        </w:rPr>
-      </w:r>
-      <w:r>
-        <w:rPr>
-          <w:lang w:val="hi_IN" w:bidi="hi_IN"/>
-        </w:rPr>
-      </w:r>
-    </w:p>
-    <w:p>
-      <w:pPr/>
-      <w:r>
-        <w:rPr>
-          <w:lang w:val="hi_IN" w:bidi="hi_IN"/>
-        </w:rPr>
-      </w:r>
-    </w:p>
-    <w:p>
-      <w:pPr>
-        <w:pStyle w:val="Heading2"/>
-      </w:pPr>
-      <w:r>
-        <w:rPr>
-          <w:lang w:val="hi_IN" w:bidi="hi_IN"/>
-        </w:rPr>
-        <w:t>Micah 5:15</w:t>
-      </w:r>
-      <w:r>
-        <w:rPr>
-          <w:lang w:val="hi_IN" w:bidi="hi_IN"/>
-        </w:rPr>
-      </w:r>
-    </w:p>
-    <w:p>
-      <w:pPr/>
-      <w:r>
-        <w:rPr>
-          <w:lang w:val="hi_IN" w:bidi="hi_IN"/>
-        </w:rPr>
-      </w:r>
-      <w:r>
-        <w:rPr>
-          <w:vertAlign w:val="superscript"/>
-          <w:lang w:val="hi_IN" w:bidi="hi_IN"/>
-        </w:rPr>
-        <w:t>15</w:t>
-      </w:r>
-      <w:r>
-        <w:rPr>
-          <w:lang w:val="hi_IN" w:bidi="hi_IN"/>
-        </w:rPr>
-        <w:t xml:space="preserve"> और मैं अन्यजातियों से जो मेरा कहा नहीं मानतीं, क्रोध और जलजलाहट के साथ बदला लूँगा।</w:t>
-      </w:r>
-      <w:r>
-        <w:rPr>
-          <w:lang w:val="hi_IN" w:bidi="hi_IN"/>
-        </w:rPr>
-      </w:r>
-      <w:r>
-        <w:rPr>
-          <w:lang w:val="hi_IN" w:bidi="hi_IN"/>
-        </w:rPr>
-      </w:r>
-    </w:p>
-    <w:p>
-      <w:pPr/>
-      <w:r>
-        <w:rPr>
-          <w:lang w:val="hi_IN" w:bidi="hi_IN"/>
-        </w:rPr>
-      </w:r>
-    </w:p>
-    <w:p>
-      <w:pPr>
-        <w:pStyle w:val="Heading2"/>
-      </w:pPr>
-      <w:r>
-        <w:rPr>
-          <w:lang w:val="hi_IN" w:bidi="hi_IN"/>
-        </w:rPr>
-        <w:t>Micah 6:1</w:t>
-      </w:r>
-      <w:r>
-        <w:rPr>
-          <w:lang w:val="hi_IN" w:bidi="hi_IN"/>
-        </w:rPr>
-      </w:r>
-    </w:p>
-    <w:p>
-      <w:pPr/>
-      <w:r>
-        <w:rPr>
-          <w:lang w:val="hi_IN" w:bidi="hi_IN"/>
-        </w:rPr>
-      </w:r>
-      <w:r>
-        <w:rPr>
-          <w:vertAlign w:val="superscript"/>
-          <w:lang w:val="hi_IN" w:bidi="hi_IN"/>
-        </w:rPr>
-        <w:t>1</w:t>
-      </w:r>
-      <w:r>
-        <w:rPr>
-          <w:lang w:val="hi_IN" w:bidi="hi_IN"/>
-        </w:rPr>
-        <w:t xml:space="preserve"> जो बात यहोवा कहता है, उसे सुनो उठकर, पहाड़ों के सामने वाद विवाद कर, और टीले भी तेरी सुनने पाएँ।</w:t>
-      </w:r>
-      <w:r>
-        <w:rPr>
-          <w:lang w:val="hi_IN" w:bidi="hi_IN"/>
-        </w:rPr>
-      </w:r>
-      <w:r>
-        <w:rPr>
-          <w:lang w:val="hi_IN" w:bidi="hi_IN"/>
-        </w:rPr>
-      </w:r>
-    </w:p>
-    <w:p>
-      <w:pPr/>
-      <w:r>
-        <w:rPr>
-          <w:lang w:val="hi_IN" w:bidi="hi_IN"/>
-        </w:rPr>
-      </w:r>
-    </w:p>
-    <w:p>
-      <w:pPr>
-        <w:pStyle w:val="Heading2"/>
-      </w:pPr>
-      <w:r>
-        <w:rPr>
-          <w:lang w:val="hi_IN" w:bidi="hi_IN"/>
-        </w:rPr>
-        <w:t>Micah 6:2</w:t>
-      </w:r>
-      <w:r>
-        <w:rPr>
-          <w:lang w:val="hi_IN" w:bidi="hi_IN"/>
-        </w:rPr>
-      </w:r>
-    </w:p>
-    <w:p>
-      <w:pPr/>
-      <w:r>
-        <w:rPr>
-          <w:lang w:val="hi_IN" w:bidi="hi_IN"/>
-        </w:rPr>
-      </w:r>
-      <w:r>
-        <w:rPr>
-          <w:vertAlign w:val="superscript"/>
-          <w:lang w:val="hi_IN" w:bidi="hi_IN"/>
-        </w:rPr>
-        <w:t>2</w:t>
-      </w:r>
-      <w:r>
-        <w:rPr>
-          <w:lang w:val="hi_IN" w:bidi="hi_IN"/>
-        </w:rPr>
-        <w:t xml:space="preserve"> हे पहाड़ों, और हे पृथ्वी की अटल नींव, यहोवा का वाद विवाद सुनो, क्योंकि यहोवा का अपनी प्रजा के साथ मुकद्दमा है, और वह इस्राएल से वाद-विवाद करता है।</w:t>
-      </w:r>
-      <w:r>
-        <w:rPr>
-          <w:lang w:val="hi_IN" w:bidi="hi_IN"/>
-        </w:rPr>
-      </w:r>
-      <w:r>
-        <w:rPr>
-          <w:lang w:val="hi_IN" w:bidi="hi_IN"/>
-        </w:rPr>
-      </w:r>
-    </w:p>
-    <w:p>
-      <w:pPr/>
-      <w:r>
-        <w:rPr>
-          <w:lang w:val="hi_IN" w:bidi="hi_IN"/>
-        </w:rPr>
-      </w:r>
-    </w:p>
-    <w:p>
-      <w:pPr>
-        <w:pStyle w:val="Heading2"/>
-      </w:pPr>
-      <w:r>
-        <w:rPr>
-          <w:lang w:val="hi_IN" w:bidi="hi_IN"/>
-        </w:rPr>
-        <w:t>Micah 6:3</w:t>
-      </w:r>
-      <w:r>
-        <w:rPr>
-          <w:lang w:val="hi_IN" w:bidi="hi_IN"/>
-        </w:rPr>
-      </w:r>
-    </w:p>
-    <w:p>
-      <w:pPr/>
-      <w:r>
-        <w:rPr>
-          <w:lang w:val="hi_IN" w:bidi="hi_IN"/>
-        </w:rPr>
-      </w:r>
-      <w:r>
-        <w:rPr>
-          <w:vertAlign w:val="superscript"/>
-          <w:lang w:val="hi_IN" w:bidi="hi_IN"/>
-        </w:rPr>
-        <w:t>3</w:t>
-      </w:r>
-      <w:r>
-        <w:rPr>
-          <w:lang w:val="hi_IN" w:bidi="hi_IN"/>
-        </w:rPr>
-        <w:t xml:space="preserve"> “हे मेरी प्रजा, मैंने तेरा क्या बिगाड़ा है? क्या करके मैंने तुझे थका दिया है?</w:t>
-      </w:r>
-      <w:r>
-        <w:rPr>
-          <w:lang w:val="hi_IN" w:bidi="hi_IN"/>
-        </w:rPr>
-      </w:r>
-      <w:r>
-        <w:rPr>
-          <w:lang w:val="hi_IN" w:bidi="hi_IN"/>
-        </w:rPr>
-      </w:r>
-    </w:p>
-    <w:p>
-      <w:pPr/>
-      <w:r>
-        <w:rPr>
-          <w:lang w:val="hi_IN" w:bidi="hi_IN"/>
-        </w:rPr>
-      </w:r>
-    </w:p>
-    <w:p>
-      <w:pPr>
-        <w:pStyle w:val="Heading2"/>
-      </w:pPr>
-      <w:r>
-        <w:rPr>
-          <w:lang w:val="hi_IN" w:bidi="hi_IN"/>
-        </w:rPr>
-        <w:t>Micah 6:4</w:t>
-      </w:r>
-      <w:r>
-        <w:rPr>
-          <w:lang w:val="hi_IN" w:bidi="hi_IN"/>
-        </w:rPr>
-      </w:r>
-    </w:p>
-    <w:p>
-      <w:pPr/>
-      <w:r>
-        <w:rPr>
-          <w:lang w:val="hi_IN" w:bidi="hi_IN"/>
-        </w:rPr>
-      </w:r>
-      <w:r>
-        <w:rPr>
-          <w:vertAlign w:val="superscript"/>
-          <w:lang w:val="hi_IN" w:bidi="hi_IN"/>
-        </w:rPr>
-        <w:t>4</w:t>
-      </w:r>
-      <w:r>
-        <w:rPr>
-          <w:lang w:val="hi_IN" w:bidi="hi_IN"/>
-        </w:rPr>
-        <w:t xml:space="preserve"> मेरे विरुद्ध साक्षी दे! मैं तो तुझे मिस्र देश से निकाल ले आया, और दासत्व के घर में से तुझे छुड़ा लाया; और तेरी अगुआई करने को मूसा, हारून और मिर्याम को भेज दिया।</w:t>
-      </w:r>
-      <w:r>
-        <w:rPr>
-          <w:lang w:val="hi_IN" w:bidi="hi_IN"/>
-        </w:rPr>
-      </w:r>
-      <w:r>
-        <w:rPr>
-          <w:lang w:val="hi_IN" w:bidi="hi_IN"/>
-        </w:rPr>
-      </w:r>
-    </w:p>
-    <w:p>
-      <w:pPr/>
-      <w:r>
-        <w:rPr>
-          <w:lang w:val="hi_IN" w:bidi="hi_IN"/>
-        </w:rPr>
-      </w:r>
-    </w:p>
-    <w:p>
-      <w:pPr>
-        <w:pStyle w:val="Heading2"/>
-      </w:pPr>
-      <w:r>
-        <w:rPr>
-          <w:lang w:val="hi_IN" w:bidi="hi_IN"/>
-        </w:rPr>
-        <w:t>Micah 6:5</w:t>
-      </w:r>
-      <w:r>
-        <w:rPr>
-          <w:lang w:val="hi_IN" w:bidi="hi_IN"/>
-        </w:rPr>
-      </w:r>
-    </w:p>
-    <w:p>
-      <w:pPr/>
-      <w:r>
-        <w:rPr>
-          <w:lang w:val="hi_IN" w:bidi="hi_IN"/>
-        </w:rPr>
-      </w:r>
-      <w:r>
-        <w:rPr>
-          <w:vertAlign w:val="superscript"/>
-          <w:lang w:val="hi_IN" w:bidi="hi_IN"/>
-        </w:rPr>
-        <w:t>5</w:t>
-      </w:r>
-      <w:r>
-        <w:rPr>
-          <w:lang w:val="hi_IN" w:bidi="hi_IN"/>
-        </w:rPr>
-        <w:t xml:space="preserve"> हे मेरी प्रजा, स्मरण कर, कि मोआब के राजा बालाक ने तेरे विरुद्ध कौन सी युक्ति की? और बोर के पुत्र बिलाम ने उसको क्या सम्मति दी? और शित्तीम से गिलगाल तक की बातों का स्मरण कर, जिससे तू यहोवा के धार्मिकता के काम समझ सके।”</w:t>
-      </w:r>
-      <w:r>
-        <w:rPr>
-          <w:lang w:val="hi_IN" w:bidi="hi_IN"/>
-        </w:rPr>
-      </w:r>
-      <w:r>
-        <w:rPr>
-          <w:lang w:val="hi_IN" w:bidi="hi_IN"/>
-        </w:rPr>
-      </w:r>
-    </w:p>
-    <w:p>
-      <w:pPr/>
-      <w:r>
-        <w:rPr>
-          <w:lang w:val="hi_IN" w:bidi="hi_IN"/>
-        </w:rPr>
-      </w:r>
-    </w:p>
-    <w:p>
-      <w:pPr>
-        <w:pStyle w:val="Heading2"/>
-      </w:pPr>
-      <w:r>
-        <w:rPr>
-          <w:lang w:val="hi_IN" w:bidi="hi_IN"/>
-        </w:rPr>
-        <w:t>Micah 6:6</w:t>
-      </w:r>
-      <w:r>
-        <w:rPr>
-          <w:lang w:val="hi_IN" w:bidi="hi_IN"/>
-        </w:rPr>
-      </w:r>
-    </w:p>
-    <w:p>
-      <w:pPr/>
-      <w:r>
-        <w:rPr>
-          <w:lang w:val="hi_IN" w:bidi="hi_IN"/>
-        </w:rPr>
-      </w:r>
-      <w:r>
-        <w:rPr>
-          <w:vertAlign w:val="superscript"/>
-          <w:lang w:val="hi_IN" w:bidi="hi_IN"/>
-        </w:rPr>
-        <w:t>6</w:t>
-      </w:r>
-      <w:r>
-        <w:rPr>
-          <w:lang w:val="hi_IN" w:bidi="hi_IN"/>
-        </w:rPr>
-        <w:t xml:space="preserve"> “मैं क्या लेकर यहोवा के सम्मुख आऊँ, और ऊपर रहनेवाले परमेश्वर के सामने झुकूँ? क्या मैं होमबलि के लिये एक-एक वर्ष के बछड़े लेकर उसके सम्मुख आऊँ?</w:t>
-      </w:r>
-      <w:r>
-        <w:rPr>
-          <w:lang w:val="hi_IN" w:bidi="hi_IN"/>
-        </w:rPr>
-      </w:r>
-      <w:r>
-        <w:rPr>
-          <w:lang w:val="hi_IN" w:bidi="hi_IN"/>
-        </w:rPr>
-      </w:r>
-    </w:p>
-    <w:p>
-      <w:pPr/>
-      <w:r>
-        <w:rPr>
-          <w:lang w:val="hi_IN" w:bidi="hi_IN"/>
-        </w:rPr>
-      </w:r>
-    </w:p>
-    <w:p>
-      <w:pPr>
-        <w:pStyle w:val="Heading2"/>
-      </w:pPr>
-      <w:r>
-        <w:rPr>
-          <w:lang w:val="hi_IN" w:bidi="hi_IN"/>
-        </w:rPr>
-        <w:t>Micah 6:7</w:t>
-      </w:r>
-      <w:r>
-        <w:rPr>
-          <w:lang w:val="hi_IN" w:bidi="hi_IN"/>
-        </w:rPr>
-      </w:r>
-    </w:p>
-    <w:p>
-      <w:pPr/>
-      <w:r>
-        <w:rPr>
-          <w:lang w:val="hi_IN" w:bidi="hi_IN"/>
-        </w:rPr>
-      </w:r>
-      <w:r>
-        <w:rPr>
-          <w:vertAlign w:val="superscript"/>
-          <w:lang w:val="hi_IN" w:bidi="hi_IN"/>
-        </w:rPr>
-        <w:t>7</w:t>
-      </w:r>
-      <w:r>
-        <w:rPr>
-          <w:lang w:val="hi_IN" w:bidi="hi_IN"/>
-        </w:rPr>
-        <w:t xml:space="preserve"> क्या यहोवा हजारों मेढ़ों से, या तेल की लाखों नदियों से प्रसन्न होगा? क्या मैं अपने अपराध के प्रायश्चित में अपने पहलौठे को या अपने पाप के बदले में अपने जन्माए हुए किसी को दूँ?”</w:t>
-      </w:r>
-      <w:r>
-        <w:rPr>
-          <w:lang w:val="hi_IN" w:bidi="hi_IN"/>
-        </w:rPr>
-      </w:r>
-      <w:r>
-        <w:rPr>
-          <w:lang w:val="hi_IN" w:bidi="hi_IN"/>
-        </w:rPr>
-      </w:r>
-    </w:p>
-    <w:p>
-      <w:pPr/>
-      <w:r>
-        <w:rPr>
-          <w:lang w:val="hi_IN" w:bidi="hi_IN"/>
-        </w:rPr>
-      </w:r>
-    </w:p>
-    <w:p>
-      <w:pPr>
-        <w:pStyle w:val="Heading2"/>
-      </w:pPr>
-      <w:r>
-        <w:rPr>
-          <w:lang w:val="hi_IN" w:bidi="hi_IN"/>
-        </w:rPr>
-        <w:t>Micah 6:8</w:t>
-      </w:r>
-      <w:r>
-        <w:rPr>
-          <w:lang w:val="hi_IN" w:bidi="hi_IN"/>
-        </w:rPr>
-      </w:r>
-    </w:p>
-    <w:p>
-      <w:pPr/>
-      <w:r>
-        <w:rPr>
-          <w:lang w:val="hi_IN" w:bidi="hi_IN"/>
-        </w:rPr>
-      </w:r>
-      <w:r>
-        <w:rPr>
-          <w:vertAlign w:val="superscript"/>
-          <w:lang w:val="hi_IN" w:bidi="hi_IN"/>
-        </w:rPr>
-        <w:t>8</w:t>
-      </w:r>
-      <w:r>
-        <w:rPr>
-          <w:lang w:val="hi_IN" w:bidi="hi_IN"/>
-        </w:rPr>
-        <w:t xml:space="preserve"> हे मनुष्य, वह तुझे बता चुका है कि अच्छा क्या है; और यहोवा तुझ से इसे छोड़ और क्या चाहता है, कि तू न्याय से काम करे, और कृपा से प्रीति रखे, और अपने परमेश्वर के साथ नम्रता से चले?</w:t>
-      </w:r>
-      <w:r>
-        <w:rPr>
-          <w:lang w:val="hi_IN" w:bidi="hi_IN"/>
-        </w:rPr>
-      </w:r>
-      <w:r>
-        <w:rPr>
-          <w:lang w:val="hi_IN" w:bidi="hi_IN"/>
-        </w:rPr>
-      </w:r>
-    </w:p>
-    <w:p>
-      <w:pPr/>
-      <w:r>
-        <w:rPr>
-          <w:lang w:val="hi_IN" w:bidi="hi_IN"/>
-        </w:rPr>
-      </w:r>
-    </w:p>
-    <w:p>
-      <w:pPr>
-        <w:pStyle w:val="Heading2"/>
-      </w:pPr>
-      <w:r>
-        <w:rPr>
-          <w:lang w:val="hi_IN" w:bidi="hi_IN"/>
-        </w:rPr>
-        <w:t>Micah 6:9</w:t>
-      </w:r>
-      <w:r>
-        <w:rPr>
-          <w:lang w:val="hi_IN" w:bidi="hi_IN"/>
-        </w:rPr>
-      </w:r>
-    </w:p>
-    <w:p>
-      <w:pPr/>
-      <w:r>
-        <w:rPr>
-          <w:lang w:val="hi_IN" w:bidi="hi_IN"/>
-        </w:rPr>
-      </w:r>
-      <w:r>
-        <w:rPr>
-          <w:vertAlign w:val="superscript"/>
-          <w:lang w:val="hi_IN" w:bidi="hi_IN"/>
-        </w:rPr>
-        <w:t>9</w:t>
-      </w:r>
-      <w:r>
-        <w:rPr>
-          <w:lang w:val="hi_IN" w:bidi="hi_IN"/>
-        </w:rPr>
-        <w:t xml:space="preserve"> यहोवा की वाणी इस नगर को पुकार रही है, और सम्पूर्ण ज्ञान, तेरे नाम का भय मानना है: राजदण्ड की, और जो उसे देनेवाला है उसकी बात सुनो!</w:t>
-      </w:r>
-      <w:r>
-        <w:rPr>
-          <w:lang w:val="hi_IN" w:bidi="hi_IN"/>
-        </w:rPr>
-      </w:r>
-      <w:r>
-        <w:rPr>
-          <w:lang w:val="hi_IN" w:bidi="hi_IN"/>
-        </w:rPr>
-      </w:r>
-    </w:p>
-    <w:p>
-      <w:pPr/>
-      <w:r>
-        <w:rPr>
-          <w:lang w:val="hi_IN" w:bidi="hi_IN"/>
-        </w:rPr>
-      </w:r>
-    </w:p>
-    <w:p>
-      <w:pPr>
-        <w:pStyle w:val="Heading2"/>
-      </w:pPr>
-      <w:r>
-        <w:rPr>
-          <w:lang w:val="hi_IN" w:bidi="hi_IN"/>
-        </w:rPr>
-        <w:t>Micah 6:10</w:t>
-      </w:r>
-      <w:r>
-        <w:rPr>
-          <w:lang w:val="hi_IN" w:bidi="hi_IN"/>
-        </w:rPr>
-      </w:r>
-    </w:p>
-    <w:p>
-      <w:pPr/>
-      <w:r>
-        <w:rPr>
-          <w:lang w:val="hi_IN" w:bidi="hi_IN"/>
-        </w:rPr>
-      </w:r>
-      <w:r>
-        <w:rPr>
-          <w:vertAlign w:val="superscript"/>
-          <w:lang w:val="hi_IN" w:bidi="hi_IN"/>
-        </w:rPr>
-        <w:t>10</w:t>
-      </w:r>
-      <w:r>
-        <w:rPr>
-          <w:lang w:val="hi_IN" w:bidi="hi_IN"/>
-        </w:rPr>
-        <w:t xml:space="preserve"> क्या अब तक दुष्ट के घर में दुष्टता से पाया हुआ धन और छोटा एपा घृणित नहीं है?</w:t>
-      </w:r>
-      <w:r>
-        <w:rPr>
-          <w:lang w:val="hi_IN" w:bidi="hi_IN"/>
-        </w:rPr>
-      </w:r>
-      <w:r>
-        <w:rPr>
-          <w:lang w:val="hi_IN" w:bidi="hi_IN"/>
-        </w:rPr>
-      </w:r>
-    </w:p>
-    <w:p>
-      <w:pPr/>
-      <w:r>
-        <w:rPr>
-          <w:lang w:val="hi_IN" w:bidi="hi_IN"/>
-        </w:rPr>
-      </w:r>
-    </w:p>
-    <w:p>
-      <w:pPr>
-        <w:pStyle w:val="Heading2"/>
-      </w:pPr>
-      <w:r>
-        <w:rPr>
-          <w:lang w:val="hi_IN" w:bidi="hi_IN"/>
-        </w:rPr>
-        <w:t>Micah 6:11</w:t>
-      </w:r>
-      <w:r>
-        <w:rPr>
-          <w:lang w:val="hi_IN" w:bidi="hi_IN"/>
-        </w:rPr>
-      </w:r>
-    </w:p>
-    <w:p>
-      <w:pPr/>
-      <w:r>
-        <w:rPr>
-          <w:lang w:val="hi_IN" w:bidi="hi_IN"/>
-        </w:rPr>
-      </w:r>
-      <w:r>
-        <w:rPr>
-          <w:vertAlign w:val="superscript"/>
-          <w:lang w:val="hi_IN" w:bidi="hi_IN"/>
-        </w:rPr>
-        <w:t>11</w:t>
-      </w:r>
-      <w:r>
-        <w:rPr>
-          <w:lang w:val="hi_IN" w:bidi="hi_IN"/>
-        </w:rPr>
-        <w:t xml:space="preserve"> क्या मैं कपट का तराजू और घटबढ़ के बटखरों की थैली लेकर पवित्र ठहर सकता हूँ?</w:t>
-      </w:r>
-      <w:r>
-        <w:rPr>
-          <w:lang w:val="hi_IN" w:bidi="hi_IN"/>
-        </w:rPr>
-      </w:r>
-      <w:r>
-        <w:rPr>
-          <w:lang w:val="hi_IN" w:bidi="hi_IN"/>
-        </w:rPr>
-      </w:r>
-    </w:p>
-    <w:p>
-      <w:pPr/>
-      <w:r>
-        <w:rPr>
-          <w:lang w:val="hi_IN" w:bidi="hi_IN"/>
-        </w:rPr>
-      </w:r>
-    </w:p>
-    <w:p>
-      <w:pPr>
-        <w:pStyle w:val="Heading2"/>
-      </w:pPr>
-      <w:r>
-        <w:rPr>
-          <w:lang w:val="hi_IN" w:bidi="hi_IN"/>
-        </w:rPr>
-        <w:t>Micah 6:12</w:t>
-      </w:r>
-      <w:r>
-        <w:rPr>
-          <w:lang w:val="hi_IN" w:bidi="hi_IN"/>
-        </w:rPr>
-      </w:r>
-    </w:p>
-    <w:p>
-      <w:pPr/>
-      <w:r>
-        <w:rPr>
-          <w:lang w:val="hi_IN" w:bidi="hi_IN"/>
-        </w:rPr>
-      </w:r>
-      <w:r>
-        <w:rPr>
-          <w:vertAlign w:val="superscript"/>
-          <w:lang w:val="hi_IN" w:bidi="hi_IN"/>
-        </w:rPr>
-        <w:t>12</w:t>
-      </w:r>
-      <w:r>
-        <w:rPr>
-          <w:lang w:val="hi_IN" w:bidi="hi_IN"/>
-        </w:rPr>
-        <w:t xml:space="preserve"> यहाँ के धनवान लोग उपद्रव का काम देखा करते हैं; और यहाँ के सब रहनेवाले झूठ बोलते हैं और उनके मुँह से छल की बातें निकलती हैं।</w:t>
-      </w:r>
-      <w:r>
-        <w:rPr>
-          <w:lang w:val="hi_IN" w:bidi="hi_IN"/>
-        </w:rPr>
-      </w:r>
-      <w:r>
-        <w:rPr>
-          <w:lang w:val="hi_IN" w:bidi="hi_IN"/>
-        </w:rPr>
-      </w:r>
-    </w:p>
-    <w:p>
-      <w:pPr/>
-      <w:r>
-        <w:rPr>
-          <w:lang w:val="hi_IN" w:bidi="hi_IN"/>
-        </w:rPr>
-      </w:r>
-    </w:p>
-    <w:p>
-      <w:pPr>
-        <w:pStyle w:val="Heading2"/>
-      </w:pPr>
-      <w:r>
-        <w:rPr>
-          <w:lang w:val="hi_IN" w:bidi="hi_IN"/>
-        </w:rPr>
-        <w:t>Micah 6:13</w:t>
-      </w:r>
-      <w:r>
-        <w:rPr>
-          <w:lang w:val="hi_IN" w:bidi="hi_IN"/>
-        </w:rPr>
-      </w:r>
-    </w:p>
-    <w:p>
-      <w:pPr/>
-      <w:r>
-        <w:rPr>
-          <w:lang w:val="hi_IN" w:bidi="hi_IN"/>
-        </w:rPr>
-      </w:r>
-      <w:r>
-        <w:rPr>
-          <w:vertAlign w:val="superscript"/>
-          <w:lang w:val="hi_IN" w:bidi="hi_IN"/>
-        </w:rPr>
-        <w:t>13</w:t>
-      </w:r>
-      <w:r>
-        <w:rPr>
-          <w:lang w:val="hi_IN" w:bidi="hi_IN"/>
-        </w:rPr>
-        <w:t xml:space="preserve"> इस कारण मैं तुझे मारते-मारते बहुत ही घायल करता हूँ, और तेरे पापों के कारण तुझको उजाड़ डालता हूँ।</w:t>
-      </w:r>
-      <w:r>
-        <w:rPr>
-          <w:lang w:val="hi_IN" w:bidi="hi_IN"/>
-        </w:rPr>
-      </w:r>
-      <w:r>
-        <w:rPr>
-          <w:lang w:val="hi_IN" w:bidi="hi_IN"/>
-        </w:rPr>
-      </w:r>
-    </w:p>
-    <w:p>
-      <w:pPr/>
-      <w:r>
-        <w:rPr>
-          <w:lang w:val="hi_IN" w:bidi="hi_IN"/>
-        </w:rPr>
-      </w:r>
-    </w:p>
-    <w:p>
-      <w:pPr>
-        <w:pStyle w:val="Heading2"/>
-      </w:pPr>
-      <w:r>
-        <w:rPr>
-          <w:lang w:val="hi_IN" w:bidi="hi_IN"/>
-        </w:rPr>
-        <w:t>Micah 6:14</w:t>
-      </w:r>
-      <w:r>
-        <w:rPr>
-          <w:lang w:val="hi_IN" w:bidi="hi_IN"/>
-        </w:rPr>
-      </w:r>
-    </w:p>
-    <w:p>
-      <w:pPr/>
-      <w:r>
-        <w:rPr>
-          <w:lang w:val="hi_IN" w:bidi="hi_IN"/>
-        </w:rPr>
-      </w:r>
-      <w:r>
-        <w:rPr>
-          <w:vertAlign w:val="superscript"/>
-          <w:lang w:val="hi_IN" w:bidi="hi_IN"/>
-        </w:rPr>
-        <w:t>14</w:t>
-      </w:r>
-      <w:r>
-        <w:rPr>
-          <w:lang w:val="hi_IN" w:bidi="hi_IN"/>
-        </w:rPr>
-        <w:t xml:space="preserve"> तू खाएगा, परन्तु तृप्त न होगा, तेरा पेट जलता ही रहेगा; और तू अपनी सम्पत्ति लेकर चलेगा, परन्तु न बचा सकेगा, और जो कुछ तू बचा भी ले, उसको मैं तलवार चलाकर लुटवा दूँगा।</w:t>
-      </w:r>
-      <w:r>
-        <w:rPr>
-          <w:lang w:val="hi_IN" w:bidi="hi_IN"/>
-        </w:rPr>
-      </w:r>
-      <w:r>
-        <w:rPr>
-          <w:lang w:val="hi_IN" w:bidi="hi_IN"/>
-        </w:rPr>
-      </w:r>
-    </w:p>
-    <w:p>
-      <w:pPr/>
-      <w:r>
-        <w:rPr>
-          <w:lang w:val="hi_IN" w:bidi="hi_IN"/>
-        </w:rPr>
-      </w:r>
-    </w:p>
-    <w:p>
-      <w:pPr>
-        <w:pStyle w:val="Heading2"/>
-      </w:pPr>
-      <w:r>
-        <w:rPr>
-          <w:lang w:val="hi_IN" w:bidi="hi_IN"/>
-        </w:rPr>
-        <w:t>Micah 6:15</w:t>
-      </w:r>
-      <w:r>
-        <w:rPr>
-          <w:lang w:val="hi_IN" w:bidi="hi_IN"/>
-        </w:rPr>
-      </w:r>
-    </w:p>
-    <w:p>
-      <w:pPr/>
-      <w:r>
-        <w:rPr>
-          <w:lang w:val="hi_IN" w:bidi="hi_IN"/>
-        </w:rPr>
-      </w:r>
-      <w:r>
-        <w:rPr>
-          <w:vertAlign w:val="superscript"/>
-          <w:lang w:val="hi_IN" w:bidi="hi_IN"/>
-        </w:rPr>
-        <w:t>15</w:t>
-      </w:r>
-      <w:r>
-        <w:rPr>
-          <w:lang w:val="hi_IN" w:bidi="hi_IN"/>
-        </w:rPr>
-        <w:t xml:space="preserve"> तू बोएगा, परन्तु लवने न पाएगा; तू जैतून का तेल निकालेगा, परन्तु लगाने न पाएगा; और दाख रौंदेगा, परन्तु दाखमधु पीने न पाएगा।</w:t>
-      </w:r>
-      <w:r>
-        <w:rPr>
-          <w:lang w:val="hi_IN" w:bidi="hi_IN"/>
-        </w:rPr>
-      </w:r>
-      <w:r>
-        <w:rPr>
-          <w:lang w:val="hi_IN" w:bidi="hi_IN"/>
-        </w:rPr>
-      </w:r>
-    </w:p>
-    <w:p>
-      <w:pPr/>
-      <w:r>
-        <w:rPr>
-          <w:lang w:val="hi_IN" w:bidi="hi_IN"/>
-        </w:rPr>
-      </w:r>
-    </w:p>
-    <w:p>
-      <w:pPr>
-        <w:pStyle w:val="Heading2"/>
-      </w:pPr>
-      <w:r>
-        <w:rPr>
-          <w:lang w:val="hi_IN" w:bidi="hi_IN"/>
-        </w:rPr>
-        <w:t>Micah 6:16</w:t>
-      </w:r>
-      <w:r>
-        <w:rPr>
-          <w:lang w:val="hi_IN" w:bidi="hi_IN"/>
-        </w:rPr>
-      </w:r>
-    </w:p>
-    <w:p>
-      <w:pPr/>
-      <w:r>
-        <w:rPr>
-          <w:lang w:val="hi_IN" w:bidi="hi_IN"/>
-        </w:rPr>
-      </w:r>
-      <w:r>
-        <w:rPr>
-          <w:vertAlign w:val="superscript"/>
-          <w:lang w:val="hi_IN" w:bidi="hi_IN"/>
-        </w:rPr>
-        <w:t>16</w:t>
-      </w:r>
-      <w:r>
-        <w:rPr>
-          <w:lang w:val="hi_IN" w:bidi="hi_IN"/>
-        </w:rPr>
-        <w:t xml:space="preserve"> क्योंकि वे ओम्री की विधियों पर, और अहाब के घराने के सब कामों पर चलते हैं; और तुम उनकी युक्तियों के अनुसार चलते हो; इसलिए मैं तुझे उजाड़ दूँगा, और इस नगर के रहनेवालों पर ताली बजवाऊँगा, और तुम मेरी प्रजा की नामधराई सहोगे।</w:t>
-      </w:r>
-      <w:r>
-        <w:rPr>
-          <w:lang w:val="hi_IN" w:bidi="hi_IN"/>
-        </w:rPr>
-      </w:r>
-      <w:r>
-        <w:rPr>
-          <w:lang w:val="hi_IN" w:bidi="hi_IN"/>
-        </w:rPr>
-      </w:r>
-    </w:p>
-    <w:p>
-      <w:pPr/>
-      <w:r>
-        <w:rPr>
-          <w:lang w:val="hi_IN" w:bidi="hi_IN"/>
-        </w:rPr>
-      </w:r>
-    </w:p>
-    <w:p>
-      <w:pPr>
-        <w:pStyle w:val="Heading2"/>
-      </w:pPr>
-      <w:r>
-        <w:rPr>
-          <w:lang w:val="hi_IN" w:bidi="hi_IN"/>
-        </w:rPr>
-        <w:t>Micah 7:1</w:t>
-      </w:r>
-      <w:r>
-        <w:rPr>
-          <w:lang w:val="hi_IN" w:bidi="hi_IN"/>
-        </w:rPr>
-      </w:r>
-    </w:p>
-    <w:p>
-      <w:pPr/>
-      <w:r>
-        <w:rPr>
-          <w:lang w:val="hi_IN" w:bidi="hi_IN"/>
-        </w:rPr>
-      </w:r>
-      <w:r>
-        <w:rPr>
-          <w:vertAlign w:val="superscript"/>
-          <w:lang w:val="hi_IN" w:bidi="hi_IN"/>
-        </w:rPr>
-        <w:t>1</w:t>
-      </w:r>
-      <w:r>
-        <w:rPr>
-          <w:lang w:val="hi_IN" w:bidi="hi_IN"/>
-        </w:rPr>
-        <w:t xml:space="preserve"> हाय मुझ पर! क्योंकि मैं उस जन के समान हो गया हूँ जो धूपकाल के फल तोड़ने पर, या रही हुई दाख बीनने के समय के अन्त में आ जाए, मुझे तो पक्की अंजीरों की लालसा थी, परन्तु खाने के लिये कोई गुच्छा नहीं रहा।</w:t>
-      </w:r>
-      <w:r>
-        <w:rPr>
-          <w:lang w:val="hi_IN" w:bidi="hi_IN"/>
-        </w:rPr>
-      </w:r>
-      <w:r>
-        <w:rPr>
-          <w:lang w:val="hi_IN" w:bidi="hi_IN"/>
-        </w:rPr>
-      </w:r>
-    </w:p>
-    <w:p>
-      <w:pPr/>
-      <w:r>
-        <w:rPr>
-          <w:lang w:val="hi_IN" w:bidi="hi_IN"/>
-        </w:rPr>
-      </w:r>
-    </w:p>
-    <w:p>
-      <w:pPr>
-        <w:pStyle w:val="Heading2"/>
-      </w:pPr>
-      <w:r>
-        <w:rPr>
-          <w:lang w:val="hi_IN" w:bidi="hi_IN"/>
-        </w:rPr>
-        <w:t>Micah 7:2</w:t>
-      </w:r>
-      <w:r>
-        <w:rPr>
-          <w:lang w:val="hi_IN" w:bidi="hi_IN"/>
-        </w:rPr>
-      </w:r>
-    </w:p>
-    <w:p>
-      <w:pPr/>
-      <w:r>
-        <w:rPr>
-          <w:lang w:val="hi_IN" w:bidi="hi_IN"/>
-        </w:rPr>
-      </w:r>
-      <w:r>
-        <w:rPr>
-          <w:vertAlign w:val="superscript"/>
-          <w:lang w:val="hi_IN" w:bidi="hi_IN"/>
-        </w:rPr>
-        <w:t>2</w:t>
-      </w:r>
-      <w:r>
-        <w:rPr>
-          <w:lang w:val="hi_IN" w:bidi="hi_IN"/>
-        </w:rPr>
-        <w:t xml:space="preserve"> भक्त लोग पृथ्वी पर से नाश हो गए हैं, और मनुष्यों में एक भी सीधा जन नहीं रहा; वे सब के सब हत्या के लिये घात लगाते, और जाल लगाकर अपने-अपने भाई का आहेर करते हैं।</w:t>
-      </w:r>
-      <w:r>
-        <w:rPr>
-          <w:lang w:val="hi_IN" w:bidi="hi_IN"/>
-        </w:rPr>
-      </w:r>
-      <w:r>
-        <w:rPr>
-          <w:lang w:val="hi_IN" w:bidi="hi_IN"/>
-        </w:rPr>
-      </w:r>
-    </w:p>
-    <w:p>
-      <w:pPr/>
-      <w:r>
-        <w:rPr>
-          <w:lang w:val="hi_IN" w:bidi="hi_IN"/>
-        </w:rPr>
-      </w:r>
-    </w:p>
-    <w:p>
-      <w:pPr>
-        <w:pStyle w:val="Heading2"/>
-      </w:pPr>
-      <w:r>
-        <w:rPr>
-          <w:lang w:val="hi_IN" w:bidi="hi_IN"/>
-        </w:rPr>
-        <w:t>Micah 7:3</w:t>
-      </w:r>
-      <w:r>
-        <w:rPr>
-          <w:lang w:val="hi_IN" w:bidi="hi_IN"/>
-        </w:rPr>
-      </w:r>
-    </w:p>
-    <w:p>
-      <w:pPr/>
-      <w:r>
-        <w:rPr>
-          <w:lang w:val="hi_IN" w:bidi="hi_IN"/>
-        </w:rPr>
-      </w:r>
-      <w:r>
-        <w:rPr>
-          <w:vertAlign w:val="superscript"/>
-          <w:lang w:val="hi_IN" w:bidi="hi_IN"/>
-        </w:rPr>
-        <w:t>3</w:t>
-      </w:r>
-      <w:r>
-        <w:rPr>
-          <w:lang w:val="hi_IN" w:bidi="hi_IN"/>
-        </w:rPr>
-        <w:t xml:space="preserve"> वे अपने दोनों हाथों से मन लगाकर बुराई करते हैं; हाकिम घूस माँगता, और न्यायी घूस लेने को तैयार रहता है, और रईस अपने मन की दुष्टता वर्णन करता है; इसी प्रकार से वे सब मिलकर जालसाजी करते हैं।</w:t>
-      </w:r>
-      <w:r>
-        <w:rPr>
-          <w:lang w:val="hi_IN" w:bidi="hi_IN"/>
-        </w:rPr>
-      </w:r>
-      <w:r>
-        <w:rPr>
-          <w:lang w:val="hi_IN" w:bidi="hi_IN"/>
-        </w:rPr>
-      </w:r>
-    </w:p>
-    <w:p>
-      <w:pPr/>
-      <w:r>
-        <w:rPr>
-          <w:lang w:val="hi_IN" w:bidi="hi_IN"/>
-        </w:rPr>
-      </w:r>
-    </w:p>
-    <w:p>
-      <w:pPr>
-        <w:pStyle w:val="Heading2"/>
-      </w:pPr>
-      <w:r>
-        <w:rPr>
-          <w:lang w:val="hi_IN" w:bidi="hi_IN"/>
-        </w:rPr>
-        <w:t>Micah 7:4</w:t>
-      </w:r>
-      <w:r>
-        <w:rPr>
-          <w:lang w:val="hi_IN" w:bidi="hi_IN"/>
-        </w:rPr>
-      </w:r>
-    </w:p>
-    <w:p>
-      <w:pPr/>
-      <w:r>
-        <w:rPr>
-          <w:lang w:val="hi_IN" w:bidi="hi_IN"/>
-        </w:rPr>
-      </w:r>
-      <w:r>
-        <w:rPr>
-          <w:vertAlign w:val="superscript"/>
-          <w:lang w:val="hi_IN" w:bidi="hi_IN"/>
-        </w:rPr>
-        <w:t>4</w:t>
-      </w:r>
-      <w:r>
-        <w:rPr>
-          <w:lang w:val="hi_IN" w:bidi="hi_IN"/>
-        </w:rPr>
-        <w:t xml:space="preserve"> उनमें से जो सबसे उत्तम है, वह कँटीली झाड़ी के समान दुःखदाई है, जो सबसे सीधा है, वह काँटेवाले बाड़े से भी बुरा है। तेरे पहरुओं का कहा हुआ दिन, अर्थात् तेरे दण्ड का दिन आ गया है। अब वे शीघ्र भ्रमित हो जाएँगे।</w:t>
-      </w:r>
-      <w:r>
-        <w:rPr>
-          <w:lang w:val="hi_IN" w:bidi="hi_IN"/>
-        </w:rPr>
-      </w:r>
-      <w:r>
-        <w:rPr>
-          <w:lang w:val="hi_IN" w:bidi="hi_IN"/>
-        </w:rPr>
-      </w:r>
-    </w:p>
-    <w:p>
-      <w:pPr/>
-      <w:r>
-        <w:rPr>
-          <w:lang w:val="hi_IN" w:bidi="hi_IN"/>
-        </w:rPr>
-      </w:r>
-    </w:p>
-    <w:p>
-      <w:pPr>
-        <w:pStyle w:val="Heading2"/>
-      </w:pPr>
-      <w:r>
-        <w:rPr>
-          <w:lang w:val="hi_IN" w:bidi="hi_IN"/>
-        </w:rPr>
-        <w:t>Micah 7:5</w:t>
-      </w:r>
-      <w:r>
-        <w:rPr>
-          <w:lang w:val="hi_IN" w:bidi="hi_IN"/>
-        </w:rPr>
-      </w:r>
-    </w:p>
-    <w:p>
-      <w:pPr/>
-      <w:r>
-        <w:rPr>
-          <w:lang w:val="hi_IN" w:bidi="hi_IN"/>
-        </w:rPr>
-      </w:r>
-      <w:r>
-        <w:rPr>
-          <w:vertAlign w:val="superscript"/>
-          <w:lang w:val="hi_IN" w:bidi="hi_IN"/>
-        </w:rPr>
-        <w:t>5</w:t>
-      </w:r>
-      <w:r>
-        <w:rPr>
-          <w:lang w:val="hi_IN" w:bidi="hi_IN"/>
-        </w:rPr>
-        <w:t xml:space="preserve"> मित्र पर विश्वास मत करो, परम मित्र पर भी भरोसा मत रखो; वरन् अपनी अर्धांगिनी से भी सम्भलकर बोलना।</w:t>
-      </w:r>
-      <w:r>
-        <w:rPr>
-          <w:lang w:val="hi_IN" w:bidi="hi_IN"/>
-        </w:rPr>
-      </w:r>
-      <w:r>
-        <w:rPr>
-          <w:lang w:val="hi_IN" w:bidi="hi_IN"/>
-        </w:rPr>
-      </w:r>
-    </w:p>
-    <w:p>
-      <w:pPr/>
-      <w:r>
-        <w:rPr>
-          <w:lang w:val="hi_IN" w:bidi="hi_IN"/>
-        </w:rPr>
-      </w:r>
-    </w:p>
-    <w:p>
-      <w:pPr>
-        <w:pStyle w:val="Heading2"/>
-      </w:pPr>
-      <w:r>
-        <w:rPr>
-          <w:lang w:val="hi_IN" w:bidi="hi_IN"/>
-        </w:rPr>
-        <w:t>Micah 7:6</w:t>
-      </w:r>
-      <w:r>
-        <w:rPr>
-          <w:lang w:val="hi_IN" w:bidi="hi_IN"/>
-        </w:rPr>
-      </w:r>
-    </w:p>
-    <w:p>
-      <w:pPr/>
-      <w:r>
-        <w:rPr>
-          <w:lang w:val="hi_IN" w:bidi="hi_IN"/>
-        </w:rPr>
-      </w:r>
-      <w:r>
-        <w:rPr>
-          <w:vertAlign w:val="superscript"/>
-          <w:lang w:val="hi_IN" w:bidi="hi_IN"/>
-        </w:rPr>
-        <w:t>6</w:t>
-      </w:r>
-      <w:r>
-        <w:rPr>
-          <w:lang w:val="hi_IN" w:bidi="hi_IN"/>
-        </w:rPr>
-        <w:t xml:space="preserve"> क्योंकि पुत्र पिता का अपमान करता, और बेटी माता के, और बहू सास के विरुद्ध उठती है; मनुष्य के शत्रु उसके घर ही के लोग होते हैं।</w:t>
-      </w:r>
-      <w:r>
-        <w:rPr>
-          <w:lang w:val="hi_IN" w:bidi="hi_IN"/>
-        </w:rPr>
-      </w:r>
-      <w:r>
-        <w:rPr>
-          <w:lang w:val="hi_IN" w:bidi="hi_IN"/>
-        </w:rPr>
-      </w:r>
-    </w:p>
-    <w:p>
-      <w:pPr/>
-      <w:r>
-        <w:rPr>
-          <w:lang w:val="hi_IN" w:bidi="hi_IN"/>
-        </w:rPr>
-      </w:r>
-    </w:p>
-    <w:p>
-      <w:pPr>
-        <w:pStyle w:val="Heading2"/>
-      </w:pPr>
-      <w:r>
-        <w:rPr>
-          <w:lang w:val="hi_IN" w:bidi="hi_IN"/>
-        </w:rPr>
-        <w:t>Micah 7:7</w:t>
-      </w:r>
-      <w:r>
-        <w:rPr>
-          <w:lang w:val="hi_IN" w:bidi="hi_IN"/>
-        </w:rPr>
-      </w:r>
-    </w:p>
-    <w:p>
-      <w:pPr/>
-      <w:r>
-        <w:rPr>
-          <w:lang w:val="hi_IN" w:bidi="hi_IN"/>
-        </w:rPr>
-      </w:r>
-      <w:r>
-        <w:rPr>
-          <w:vertAlign w:val="superscript"/>
-          <w:lang w:val="hi_IN" w:bidi="hi_IN"/>
-        </w:rPr>
-        <w:t>7</w:t>
-      </w:r>
-      <w:r>
-        <w:rPr>
-          <w:lang w:val="hi_IN" w:bidi="hi_IN"/>
-        </w:rPr>
-        <w:t xml:space="preserve"> परन्तु मैं यहोवा की ओर ताकता रहूँगा, मैं अपने उद्धारकर्ता परमेश्वर की बाट जोहता रहूँगा; मेरा परमेश्वर मेरी सुनेगा।</w:t>
-      </w:r>
-      <w:r>
-        <w:rPr>
-          <w:lang w:val="hi_IN" w:bidi="hi_IN"/>
-        </w:rPr>
-      </w:r>
-      <w:r>
-        <w:rPr>
-          <w:lang w:val="hi_IN" w:bidi="hi_IN"/>
-        </w:rPr>
-      </w:r>
-    </w:p>
-    <w:p>
-      <w:pPr/>
-      <w:r>
-        <w:rPr>
-          <w:lang w:val="hi_IN" w:bidi="hi_IN"/>
-        </w:rPr>
-      </w:r>
-    </w:p>
-    <w:p>
-      <w:pPr>
-        <w:pStyle w:val="Heading2"/>
-      </w:pPr>
-      <w:r>
-        <w:rPr>
-          <w:lang w:val="hi_IN" w:bidi="hi_IN"/>
-        </w:rPr>
-        <w:t>Micah 7:8</w:t>
-      </w:r>
-      <w:r>
-        <w:rPr>
-          <w:lang w:val="hi_IN" w:bidi="hi_IN"/>
-        </w:rPr>
-      </w:r>
-    </w:p>
-    <w:p>
-      <w:pPr/>
-      <w:r>
-        <w:rPr>
-          <w:lang w:val="hi_IN" w:bidi="hi_IN"/>
-        </w:rPr>
-      </w:r>
-      <w:r>
-        <w:rPr>
-          <w:vertAlign w:val="superscript"/>
-          <w:lang w:val="hi_IN" w:bidi="hi_IN"/>
-        </w:rPr>
-        <w:t>8</w:t>
-      </w:r>
-      <w:r>
-        <w:rPr>
-          <w:lang w:val="hi_IN" w:bidi="hi_IN"/>
-        </w:rPr>
-        <w:t xml:space="preserve"> हे मेरी बैरिन, मुझ पर आनन्द मत कर; क्योंकि ज्यों ही मैं गिरूँगा त्यों ही उठूँगा; और ज्यों ही मैं अंधकार में पड़ूँगा त्यों ही यहोवा मेरे लिये ज्योति का काम देगा।</w:t>
-      </w:r>
-      <w:r>
-        <w:rPr>
-          <w:lang w:val="hi_IN" w:bidi="hi_IN"/>
-        </w:rPr>
-      </w:r>
-      <w:r>
-        <w:rPr>
-          <w:lang w:val="hi_IN" w:bidi="hi_IN"/>
-        </w:rPr>
-      </w:r>
-    </w:p>
-    <w:p>
-      <w:pPr/>
-      <w:r>
-        <w:rPr>
-          <w:lang w:val="hi_IN" w:bidi="hi_IN"/>
-        </w:rPr>
-      </w:r>
-    </w:p>
-    <w:p>
-      <w:pPr>
-        <w:pStyle w:val="Heading2"/>
-      </w:pPr>
-      <w:r>
-        <w:rPr>
-          <w:lang w:val="hi_IN" w:bidi="hi_IN"/>
-        </w:rPr>
-        <w:t>Micah 7:9</w:t>
-      </w:r>
-      <w:r>
-        <w:rPr>
-          <w:lang w:val="hi_IN" w:bidi="hi_IN"/>
-        </w:rPr>
-      </w:r>
-    </w:p>
-    <w:p>
-      <w:pPr/>
-      <w:r>
-        <w:rPr>
-          <w:lang w:val="hi_IN" w:bidi="hi_IN"/>
-        </w:rPr>
-      </w:r>
-      <w:r>
-        <w:rPr>
-          <w:vertAlign w:val="superscript"/>
-          <w:lang w:val="hi_IN" w:bidi="hi_IN"/>
-        </w:rPr>
-        <w:t>9</w:t>
-      </w:r>
-      <w:r>
-        <w:rPr>
-          <w:lang w:val="hi_IN" w:bidi="hi_IN"/>
-        </w:rPr>
-        <w:t xml:space="preserve"> मैंने यहोवा के विरुद्ध पाप किया है, इस कारण मैं उस समय तक उसके क्रोध को सहता रहूँगा जब तक कि वह मेरा मुकद्दमा लड़कर मेरा न्याय न चुकाएगा। उस समय वह मुझे उजियाले में निकाल ले आएगा, और मैं उसकी धार्मिकता देखूँगा।</w:t>
-      </w:r>
-      <w:r>
-        <w:rPr>
-          <w:lang w:val="hi_IN" w:bidi="hi_IN"/>
-        </w:rPr>
-      </w:r>
-      <w:r>
-        <w:rPr>
-          <w:lang w:val="hi_IN" w:bidi="hi_IN"/>
-        </w:rPr>
-      </w:r>
-    </w:p>
-    <w:p>
-      <w:pPr/>
-      <w:r>
-        <w:rPr>
-          <w:lang w:val="hi_IN" w:bidi="hi_IN"/>
-        </w:rPr>
-      </w:r>
-    </w:p>
-    <w:p>
-      <w:pPr>
-        <w:pStyle w:val="Heading2"/>
-      </w:pPr>
-      <w:r>
-        <w:rPr>
-          <w:lang w:val="hi_IN" w:bidi="hi_IN"/>
-        </w:rPr>
-        <w:t>Micah 7:10</w:t>
-      </w:r>
-      <w:r>
-        <w:rPr>
-          <w:lang w:val="hi_IN" w:bidi="hi_IN"/>
-        </w:rPr>
-      </w:r>
-    </w:p>
-    <w:p>
-      <w:pPr/>
-      <w:r>
-        <w:rPr>
-          <w:lang w:val="hi_IN" w:bidi="hi_IN"/>
-        </w:rPr>
-      </w:r>
-      <w:r>
-        <w:rPr>
-          <w:vertAlign w:val="superscript"/>
-          <w:lang w:val="hi_IN" w:bidi="hi_IN"/>
-        </w:rPr>
-        <w:t>10</w:t>
-      </w:r>
-      <w:r>
-        <w:rPr>
-          <w:lang w:val="hi_IN" w:bidi="hi_IN"/>
-        </w:rPr>
-        <w:t xml:space="preserve"> तब मेरी बैरिन जो मुझसे यह कहती है कि तेरा परमेश्वर यहोवा कहाँ रहा, वह भी उसे देखेगी और लज्जा से मुँह ढाँपेगी। मैं अपनी आँखों से उसे देखूँगा; तब वह सड़कों की कीच के समान लताड़ी जाएगी।</w:t>
-      </w:r>
-      <w:r>
-        <w:rPr>
-          <w:lang w:val="hi_IN" w:bidi="hi_IN"/>
-        </w:rPr>
-      </w:r>
-      <w:r>
-        <w:rPr>
-          <w:lang w:val="hi_IN" w:bidi="hi_IN"/>
-        </w:rPr>
-      </w:r>
-    </w:p>
-    <w:p>
-      <w:pPr/>
-      <w:r>
-        <w:rPr>
-          <w:lang w:val="hi_IN" w:bidi="hi_IN"/>
-        </w:rPr>
-      </w:r>
-    </w:p>
-    <w:p>
-      <w:pPr>
-        <w:pStyle w:val="Heading2"/>
-      </w:pPr>
-      <w:r>
-        <w:rPr>
-          <w:lang w:val="hi_IN" w:bidi="hi_IN"/>
-        </w:rPr>
-        <w:t>Micah 7:11</w:t>
-      </w:r>
-      <w:r>
-        <w:rPr>
-          <w:lang w:val="hi_IN" w:bidi="hi_IN"/>
-        </w:rPr>
-      </w:r>
-    </w:p>
-    <w:p>
-      <w:pPr/>
-      <w:r>
-        <w:rPr>
-          <w:lang w:val="hi_IN" w:bidi="hi_IN"/>
-        </w:rPr>
-      </w:r>
-      <w:r>
-        <w:rPr>
-          <w:vertAlign w:val="superscript"/>
-          <w:lang w:val="hi_IN" w:bidi="hi_IN"/>
-        </w:rPr>
-        <w:t>11</w:t>
-      </w:r>
-      <w:r>
-        <w:rPr>
-          <w:lang w:val="hi_IN" w:bidi="hi_IN"/>
-        </w:rPr>
-        <w:t xml:space="preserve"> तेरे बाड़ों के बाँधने के दिन उसकी सीमा बढ़ाई जाएगी।</w:t>
-      </w:r>
-      <w:r>
-        <w:rPr>
-          <w:lang w:val="hi_IN" w:bidi="hi_IN"/>
-        </w:rPr>
-      </w:r>
-      <w:r>
-        <w:rPr>
-          <w:lang w:val="hi_IN" w:bidi="hi_IN"/>
-        </w:rPr>
-      </w:r>
-    </w:p>
-    <w:p>
-      <w:pPr/>
-      <w:r>
-        <w:rPr>
-          <w:lang w:val="hi_IN" w:bidi="hi_IN"/>
-        </w:rPr>
-      </w:r>
-    </w:p>
-    <w:p>
-      <w:pPr>
-        <w:pStyle w:val="Heading2"/>
-      </w:pPr>
-      <w:r>
-        <w:rPr>
-          <w:lang w:val="hi_IN" w:bidi="hi_IN"/>
-        </w:rPr>
-        <w:t>Micah 7:12</w:t>
-      </w:r>
-      <w:r>
-        <w:rPr>
-          <w:lang w:val="hi_IN" w:bidi="hi_IN"/>
-        </w:rPr>
-      </w:r>
-    </w:p>
-    <w:p>
-      <w:pPr/>
-      <w:r>
-        <w:rPr>
-          <w:lang w:val="hi_IN" w:bidi="hi_IN"/>
-        </w:rPr>
-      </w:r>
-      <w:r>
-        <w:rPr>
-          <w:vertAlign w:val="superscript"/>
-          <w:lang w:val="hi_IN" w:bidi="hi_IN"/>
-        </w:rPr>
-        <w:t>12</w:t>
-      </w:r>
-      <w:r>
-        <w:rPr>
-          <w:lang w:val="hi_IN" w:bidi="hi_IN"/>
-        </w:rPr>
-        <w:t xml:space="preserve"> उस दिन अश्शूर से, और मिस्र के नगरों से और मिस्र और महानद के बीच के, और समुद्र-समुद्र और पहाड़-पहाड़ के बीच के देशों से लोग तेरे पास आएँगे।</w:t>
-      </w:r>
-      <w:r>
-        <w:rPr>
-          <w:lang w:val="hi_IN" w:bidi="hi_IN"/>
-        </w:rPr>
-      </w:r>
-      <w:r>
-        <w:rPr>
-          <w:lang w:val="hi_IN" w:bidi="hi_IN"/>
-        </w:rPr>
-      </w:r>
-    </w:p>
-    <w:p>
-      <w:pPr/>
-      <w:r>
-        <w:rPr>
-          <w:lang w:val="hi_IN" w:bidi="hi_IN"/>
-        </w:rPr>
-      </w:r>
-    </w:p>
-    <w:p>
-      <w:pPr>
-        <w:pStyle w:val="Heading2"/>
-      </w:pPr>
-      <w:r>
-        <w:rPr>
-          <w:lang w:val="hi_IN" w:bidi="hi_IN"/>
-        </w:rPr>
-        <w:t>Micah 7:13</w:t>
-      </w:r>
-      <w:r>
-        <w:rPr>
-          <w:lang w:val="hi_IN" w:bidi="hi_IN"/>
-        </w:rPr>
-      </w:r>
-    </w:p>
-    <w:p>
-      <w:pPr/>
-      <w:r>
-        <w:rPr>
-          <w:lang w:val="hi_IN" w:bidi="hi_IN"/>
-        </w:rPr>
-      </w:r>
-      <w:r>
-        <w:rPr>
-          <w:vertAlign w:val="superscript"/>
-          <w:lang w:val="hi_IN" w:bidi="hi_IN"/>
-        </w:rPr>
-        <w:t>13</w:t>
-      </w:r>
-      <w:r>
-        <w:rPr>
-          <w:lang w:val="hi_IN" w:bidi="hi_IN"/>
-        </w:rPr>
-        <w:t xml:space="preserve"> तो भी यह देश अपने रहनेवालों के कामों के कारण उजाड़ ही रहेगा।</w:t>
-      </w:r>
-      <w:r>
-        <w:rPr>
-          <w:lang w:val="hi_IN" w:bidi="hi_IN"/>
-        </w:rPr>
-      </w:r>
-      <w:r>
-        <w:rPr>
-          <w:lang w:val="hi_IN" w:bidi="hi_IN"/>
-        </w:rPr>
-      </w:r>
-    </w:p>
-    <w:p>
-      <w:pPr/>
-      <w:r>
-        <w:rPr>
-          <w:lang w:val="hi_IN" w:bidi="hi_IN"/>
-        </w:rPr>
-      </w:r>
-    </w:p>
-    <w:p>
-      <w:pPr>
-        <w:pStyle w:val="Heading2"/>
-      </w:pPr>
-      <w:r>
-        <w:rPr>
-          <w:lang w:val="hi_IN" w:bidi="hi_IN"/>
-        </w:rPr>
-        <w:t>Micah 7:14</w:t>
-      </w:r>
-      <w:r>
-        <w:rPr>
-          <w:lang w:val="hi_IN" w:bidi="hi_IN"/>
-        </w:rPr>
-      </w:r>
-    </w:p>
-    <w:p>
-      <w:pPr/>
-      <w:r>
-        <w:rPr>
-          <w:lang w:val="hi_IN" w:bidi="hi_IN"/>
-        </w:rPr>
-      </w:r>
-      <w:r>
-        <w:rPr>
-          <w:vertAlign w:val="superscript"/>
-          <w:lang w:val="hi_IN" w:bidi="hi_IN"/>
-        </w:rPr>
-        <w:t>14</w:t>
-      </w:r>
-      <w:r>
-        <w:rPr>
-          <w:lang w:val="hi_IN" w:bidi="hi_IN"/>
-        </w:rPr>
-        <w:t xml:space="preserve"> तू लाठी लिये हुए अपनी प्रजा की चरवाही कर, अर्थात् अपने निज भाग की भेड़-बकरियों की, जो कर्मेल के वन में अलग बैठती हैं; वे पूर्वकाल के समान बाशान और गिलाद में चरा करें।</w:t>
-      </w:r>
-      <w:r>
-        <w:rPr>
-          <w:lang w:val="hi_IN" w:bidi="hi_IN"/>
-        </w:rPr>
-      </w:r>
-      <w:r>
-        <w:rPr>
-          <w:lang w:val="hi_IN" w:bidi="hi_IN"/>
-        </w:rPr>
-      </w:r>
-    </w:p>
-    <w:p>
-      <w:pPr/>
-      <w:r>
-        <w:rPr>
-          <w:lang w:val="hi_IN" w:bidi="hi_IN"/>
-        </w:rPr>
-      </w:r>
-    </w:p>
-    <w:p>
-      <w:pPr>
-        <w:pStyle w:val="Heading2"/>
-      </w:pPr>
-      <w:r>
-        <w:rPr>
-          <w:lang w:val="hi_IN" w:bidi="hi_IN"/>
-        </w:rPr>
-        <w:t>Micah 7:15</w:t>
-      </w:r>
-      <w:r>
-        <w:rPr>
-          <w:lang w:val="hi_IN" w:bidi="hi_IN"/>
-        </w:rPr>
-      </w:r>
-    </w:p>
-    <w:p>
-      <w:pPr/>
-      <w:r>
-        <w:rPr>
-          <w:lang w:val="hi_IN" w:bidi="hi_IN"/>
-        </w:rPr>
-      </w:r>
-      <w:r>
-        <w:rPr>
-          <w:vertAlign w:val="superscript"/>
-          <w:lang w:val="hi_IN" w:bidi="hi_IN"/>
-        </w:rPr>
-        <w:t>15</w:t>
-      </w:r>
-      <w:r>
-        <w:rPr>
-          <w:lang w:val="hi_IN" w:bidi="hi_IN"/>
-        </w:rPr>
-        <w:t xml:space="preserve"> जैसे कि मिस्र देश से तेरे निकल आने के दिनों में, वैसी ही अब मैं उसको अद्भुत काम दिखाऊँगा।</w:t>
-      </w:r>
-      <w:r>
-        <w:rPr>
-          <w:lang w:val="hi_IN" w:bidi="hi_IN"/>
-        </w:rPr>
-      </w:r>
-      <w:r>
-        <w:rPr>
-          <w:lang w:val="hi_IN" w:bidi="hi_IN"/>
-        </w:rPr>
-      </w:r>
-    </w:p>
-    <w:p>
-      <w:pPr/>
-      <w:r>
-        <w:rPr>
-          <w:lang w:val="hi_IN" w:bidi="hi_IN"/>
-        </w:rPr>
-      </w:r>
-    </w:p>
-    <w:p>
-      <w:pPr>
-        <w:pStyle w:val="Heading2"/>
-      </w:pPr>
-      <w:r>
-        <w:rPr>
-          <w:lang w:val="hi_IN" w:bidi="hi_IN"/>
-        </w:rPr>
-        <w:t>Micah 7:16</w:t>
-      </w:r>
-      <w:r>
-        <w:rPr>
-          <w:lang w:val="hi_IN" w:bidi="hi_IN"/>
-        </w:rPr>
-      </w:r>
-    </w:p>
-    <w:p>
-      <w:pPr/>
-      <w:r>
-        <w:rPr>
-          <w:lang w:val="hi_IN" w:bidi="hi_IN"/>
-        </w:rPr>
-      </w:r>
-      <w:r>
-        <w:rPr>
-          <w:vertAlign w:val="superscript"/>
-          <w:lang w:val="hi_IN" w:bidi="hi_IN"/>
-        </w:rPr>
-        <w:t>16</w:t>
-      </w:r>
-      <w:r>
-        <w:rPr>
-          <w:lang w:val="hi_IN" w:bidi="hi_IN"/>
-        </w:rPr>
         <w:t xml:space="preserve"> अन्यजातियाँ देखकर अपने सारे पराक्रम के विषय में लजाएँगी; वे अपने मुँह को हाथ से छिपाएँगी, और उनके कान बहरे हो जाएँगे।</w:t>
       </w:r>
       <w:r>
@@ -5823,22 +4306,6 @@
       </w:r>
     </w:p>
     <w:p>
-      <w:pPr>
-        <w:pStyle w:val="Heading2"/>
-      </w:pPr>
-      <w:r>
-        <w:rPr>
-          <w:lang w:val="hi_IN" w:bidi="hi_IN"/>
-        </w:rPr>
-        <w:t>Micah 7:17</w:t>
-      </w:r>
-      <w:r>
-        <w:rPr>
-          <w:lang w:val="hi_IN" w:bidi="hi_IN"/>
-        </w:rPr>
-      </w:r>
-    </w:p>
-    <w:p>
       <w:pPr/>
       <w:r>
         <w:rPr>
@@ -5878,22 +4345,6 @@
       </w:r>
     </w:p>
     <w:p>
-      <w:pPr>
-        <w:pStyle w:val="Heading2"/>
-      </w:pPr>
-      <w:r>
-        <w:rPr>
-          <w:lang w:val="hi_IN" w:bidi="hi_IN"/>
-        </w:rPr>
-        <w:t>Micah 7:18</w:t>
-      </w:r>
-      <w:r>
-        <w:rPr>
-          <w:lang w:val="hi_IN" w:bidi="hi_IN"/>
-        </w:rPr>
-      </w:r>
-    </w:p>
-    <w:p>
       <w:pPr/>
       <w:r>
         <w:rPr>
@@ -5933,22 +4384,6 @@
       </w:r>
     </w:p>
     <w:p>
-      <w:pPr>
-        <w:pStyle w:val="Heading2"/>
-      </w:pPr>
-      <w:r>
-        <w:rPr>
-          <w:lang w:val="hi_IN" w:bidi="hi_IN"/>
-        </w:rPr>
-        <w:t>Micah 7:19</w:t>
-      </w:r>
-      <w:r>
-        <w:rPr>
-          <w:lang w:val="hi_IN" w:bidi="hi_IN"/>
-        </w:rPr>
-      </w:r>
-    </w:p>
-    <w:p>
       <w:pPr/>
       <w:r>
         <w:rPr>
@@ -5981,22 +4416,6 @@
     </w:p>
     <w:p>
       <w:pPr/>
-      <w:r>
-        <w:rPr>
-          <w:lang w:val="hi_IN" w:bidi="hi_IN"/>
-        </w:rPr>
-      </w:r>
-    </w:p>
-    <w:p>
-      <w:pPr>
-        <w:pStyle w:val="Heading2"/>
-      </w:pPr>
-      <w:r>
-        <w:rPr>
-          <w:lang w:val="hi_IN" w:bidi="hi_IN"/>
-        </w:rPr>
-        <w:t>Micah 7:20</w:t>
-      </w:r>
       <w:r>
         <w:rPr>
           <w:lang w:val="hi_IN" w:bidi="hi_IN"/>
